--- a/00 PRESENTACIONES compartida alumnos/06 DISEÑO DE PRUEBAS 2025.docx
+++ b/00 PRESENTACIONES compartida alumnos/06 DISEÑO DE PRUEBAS 2025.docx
@@ -1,6 +1,6 @@
 
 <file path=word/document.xml><?xml version="1.0" encoding="utf-8"?>
-<w:document xmlns:wpc="http://schemas.microsoft.com/office/word/2010/wordprocessingCanvas" xmlns:cx="http://schemas.microsoft.com/office/drawing/2014/chartex" xmlns:cx1="http://schemas.microsoft.com/office/drawing/2015/9/8/chartex" xmlns:cx2="http://schemas.microsoft.com/office/drawing/2015/10/21/chartex" xmlns:cx3="http://schemas.microsoft.com/office/drawing/2016/5/9/chartex" xmlns:cx4="http://schemas.microsoft.com/office/drawing/2016/5/10/chartex" xmlns:cx5="http://schemas.microsoft.com/office/drawing/2016/5/11/chartex" xmlns:cx6="http://schemas.microsoft.com/office/drawing/2016/5/12/chartex" xmlns:cx7="http://schemas.microsoft.com/office/drawing/2016/5/13/chartex" xmlns:cx8="http://schemas.microsoft.com/office/drawing/2016/5/14/chartex" xmlns:mc="http://schemas.openxmlformats.org/markup-compatibility/2006" xmlns:aink="http://schemas.microsoft.com/office/drawing/2016/ink" xmlns:am3d="http://schemas.microsoft.com/office/drawing/2017/model3d" xmlns:o="urn:schemas-microsoft-com:office:office" xmlns:oel="http://schemas.microsoft.com/office/2019/extlst" xmlns:r="http://schemas.openxmlformats.org/officeDocument/2006/relationships" xmlns:m="http://schemas.openxmlformats.org/officeDocument/2006/math" xmlns:v="urn:schemas-microsoft-com:vml" xmlns:wp14="http://schemas.microsoft.com/office/word/2010/wordprocessingDrawing" xmlns:wp="http://schemas.openxmlformats.org/drawingml/2006/wordprocessingDrawing" xmlns:w10="urn:schemas-microsoft-com:office:word" xmlns:w="http://schemas.openxmlformats.org/wordprocessingml/2006/main" xmlns:w14="http://schemas.microsoft.com/office/word/2010/wordml" xmlns:w15="http://schemas.microsoft.com/office/word/2012/wordml" xmlns:w16cex="http://schemas.microsoft.com/office/word/2018/wordml/cex" xmlns:w16cid="http://schemas.microsoft.com/office/word/2016/wordml/cid" xmlns:w16="http://schemas.microsoft.com/office/word/2018/wordml" xmlns:w16du="http://schemas.microsoft.com/office/word/2023/wordml/word16du" xmlns:w16sdtdh="http://schemas.microsoft.com/office/word/2020/wordml/sdtdatahash" xmlns:w16sdtfl="http://schemas.microsoft.com/office/word/2024/wordml/sdtformatlock" xmlns:w16se="http://schemas.microsoft.com/office/word/2015/wordml/symex" xmlns:wpg="http://schemas.microsoft.com/office/word/2010/wordprocessingGroup" xmlns:wpi="http://schemas.microsoft.com/office/word/2010/wordprocessingInk" xmlns:wne="http://schemas.microsoft.com/office/word/2006/wordml" xmlns:wps="http://schemas.microsoft.com/office/word/2010/wordprocessingShape" mc:Ignorable="w14 w15 w16se w16cid w16 w16cex w16sdtdh w16sdtfl w16du wp14">
+<w:document xmlns:wpc="http://schemas.microsoft.com/office/word/2010/wordprocessingCanvas" xmlns:cx="http://schemas.microsoft.com/office/drawing/2014/chartex" xmlns:cx1="http://schemas.microsoft.com/office/drawing/2015/9/8/chartex" xmlns:cx2="http://schemas.microsoft.com/office/drawing/2015/10/21/chartex" xmlns:cx3="http://schemas.microsoft.com/office/drawing/2016/5/9/chartex" xmlns:cx4="http://schemas.microsoft.com/office/drawing/2016/5/10/chartex" xmlns:cx5="http://schemas.microsoft.com/office/drawing/2016/5/11/chartex" xmlns:cx6="http://schemas.microsoft.com/office/drawing/2016/5/12/chartex" xmlns:cx7="http://schemas.microsoft.com/office/drawing/2016/5/13/chartex" xmlns:cx8="http://schemas.microsoft.com/office/drawing/2016/5/14/chartex" xmlns:mc="http://schemas.openxmlformats.org/markup-compatibility/2006" xmlns:aink="http://schemas.microsoft.com/office/drawing/2016/ink" xmlns:am3d="http://schemas.microsoft.com/office/drawing/2017/model3d" xmlns:o="urn:schemas-microsoft-com:office:office" xmlns:oel="http://schemas.microsoft.com/office/2019/extlst" xmlns:r="http://schemas.openxmlformats.org/officeDocument/2006/relationships" xmlns:m="http://schemas.openxmlformats.org/officeDocument/2006/math" xmlns:v="urn:schemas-microsoft-com:vml" xmlns:wp14="http://schemas.microsoft.com/office/word/2010/wordprocessingDrawing" xmlns:wp="http://schemas.openxmlformats.org/drawingml/2006/wordprocessingDrawing" xmlns:w10="urn:schemas-microsoft-com:office:word" xmlns:w="http://schemas.openxmlformats.org/wordprocessingml/2006/main" xmlns:w14="http://schemas.microsoft.com/office/word/2010/wordml" xmlns:w15="http://schemas.microsoft.com/office/word/2012/wordml" xmlns:w16cex="http://schemas.microsoft.com/office/word/2018/wordml/cex" xmlns:w16cid="http://schemas.microsoft.com/office/word/2016/wordml/cid" xmlns:w16="http://schemas.microsoft.com/office/word/2018/wordml" xmlns:w16du="http://schemas.microsoft.com/office/word/2023/wordml/word16du" xmlns:w16sdtdh="http://schemas.microsoft.com/office/word/2020/wordml/sdtdatahash" xmlns:w16sdtfl="http://schemas.microsoft.com/office/word/2024/wordml/sdtformatlock" xmlns:w16se="http://schemas.microsoft.com/office/word/2015/wordml/symex" xmlns:wpg="http://schemas.microsoft.com/office/word/2010/wordprocessingGroup" xmlns:wpi="http://schemas.microsoft.com/office/word/2010/wordprocessingInk" xmlns:wne="http://schemas.microsoft.com/office/word/2006/wordml" xmlns:wps="http://schemas.microsoft.com/office/word/2010/wordprocessingShape" xmlns:a="http://schemas.openxmlformats.org/drawingml/2006/main" xmlns:a14="http://schemas.microsoft.com/office/drawing/2010/main" xmlns:a16="http://schemas.microsoft.com/office/drawing/2014/main" xmlns:pic="http://schemas.openxmlformats.org/drawingml/2006/picture" mc:Ignorable="w14 w15 w16se w16cid w16 w16cex w16sdtdh w16sdtfl w16du wp14">
   <w:body>
     <w:p>
       <w:pPr>
@@ -8,7 +8,7 @@
         <w:ind w:right="0"/>
         <w:jc w:val="left"/>
         <w:rPr>
-          <w:rFonts w:asciiTheme="majorHAnsi" w:eastAsiaTheme="majorEastAsia" w:hAnsiTheme="majorHAnsi" w:cstheme="majorBidi"/>
+          <w:rFonts w:asciiTheme="majorHAnsi" w:hAnsiTheme="majorHAnsi" w:eastAsiaTheme="majorEastAsia" w:cstheme="majorBidi"/>
           <w:color w:val="2F5496" w:themeColor="accent1" w:themeShade="BF"/>
           <w:sz w:val="32"/>
           <w:szCs w:val="32"/>
@@ -182,7 +182,7 @@
                                 </w:rPr>
                                 <w:t xml:space="preserve">Basado en el trabajo de </w:t>
                               </w:r>
-                              <w:hyperlink r:id="rId8" w:history="1">
+                              <w:hyperlink w:history="1" r:id="rId8">
                                 <w:r>
                                   <w:rPr>
                                     <w:rStyle w:val="Hipervnculo"/>
@@ -200,7 +200,7 @@
                                 </w:rPr>
                                 <w:t xml:space="preserve"> </w:t>
                               </w:r>
-                              <w:hyperlink r:id="rId9" w:history="1">
+                              <w:hyperlink w:history="1" r:id="rId9">
                                 <w:r>
                                   <w:rPr>
                                     <w:rStyle w:val="Hipervnculo"/>
@@ -231,7 +231,7 @@
                                 </w:rPr>
                                 <w:t xml:space="preserve">Bajo licencia </w:t>
                               </w:r>
-                              <w:hyperlink r:id="rId10" w:history="1">
+                              <w:hyperlink w:history="1" r:id="rId10">
                                 <w:r>
                                   <w:rPr>
                                     <w:rStyle w:val="Hipervnculo"/>
@@ -374,7 +374,7 @@
                             <w:sdt>
                               <w:sdtPr>
                                 <w:rPr>
-                                  <w:rFonts w:asciiTheme="majorHAnsi" w:eastAsiaTheme="majorEastAsia" w:hAnsiTheme="majorHAnsi" w:cstheme="majorBidi"/>
+                                  <w:rFonts w:asciiTheme="majorHAnsi" w:hAnsiTheme="majorHAnsi" w:eastAsiaTheme="majorEastAsia" w:cstheme="majorBidi"/>
                                   <w:b/>
                                   <w:bCs/>
                                   <w:caps/>
@@ -393,7 +393,7 @@
                                   <w:pPr>
                                     <w:pStyle w:val="Sinespaciado"/>
                                     <w:rPr>
-                                      <w:rFonts w:asciiTheme="majorHAnsi" w:eastAsiaTheme="majorEastAsia" w:hAnsiTheme="majorHAnsi" w:cstheme="majorBidi"/>
+                                      <w:rFonts w:asciiTheme="majorHAnsi" w:hAnsiTheme="majorHAnsi" w:eastAsiaTheme="majorEastAsia" w:cstheme="majorBidi"/>
                                       <w:caps/>
                                       <w:color w:val="44546A" w:themeColor="text2"/>
                                       <w:sz w:val="72"/>
@@ -402,7 +402,7 @@
                                   </w:pPr>
                                   <w:r>
                                     <w:rPr>
-                                      <w:rFonts w:asciiTheme="majorHAnsi" w:eastAsiaTheme="majorEastAsia" w:hAnsiTheme="majorHAnsi" w:cstheme="majorBidi"/>
+                                      <w:rFonts w:asciiTheme="majorHAnsi" w:hAnsiTheme="majorHAnsi" w:eastAsiaTheme="majorEastAsia" w:cstheme="majorBidi"/>
                                       <w:b/>
                                       <w:bCs/>
                                       <w:caps/>
@@ -414,7 +414,7 @@
                                   </w:r>
                                   <w:r>
                                     <w:rPr>
-                                      <w:rFonts w:asciiTheme="majorHAnsi" w:eastAsiaTheme="majorEastAsia" w:hAnsiTheme="majorHAnsi" w:cstheme="majorBidi"/>
+                                      <w:rFonts w:asciiTheme="majorHAnsi" w:hAnsiTheme="majorHAnsi" w:eastAsiaTheme="majorEastAsia" w:cstheme="majorBidi"/>
                                       <w:b/>
                                       <w:bCs/>
                                       <w:caps/>
@@ -426,7 +426,7 @@
                                   </w:r>
                                   <w:r>
                                     <w:rPr>
-                                      <w:rFonts w:asciiTheme="majorHAnsi" w:eastAsiaTheme="majorEastAsia" w:hAnsiTheme="majorHAnsi" w:cstheme="majorBidi"/>
+                                      <w:rFonts w:asciiTheme="majorHAnsi" w:hAnsiTheme="majorHAnsi" w:eastAsiaTheme="majorEastAsia" w:cstheme="majorBidi"/>
                                       <w:b/>
                                       <w:bCs/>
                                       <w:caps/>
@@ -438,7 +438,7 @@
                                   </w:r>
                                   <w:r>
                                     <w:rPr>
-                                      <w:rFonts w:asciiTheme="majorHAnsi" w:eastAsiaTheme="majorEastAsia" w:hAnsiTheme="majorHAnsi" w:cstheme="majorBidi"/>
+                                      <w:rFonts w:asciiTheme="majorHAnsi" w:hAnsiTheme="majorHAnsi" w:eastAsiaTheme="majorEastAsia" w:cstheme="majorBidi"/>
                                       <w:b/>
                                       <w:bCs/>
                                       <w:caps/>
@@ -470,12 +470,12 @@
             </w:drawing>
           </mc:Choice>
           <mc:Fallback>
-            <w:pict>
-              <v:group w14:anchorId="2FD68FD5" id="Grupo 2" o:spid="_x0000_s1026" style="position:absolute;margin-left:35.15pt;margin-top:38.3pt;width:524.85pt;height:765.2pt;z-index:-251658240;mso-width-percent:882;mso-height-percent:909;mso-position-horizontal-relative:page;mso-position-vertical-relative:page;mso-width-percent:882;mso-height-percent:909" coordsize="68648,91235" o:gfxdata="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">
-                <v:rect id="Rectángulo 194" o:spid="_x0000_s1027" style="position:absolute;width:68580;height:13716;visibility:visible;mso-wrap-style:square;v-text-anchor:middle" o:gfxdata="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" fillcolor="#70ad47 [3209]" stroked="f" strokeweight="1pt">
+            <w:pict w14:anchorId="4FDD0F86">
+              <v:group id="Grupo 2" style="position:absolute;margin-left:35.15pt;margin-top:38.3pt;width:524.85pt;height:765.2pt;z-index:-251658240;mso-width-percent:882;mso-height-percent:909;mso-position-horizontal-relative:page;mso-position-vertical-relative:page;mso-width-percent:882;mso-height-percent:909" coordsize="68648,91235" o:spid="_x0000_s1026" w14:anchorId="2FD68FD5" o:gfxdata="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">
+                <v:rect id="Rectángulo 194" style="position:absolute;width:68580;height:13716;visibility:visible;mso-wrap-style:square;v-text-anchor:middle" o:spid="_x0000_s1027" fillcolor="#70ad47 [3209]" stroked="f" strokeweight="1pt" o:gfxdata="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">
                   <v:path arrowok="t"/>
                 </v:rect>
-                <v:rect id="Rectángulo 195" o:spid="_x0000_s1028" style="position:absolute;top:40943;width:68580;height:50292;visibility:visible;mso-wrap-style:square;v-text-anchor:bottom" o:gfxdata="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" fillcolor="#70ad47 [3209]" stroked="f" strokeweight="1pt">
+                <v:rect id="Rectángulo 195" style="position:absolute;top:40943;width:68580;height:50292;visibility:visible;mso-wrap-style:square;v-text-anchor:bottom" o:spid="_x0000_s1028" fillcolor="#70ad47 [3209]" stroked="f" strokeweight="1pt" o:gfxdata="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">
                   <v:path arrowok="t"/>
                   <v:textbox inset="36pt,57.6pt,36pt,36pt">
                     <w:txbxContent>
@@ -540,7 +540,7 @@
                           </w:rPr>
                           <w:t xml:space="preserve">Basado en el trabajo de </w:t>
                         </w:r>
-                        <w:hyperlink r:id="rId12" w:history="1">
+                        <w:hyperlink w:history="1" r:id="rId12">
                           <w:r>
                             <w:rPr>
                               <w:rStyle w:val="Hipervnculo"/>
@@ -558,7 +558,7 @@
                           </w:rPr>
                           <w:t xml:space="preserve"> </w:t>
                         </w:r>
-                        <w:hyperlink r:id="rId13" w:history="1">
+                        <w:hyperlink w:history="1" r:id="rId13">
                           <w:r>
                             <w:rPr>
                               <w:rStyle w:val="Hipervnculo"/>
@@ -589,7 +589,7 @@
                           </w:rPr>
                           <w:t xml:space="preserve">Bajo licencia </w:t>
                         </w:r>
-                        <w:hyperlink r:id="rId14" w:history="1">
+                        <w:hyperlink w:history="1" r:id="rId14">
                           <w:r>
                             <w:rPr>
                               <w:rStyle w:val="Hipervnculo"/>
@@ -619,10 +619,10 @@
                             <w:lang w:val="es"/>
                           </w:rPr>
                           <w:drawing>
-                            <wp:inline distT="0" distB="0" distL="0" distR="0" wp14:anchorId="1645C7F9" wp14:editId="0E155621">
+                            <wp:inline distT="0" distB="0" distL="0" distR="0" wp14:anchorId="108F0952" wp14:editId="0E155621">
                               <wp:extent cx="967068" cy="338474"/>
                               <wp:effectExtent l="0" t="0" r="5080" b="4445"/>
-                              <wp:docPr id="3" name="Picture 2" descr="Qué tipo de licencias de imágenes hay y cuáles puedes utilizar">
+                              <wp:docPr id="770128144" name="Picture 2" descr="Qué tipo de licencias de imágenes hay y cuáles puedes utilizar">
                                 <a:extLst xmlns:a="http://schemas.openxmlformats.org/drawingml/2006/main">
                                   <a:ext uri="{FF2B5EF4-FFF2-40B4-BE49-F238E27FC236}">
                                     <a16:creationId xmlns:a16="http://schemas.microsoft.com/office/drawing/2014/main" id="{B4540A4D-DE5D-DF8E-FCB1-EB54AB7AC00D}"/>
@@ -693,14 +693,15 @@
                   <v:stroke joinstyle="miter"/>
                   <v:path gradientshapeok="t" o:connecttype="rect"/>
                 </v:shapetype>
-                <v:shape id="Cuadro de texto 196" o:spid="_x0000_s1029" type="#_x0000_t202" style="position:absolute;left:68;top:13716;width:68580;height:27227;visibility:visible;mso-wrap-style:square;v-text-anchor:middle" o:gfxdata="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" fillcolor="white [3212]" stroked="f" strokeweight=".5pt">
+                <v:shape id="Cuadro de texto 196" style="position:absolute;left:68;top:13716;width:68580;height:27227;visibility:visible;mso-wrap-style:square;v-text-anchor:middle" o:spid="_x0000_s1029" fillcolor="white [3212]" stroked="f" strokeweight=".5pt" type="#_x0000_t202" o:gfxdata="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">
                   <v:path arrowok="t"/>
                   <v:textbox inset="36pt,7.2pt,36pt,7.2pt">
                     <w:txbxContent>
                       <w:sdt>
                         <w:sdtPr>
+                          <w:id w:val="831279709"/>
                           <w:rPr>
-                            <w:rFonts w:asciiTheme="majorHAnsi" w:eastAsiaTheme="majorEastAsia" w:hAnsiTheme="majorHAnsi" w:cstheme="majorBidi"/>
+                            <w:rFonts w:asciiTheme="majorHAnsi" w:hAnsiTheme="majorHAnsi" w:eastAsiaTheme="majorEastAsia" w:cstheme="majorBidi"/>
                             <w:b/>
                             <w:bCs/>
                             <w:caps/>
@@ -719,7 +720,7 @@
                             <w:pPr>
                               <w:pStyle w:val="Sinespaciado"/>
                               <w:rPr>
-                                <w:rFonts w:asciiTheme="majorHAnsi" w:eastAsiaTheme="majorEastAsia" w:hAnsiTheme="majorHAnsi" w:cstheme="majorBidi"/>
+                                <w:rFonts w:asciiTheme="majorHAnsi" w:hAnsiTheme="majorHAnsi" w:eastAsiaTheme="majorEastAsia" w:cstheme="majorBidi"/>
                                 <w:caps/>
                                 <w:color w:val="44546A" w:themeColor="text2"/>
                                 <w:sz w:val="72"/>
@@ -728,7 +729,7 @@
                             </w:pPr>
                             <w:r>
                               <w:rPr>
-                                <w:rFonts w:asciiTheme="majorHAnsi" w:eastAsiaTheme="majorEastAsia" w:hAnsiTheme="majorHAnsi" w:cstheme="majorBidi"/>
+                                <w:rFonts w:asciiTheme="majorHAnsi" w:hAnsiTheme="majorHAnsi" w:eastAsiaTheme="majorEastAsia" w:cstheme="majorBidi"/>
                                 <w:b/>
                                 <w:bCs/>
                                 <w:caps/>
@@ -740,7 +741,7 @@
                             </w:r>
                             <w:r>
                               <w:rPr>
-                                <w:rFonts w:asciiTheme="majorHAnsi" w:eastAsiaTheme="majorEastAsia" w:hAnsiTheme="majorHAnsi" w:cstheme="majorBidi"/>
+                                <w:rFonts w:asciiTheme="majorHAnsi" w:hAnsiTheme="majorHAnsi" w:eastAsiaTheme="majorEastAsia" w:cstheme="majorBidi"/>
                                 <w:b/>
                                 <w:bCs/>
                                 <w:caps/>
@@ -752,7 +753,7 @@
                             </w:r>
                             <w:r>
                               <w:rPr>
-                                <w:rFonts w:asciiTheme="majorHAnsi" w:eastAsiaTheme="majorEastAsia" w:hAnsiTheme="majorHAnsi" w:cstheme="majorBidi"/>
+                                <w:rFonts w:asciiTheme="majorHAnsi" w:hAnsiTheme="majorHAnsi" w:eastAsiaTheme="majorEastAsia" w:cstheme="majorBidi"/>
                                 <w:b/>
                                 <w:bCs/>
                                 <w:caps/>
@@ -764,7 +765,7 @@
                             </w:r>
                             <w:r>
                               <w:rPr>
-                                <w:rFonts w:asciiTheme="majorHAnsi" w:eastAsiaTheme="majorEastAsia" w:hAnsiTheme="majorHAnsi" w:cstheme="majorBidi"/>
+                                <w:rFonts w:asciiTheme="majorHAnsi" w:hAnsiTheme="majorHAnsi" w:eastAsiaTheme="majorEastAsia" w:cstheme="majorBidi"/>
                                 <w:b/>
                                 <w:bCs/>
                                 <w:caps/>
@@ -792,23 +793,28 @@
     </w:p>
     <w:sdt>
       <w:sdtPr>
-        <w:rPr>
-          <w:rFonts w:ascii="Arial" w:eastAsiaTheme="minorEastAsia" w:hAnsi="Arial" w:cs="Times New Roman"/>
-          <w:color w:val="auto"/>
-          <w:sz w:val="22"/>
-          <w:szCs w:val="21"/>
-          <w:lang w:val="es"/>
-        </w:rPr>
         <w:id w:val="-338008207"/>
         <w:docPartObj>
           <w:docPartGallery w:val="Table of Contents"/>
           <w:docPartUnique/>
         </w:docPartObj>
+        <w:rPr>
+          <w:rFonts w:ascii="Arial" w:hAnsi="Arial" w:eastAsia="" w:cs="Times New Roman" w:eastAsiaTheme="minorEastAsia"/>
+          <w:color w:val="auto"/>
+          <w:sz w:val="22"/>
+          <w:szCs w:val="22"/>
+          <w:lang w:val="es"/>
+        </w:rPr>
       </w:sdtPr>
       <w:sdtEndPr>
         <w:rPr>
-          <w:b/>
-          <w:bCs/>
+          <w:rFonts w:ascii="Arial" w:hAnsi="Arial" w:eastAsia="" w:cs="Times New Roman" w:eastAsiaTheme="minorEastAsia"/>
+          <w:b w:val="1"/>
+          <w:bCs w:val="1"/>
+          <w:color w:val="auto"/>
+          <w:sz w:val="22"/>
+          <w:szCs w:val="22"/>
+          <w:lang w:val="es"/>
         </w:rPr>
       </w:sdtEndPr>
       <w:sdtContent>
@@ -845,7 +851,7 @@
           <w:r>
             <w:fldChar w:fldCharType="separate"/>
           </w:r>
-          <w:hyperlink w:anchor="_Toc165201576" w:history="1">
+          <w:hyperlink w:history="1" w:anchor="_Toc165201576">
             <w:r>
               <w:rPr>
                 <w:rStyle w:val="Hipervnculo"/>
@@ -919,7 +925,7 @@
               <w14:ligatures w14:val="standardContextual"/>
             </w:rPr>
           </w:pPr>
-          <w:hyperlink w:anchor="_Toc165201577" w:history="1">
+          <w:hyperlink w:history="1" w:anchor="_Toc165201577">
             <w:r>
               <w:rPr>
                 <w:rStyle w:val="Hipervnculo"/>
@@ -993,7 +999,7 @@
               <w14:ligatures w14:val="standardContextual"/>
             </w:rPr>
           </w:pPr>
-          <w:hyperlink w:anchor="_Toc165201578" w:history="1">
+          <w:hyperlink w:history="1" w:anchor="_Toc165201578">
             <w:r>
               <w:rPr>
                 <w:rStyle w:val="Hipervnculo"/>
@@ -1067,7 +1073,7 @@
               <w14:ligatures w14:val="standardContextual"/>
             </w:rPr>
           </w:pPr>
-          <w:hyperlink w:anchor="_Toc165201579" w:history="1">
+          <w:hyperlink w:history="1" w:anchor="_Toc165201579">
             <w:r>
               <w:rPr>
                 <w:rStyle w:val="Hipervnculo"/>
@@ -1141,7 +1147,7 @@
               <w14:ligatures w14:val="standardContextual"/>
             </w:rPr>
           </w:pPr>
-          <w:hyperlink w:anchor="_Toc165201580" w:history="1">
+          <w:hyperlink w:history="1" w:anchor="_Toc165201580">
             <w:r>
               <w:rPr>
                 <w:rStyle w:val="Hipervnculo"/>
@@ -1215,7 +1221,7 @@
               <w14:ligatures w14:val="standardContextual"/>
             </w:rPr>
           </w:pPr>
-          <w:hyperlink w:anchor="_Toc165201581" w:history="1">
+          <w:hyperlink w:history="1" w:anchor="_Toc165201581">
             <w:r>
               <w:rPr>
                 <w:rStyle w:val="Hipervnculo"/>
@@ -1289,7 +1295,7 @@
               <w14:ligatures w14:val="standardContextual"/>
             </w:rPr>
           </w:pPr>
-          <w:hyperlink w:anchor="_Toc165201582" w:history="1">
+          <w:hyperlink w:history="1" w:anchor="_Toc165201582">
             <w:r>
               <w:rPr>
                 <w:rStyle w:val="Hipervnculo"/>
@@ -1363,7 +1369,7 @@
               <w14:ligatures w14:val="standardContextual"/>
             </w:rPr>
           </w:pPr>
-          <w:hyperlink w:anchor="_Toc165201583" w:history="1">
+          <w:hyperlink w:history="1" w:anchor="_Toc165201583">
             <w:r>
               <w:rPr>
                 <w:rStyle w:val="Hipervnculo"/>
@@ -1437,7 +1443,7 @@
               <w14:ligatures w14:val="standardContextual"/>
             </w:rPr>
           </w:pPr>
-          <w:hyperlink w:anchor="_Toc165201584" w:history="1">
+          <w:hyperlink w:history="1" w:anchor="_Toc165201584">
             <w:r>
               <w:rPr>
                 <w:rStyle w:val="Hipervnculo"/>
@@ -1511,7 +1517,7 @@
               <w14:ligatures w14:val="standardContextual"/>
             </w:rPr>
           </w:pPr>
-          <w:hyperlink w:anchor="_Toc165201585" w:history="1">
+          <w:hyperlink w:history="1" w:anchor="_Toc165201585">
             <w:r>
               <w:rPr>
                 <w:rStyle w:val="Hipervnculo"/>
@@ -1585,7 +1591,7 @@
               <w14:ligatures w14:val="standardContextual"/>
             </w:rPr>
           </w:pPr>
-          <w:hyperlink w:anchor="_Toc165201586" w:history="1">
+          <w:hyperlink w:history="1" w:anchor="_Toc165201586">
             <w:r>
               <w:rPr>
                 <w:rStyle w:val="Hipervnculo"/>
@@ -1668,7 +1674,7 @@
               <w14:ligatures w14:val="standardContextual"/>
             </w:rPr>
           </w:pPr>
-          <w:hyperlink w:anchor="_Toc165201587" w:history="1">
+          <w:hyperlink w:history="1" w:anchor="_Toc165201587">
             <w:r>
               <w:rPr>
                 <w:rStyle w:val="Hipervnculo"/>
@@ -1742,7 +1748,7 @@
               <w14:ligatures w14:val="standardContextual"/>
             </w:rPr>
           </w:pPr>
-          <w:hyperlink w:anchor="_Toc165201588" w:history="1">
+          <w:hyperlink w:history="1" w:anchor="_Toc165201588">
             <w:r>
               <w:rPr>
                 <w:rStyle w:val="Hipervnculo"/>
@@ -1816,7 +1822,7 @@
               <w14:ligatures w14:val="standardContextual"/>
             </w:rPr>
           </w:pPr>
-          <w:hyperlink w:anchor="_Toc165201589" w:history="1">
+          <w:hyperlink w:history="1" w:anchor="_Toc165201589">
             <w:r>
               <w:rPr>
                 <w:rStyle w:val="Hipervnculo"/>
@@ -1890,7 +1896,7 @@
               <w14:ligatures w14:val="standardContextual"/>
             </w:rPr>
           </w:pPr>
-          <w:hyperlink w:anchor="_Toc165201590" w:history="1">
+          <w:hyperlink w:history="1" w:anchor="_Toc165201590">
             <w:r>
               <w:rPr>
                 <w:rStyle w:val="Hipervnculo"/>
@@ -1964,7 +1970,7 @@
               <w14:ligatures w14:val="standardContextual"/>
             </w:rPr>
           </w:pPr>
-          <w:hyperlink w:anchor="_Toc165201591" w:history="1">
+          <w:hyperlink w:history="1" w:anchor="_Toc165201591">
             <w:r>
               <w:rPr>
                 <w:rStyle w:val="Hipervnculo"/>
@@ -2038,7 +2044,7 @@
               <w14:ligatures w14:val="standardContextual"/>
             </w:rPr>
           </w:pPr>
-          <w:hyperlink w:anchor="_Toc165201592" w:history="1">
+          <w:hyperlink w:history="1" w:anchor="_Toc165201592">
             <w:r>
               <w:rPr>
                 <w:rStyle w:val="Hipervnculo"/>
@@ -2112,7 +2118,7 @@
               <w14:ligatures w14:val="standardContextual"/>
             </w:rPr>
           </w:pPr>
-          <w:hyperlink w:anchor="_Toc165201593" w:history="1">
+          <w:hyperlink w:history="1" w:anchor="_Toc165201593">
             <w:r>
               <w:rPr>
                 <w:rStyle w:val="Hipervnculo"/>
@@ -2186,7 +2192,7 @@
               <w14:ligatures w14:val="standardContextual"/>
             </w:rPr>
           </w:pPr>
-          <w:hyperlink w:anchor="_Toc165201594" w:history="1">
+          <w:hyperlink w:history="1" w:anchor="_Toc165201594">
             <w:r>
               <w:rPr>
                 <w:rStyle w:val="Hipervnculo"/>
@@ -2260,7 +2266,7 @@
               <w14:ligatures w14:val="standardContextual"/>
             </w:rPr>
           </w:pPr>
-          <w:hyperlink w:anchor="_Toc165201595" w:history="1">
+          <w:hyperlink w:history="1" w:anchor="_Toc165201595">
             <w:r>
               <w:rPr>
                 <w:rStyle w:val="Hipervnculo"/>
@@ -2334,7 +2340,7 @@
               <w14:ligatures w14:val="standardContextual"/>
             </w:rPr>
           </w:pPr>
-          <w:hyperlink w:anchor="_Toc165201596" w:history="1">
+          <w:hyperlink w:history="1" w:anchor="_Toc165201596">
             <w:r>
               <w:rPr>
                 <w:rStyle w:val="Hipervnculo"/>
@@ -2408,7 +2414,7 @@
               <w14:ligatures w14:val="standardContextual"/>
             </w:rPr>
           </w:pPr>
-          <w:hyperlink w:anchor="_Toc165201597" w:history="1">
+          <w:hyperlink w:history="1" w:anchor="_Toc165201597">
             <w:r>
               <w:rPr>
                 <w:rStyle w:val="Hipervnculo"/>
@@ -2482,7 +2488,7 @@
               <w14:ligatures w14:val="standardContextual"/>
             </w:rPr>
           </w:pPr>
-          <w:hyperlink w:anchor="_Toc165201598" w:history="1">
+          <w:hyperlink w:history="1" w:anchor="_Toc165201598">
             <w:r>
               <w:rPr>
                 <w:rStyle w:val="Hipervnculo"/>
@@ -2556,7 +2562,7 @@
               <w14:ligatures w14:val="standardContextual"/>
             </w:rPr>
           </w:pPr>
-          <w:hyperlink w:anchor="_Toc165201599" w:history="1">
+          <w:hyperlink w:history="1" w:anchor="_Toc165201599">
             <w:r>
               <w:rPr>
                 <w:rStyle w:val="Hipervnculo"/>
@@ -2630,7 +2636,7 @@
               <w14:ligatures w14:val="standardContextual"/>
             </w:rPr>
           </w:pPr>
-          <w:hyperlink w:anchor="_Toc165201600" w:history="1">
+          <w:hyperlink w:history="1" w:anchor="_Toc165201600">
             <w:r>
               <w:rPr>
                 <w:rStyle w:val="Hipervnculo"/>
@@ -2704,7 +2710,7 @@
               <w14:ligatures w14:val="standardContextual"/>
             </w:rPr>
           </w:pPr>
-          <w:hyperlink w:anchor="_Toc165201601" w:history="1">
+          <w:hyperlink w:history="1" w:anchor="_Toc165201601">
             <w:r>
               <w:rPr>
                 <w:rStyle w:val="Hipervnculo"/>
@@ -2778,7 +2784,7 @@
               <w14:ligatures w14:val="standardContextual"/>
             </w:rPr>
           </w:pPr>
-          <w:hyperlink w:anchor="_Toc165201602" w:history="1">
+          <w:hyperlink w:history="1" w:anchor="_Toc165201602">
             <w:r>
               <w:rPr>
                 <w:rStyle w:val="Hipervnculo"/>
@@ -2852,7 +2858,7 @@
               <w14:ligatures w14:val="standardContextual"/>
             </w:rPr>
           </w:pPr>
-          <w:hyperlink w:anchor="_Toc165201603" w:history="1">
+          <w:hyperlink w:history="1" w:anchor="_Toc165201603">
             <w:r>
               <w:rPr>
                 <w:rStyle w:val="Hipervnculo"/>
@@ -2926,7 +2932,7 @@
               <w14:ligatures w14:val="standardContextual"/>
             </w:rPr>
           </w:pPr>
-          <w:hyperlink w:anchor="_Toc165201604" w:history="1">
+          <w:hyperlink w:history="1" w:anchor="_Toc165201604">
             <w:r>
               <w:rPr>
                 <w:rStyle w:val="Hipervnculo"/>
@@ -3000,7 +3006,7 @@
               <w14:ligatures w14:val="standardContextual"/>
             </w:rPr>
           </w:pPr>
-          <w:hyperlink w:anchor="_Toc165201605" w:history="1">
+          <w:hyperlink w:history="1" w:anchor="_Toc165201605">
             <w:r>
               <w:rPr>
                 <w:rStyle w:val="Hipervnculo"/>
@@ -3074,7 +3080,7 @@
               <w14:ligatures w14:val="standardContextual"/>
             </w:rPr>
           </w:pPr>
-          <w:hyperlink w:anchor="_Toc165201606" w:history="1">
+          <w:hyperlink w:history="1" w:anchor="_Toc165201606">
             <w:r>
               <w:rPr>
                 <w:rStyle w:val="Hipervnculo"/>
@@ -3148,7 +3154,7 @@
               <w14:ligatures w14:val="standardContextual"/>
             </w:rPr>
           </w:pPr>
-          <w:hyperlink w:anchor="_Toc165201607" w:history="1">
+          <w:hyperlink w:history="1" w:anchor="_Toc165201607">
             <w:r>
               <w:rPr>
                 <w:rStyle w:val="Hipervnculo"/>
@@ -3222,7 +3228,7 @@
               <w14:ligatures w14:val="standardContextual"/>
             </w:rPr>
           </w:pPr>
-          <w:hyperlink w:anchor="_Toc165201608" w:history="1">
+          <w:hyperlink w:history="1" w:anchor="_Toc165201608">
             <w:r>
               <w:rPr>
                 <w:rStyle w:val="Hipervnculo"/>
@@ -3296,7 +3302,7 @@
               <w14:ligatures w14:val="standardContextual"/>
             </w:rPr>
           </w:pPr>
-          <w:hyperlink w:anchor="_Toc165201609" w:history="1">
+          <w:hyperlink w:history="1" w:anchor="_Toc165201609">
             <w:r>
               <w:rPr>
                 <w:rStyle w:val="Hipervnculo"/>
@@ -3370,7 +3376,7 @@
               <w14:ligatures w14:val="standardContextual"/>
             </w:rPr>
           </w:pPr>
-          <w:hyperlink w:anchor="_Toc165201610" w:history="1">
+          <w:hyperlink w:history="1" w:anchor="_Toc165201610">
             <w:r>
               <w:rPr>
                 <w:rStyle w:val="Hipervnculo"/>
@@ -3444,7 +3450,7 @@
               <w14:ligatures w14:val="standardContextual"/>
             </w:rPr>
           </w:pPr>
-          <w:hyperlink w:anchor="_Toc165201611" w:history="1">
+          <w:hyperlink w:history="1" w:anchor="_Toc165201611">
             <w:r>
               <w:rPr>
                 <w:rStyle w:val="Hipervnculo"/>
@@ -3518,7 +3524,7 @@
               <w14:ligatures w14:val="standardContextual"/>
             </w:rPr>
           </w:pPr>
-          <w:hyperlink w:anchor="_Toc165201612" w:history="1">
+          <w:hyperlink w:history="1" w:anchor="_Toc165201612">
             <w:r>
               <w:rPr>
                 <w:rStyle w:val="Hipervnculo"/>
@@ -3592,7 +3598,7 @@
               <w14:ligatures w14:val="standardContextual"/>
             </w:rPr>
           </w:pPr>
-          <w:hyperlink w:anchor="_Toc165201613" w:history="1">
+          <w:hyperlink w:history="1" w:anchor="_Toc165201613">
             <w:r>
               <w:rPr>
                 <w:rStyle w:val="Hipervnculo"/>
@@ -3666,7 +3672,7 @@
               <w14:ligatures w14:val="standardContextual"/>
             </w:rPr>
           </w:pPr>
-          <w:hyperlink w:anchor="_Toc165201614" w:history="1">
+          <w:hyperlink w:history="1" w:anchor="_Toc165201614">
             <w:r>
               <w:rPr>
                 <w:rStyle w:val="Hipervnculo"/>
@@ -3740,7 +3746,7 @@
               <w14:ligatures w14:val="standardContextual"/>
             </w:rPr>
           </w:pPr>
-          <w:hyperlink w:anchor="_Toc165201615" w:history="1">
+          <w:hyperlink w:history="1" w:anchor="_Toc165201615">
             <w:r>
               <w:rPr>
                 <w:rStyle w:val="Hipervnculo"/>
@@ -3829,9 +3835,8 @@
           <w:szCs w:val="20"/>
         </w:rPr>
       </w:pPr>
-      <w:bookmarkStart w:id="0" w:name="_Toc165201576"/>
-      <w:r>
-        <w:lastRenderedPageBreak/>
+      <w:bookmarkStart w:name="_Toc165201576" w:id="0"/>
+      <w:r>
         <w:t>A</w:t>
       </w:r>
       <w:r>
@@ -3848,7 +3853,7 @@
     <w:p>
       <w:pPr>
         <w:rPr>
-          <w:rFonts w:ascii="Segoe UI" w:eastAsia="Segoe UI" w:hAnsi="Segoe UI" w:cs="Segoe UI"/>
+          <w:rFonts w:ascii="Segoe UI" w:hAnsi="Segoe UI" w:eastAsia="Segoe UI" w:cs="Segoe UI"/>
         </w:rPr>
       </w:pPr>
       <w:r>
@@ -3926,7 +3931,7 @@
           <w:szCs w:val="20"/>
         </w:rPr>
       </w:pPr>
-      <w:bookmarkStart w:id="1" w:name="_Toc165201577"/>
+      <w:bookmarkStart w:name="_Toc165201577" w:id="1"/>
       <w:r>
         <w:t>1. Objetivos y principios de las pruebas de software</w:t>
       </w:r>
@@ -3985,20 +3990,21 @@
         <w:t>la integración adecuada de los componentes</w:t>
       </w:r>
     </w:p>
-    <w:p>
+    <w:p w14:noSpellErr="1">
       <w:pPr>
         <w:pStyle w:val="Prrafodelista"/>
-        <w:numPr>
-          <w:ilvl w:val="0"/>
-          <w:numId w:val="3"/>
-        </w:numPr>
-      </w:pPr>
-      <w:proofErr w:type="gramStart"/>
-      <w:r>
+        <w:rPr/>
+      </w:pPr>
+      <w:r>
+        <w:rPr>
+          <w:lang w:val="es-ES"/>
+        </w:rPr>
         <w:t>Asegurar</w:t>
       </w:r>
-      <w:proofErr w:type="gramEnd"/>
-      <w:r>
+      <w:r>
+        <w:rPr>
+          <w:lang w:val="es-ES"/>
+        </w:rPr>
         <w:t xml:space="preserve"> que se hayan implementado todos los requisitos</w:t>
       </w:r>
     </w:p>
@@ -4031,6 +4037,18 @@
         <w:t>Se debe planificar la realización de las pruebas.</w:t>
       </w:r>
     </w:p>
+    <w:p w14:noSpellErr="1">
+      <w:pPr>
+        <w:pStyle w:val="Prrafodelista"/>
+        <w:rPr/>
+      </w:pPr>
+      <w:r>
+        <w:rPr>
+          <w:lang w:val="es-ES"/>
+        </w:rPr>
+        <w:t>El número de errores que se encuentran es directamente proporcional al número de errores ya encontrados. Si una prueba suele detectar errores, es una buena prueba.</w:t>
+      </w:r>
+    </w:p>
     <w:p>
       <w:pPr>
         <w:pStyle w:val="Prrafodelista"/>
@@ -4040,7 +4058,10 @@
         </w:numPr>
       </w:pPr>
       <w:r>
-        <w:t>El número de errores que se encuentran es directamente proporcional al número de errores ya encontrados. Si una prueba suele detectar errores, es una buena prueba.</w:t>
+        <w:t>La elección adecuada de los casos de prueba (datos que usaremos para probar) es fundamental</w:t>
+      </w:r>
+      <w:r>
+        <w:t>.</w:t>
       </w:r>
     </w:p>
     <w:p>
@@ -4052,10 +4073,13 @@
         </w:numPr>
       </w:pPr>
       <w:r>
-        <w:t>La elección adecuada de los casos de prueba (datos que usaremos para probar) es fundamental</w:t>
-      </w:r>
-      <w:r>
-        <w:t>.</w:t>
+        <w:t>Los casos de prueba deben escribirse tanto para entradas válidas como no válidas o inesperadas.</w:t>
+      </w:r>
+      <w:r>
+        <w:t xml:space="preserve"> Evitar casos triviales</w:t>
+      </w:r>
+      <w:r>
+        <w:t xml:space="preserve"> o repetitivos.</w:t>
       </w:r>
     </w:p>
     <w:p>
@@ -4067,24 +4091,6 @@
         </w:numPr>
       </w:pPr>
       <w:r>
-        <w:t>Los casos de prueba deben escribirse tanto para entradas válidas como no válidas o inesperadas.</w:t>
-      </w:r>
-      <w:r>
-        <w:t xml:space="preserve"> Evitar casos triviales</w:t>
-      </w:r>
-      <w:r>
-        <w:t xml:space="preserve"> o repetitivos.</w:t>
-      </w:r>
-    </w:p>
-    <w:p>
-      <w:pPr>
-        <w:pStyle w:val="Prrafodelista"/>
-        <w:numPr>
-          <w:ilvl w:val="0"/>
-          <w:numId w:val="4"/>
-        </w:numPr>
-      </w:pPr>
-      <w:r>
         <w:t>La cantidad de pruebas puede crecer indefinidamente, d</w:t>
       </w:r>
       <w:r>
@@ -4099,7 +4105,7 @@
           <w:szCs w:val="20"/>
         </w:rPr>
       </w:pPr>
-      <w:bookmarkStart w:id="2" w:name="_Toc165201578"/>
+      <w:bookmarkStart w:name="_Toc165201578" w:id="2"/>
       <w:r>
         <w:t>2. Etapas de las pruebas de software</w:t>
       </w:r>
@@ -4124,7 +4130,7 @@
           <w:numId w:val="1"/>
         </w:numPr>
         <w:rPr>
-          <w:rFonts w:ascii="Segoe UI" w:eastAsia="Segoe UI" w:hAnsi="Segoe UI" w:cs="Segoe UI"/>
+          <w:rFonts w:ascii="Segoe UI" w:hAnsi="Segoe UI" w:eastAsia="Segoe UI" w:cs="Segoe UI"/>
         </w:rPr>
       </w:pPr>
       <w:r>
@@ -4141,6 +4147,21 @@
       </w:r>
       <w:r>
         <w:t xml:space="preserve"> objetivo principal.</w:t>
+      </w:r>
+    </w:p>
+    <w:p w14:noSpellErr="1">
+      <w:pPr>
+        <w:pStyle w:val="Prrafodelista"/>
+        <w:rPr>
+          <w:rFonts w:ascii="Segoe UI" w:hAnsi="Segoe UI" w:eastAsia="Segoe UI" w:cs="Segoe UI"/>
+          <w:lang w:val="es-ES"/>
+        </w:rPr>
+      </w:pPr>
+      <w:r>
+        <w:rPr>
+          <w:lang w:val="es-ES"/>
+        </w:rPr>
+        <w:t>Decidir qué tipo de prueba se va a realizar y qué tipo de elementos necesitamos para hacerla.</w:t>
       </w:r>
     </w:p>
     <w:p>
@@ -4151,11 +4172,21 @@
           <w:numId w:val="1"/>
         </w:numPr>
         <w:rPr>
-          <w:rFonts w:ascii="Segoe UI" w:eastAsia="Segoe UI" w:hAnsi="Segoe UI" w:cs="Segoe UI"/>
-        </w:rPr>
-      </w:pPr>
-      <w:r>
-        <w:t>Decidir qué tipo de prueba se va a realizar y qué tipo de elementos necesitamos para hacerla.</w:t>
+          <w:rFonts w:ascii="Segoe UI" w:hAnsi="Segoe UI" w:eastAsia="Segoe UI" w:cs="Segoe UI"/>
+        </w:rPr>
+      </w:pPr>
+      <w:r>
+        <w:t xml:space="preserve">Implementar los casos de prueba. Un </w:t>
+      </w:r>
+      <w:r>
+        <w:rPr>
+          <w:i/>
+          <w:iCs/>
+        </w:rPr>
+        <w:t>caso de prueba</w:t>
+      </w:r>
+      <w:r>
+        <w:t xml:space="preserve"> es un conjunto de datos o condiciones de entrada que se utilizarán para revelar algo sobre el programa o los atributos que estamos verificando.</w:t>
       </w:r>
     </w:p>
     <w:p>
@@ -4166,22 +4197,17 @@
           <w:numId w:val="1"/>
         </w:numPr>
         <w:rPr>
-          <w:rFonts w:ascii="Segoe UI" w:eastAsia="Segoe UI" w:hAnsi="Segoe UI" w:cs="Segoe UI"/>
-        </w:rPr>
-      </w:pPr>
-      <w:r>
-        <w:lastRenderedPageBreak/>
-        <w:t xml:space="preserve">Implementar los casos de prueba. Un </w:t>
-      </w:r>
-      <w:r>
-        <w:rPr>
-          <w:i/>
-          <w:iCs/>
-        </w:rPr>
-        <w:t>caso de prueba</w:t>
-      </w:r>
-      <w:r>
-        <w:t xml:space="preserve"> es un conjunto de datos o condiciones de entrada que se utilizarán para revelar algo sobre el programa o los atributos que estamos verificando.</w:t>
+          <w:rFonts w:ascii="Segoe UI" w:hAnsi="Segoe UI" w:eastAsia="Segoe UI" w:cs="Segoe UI"/>
+        </w:rPr>
+      </w:pPr>
+      <w:r>
+        <w:t xml:space="preserve">Determine los resultados esperados de los casos de prueba y cree un documento </w:t>
+      </w:r>
+      <w:r>
+        <w:t>con todos</w:t>
+      </w:r>
+      <w:r>
+        <w:t xml:space="preserve"> ellos.</w:t>
       </w:r>
     </w:p>
     <w:p>
@@ -4192,17 +4218,20 @@
           <w:numId w:val="1"/>
         </w:numPr>
         <w:rPr>
-          <w:rFonts w:ascii="Segoe UI" w:eastAsia="Segoe UI" w:hAnsi="Segoe UI" w:cs="Segoe UI"/>
-        </w:rPr>
-      </w:pPr>
-      <w:r>
-        <w:t xml:space="preserve">Determine los resultados esperados de los casos de prueba y cree un documento </w:t>
-      </w:r>
-      <w:r>
-        <w:t>con todos</w:t>
-      </w:r>
-      <w:r>
-        <w:t xml:space="preserve"> ellos.</w:t>
+          <w:rFonts w:ascii="Segoe UI" w:hAnsi="Segoe UI" w:eastAsia="Segoe UI" w:cs="Segoe UI"/>
+        </w:rPr>
+      </w:pPr>
+      <w:r>
+        <w:t xml:space="preserve">Ejecutar </w:t>
+      </w:r>
+      <w:r>
+        <w:t>las</w:t>
+      </w:r>
+      <w:r>
+        <w:t xml:space="preserve"> pruebas</w:t>
+      </w:r>
+      <w:r>
+        <w:t>.</w:t>
       </w:r>
     </w:p>
     <w:p>
@@ -4213,20 +4242,11 @@
           <w:numId w:val="1"/>
         </w:numPr>
         <w:rPr>
-          <w:rFonts w:ascii="Segoe UI" w:eastAsia="Segoe UI" w:hAnsi="Segoe UI" w:cs="Segoe UI"/>
-        </w:rPr>
-      </w:pPr>
-      <w:r>
-        <w:t xml:space="preserve">Ejecutar </w:t>
-      </w:r>
-      <w:r>
-        <w:t>las</w:t>
-      </w:r>
-      <w:r>
-        <w:t xml:space="preserve"> pruebas</w:t>
-      </w:r>
-      <w:r>
-        <w:t>.</w:t>
+          <w:rFonts w:ascii="Segoe UI" w:hAnsi="Segoe UI" w:eastAsia="Segoe UI" w:cs="Segoe UI"/>
+        </w:rPr>
+      </w:pPr>
+      <w:r>
+        <w:t>Evaluación de los resultados.</w:t>
       </w:r>
     </w:p>
     <w:p>
@@ -4237,22 +4257,7 @@
           <w:numId w:val="1"/>
         </w:numPr>
         <w:rPr>
-          <w:rFonts w:ascii="Segoe UI" w:eastAsia="Segoe UI" w:hAnsi="Segoe UI" w:cs="Segoe UI"/>
-        </w:rPr>
-      </w:pPr>
-      <w:r>
-        <w:t>Evaluación de los resultados.</w:t>
-      </w:r>
-    </w:p>
-    <w:p>
-      <w:pPr>
-        <w:pStyle w:val="Prrafodelista"/>
-        <w:numPr>
-          <w:ilvl w:val="0"/>
-          <w:numId w:val="1"/>
-        </w:numPr>
-        <w:rPr>
-          <w:rFonts w:ascii="Segoe UI" w:eastAsia="Segoe UI" w:hAnsi="Segoe UI" w:cs="Segoe UI"/>
+          <w:rFonts w:ascii="Segoe UI" w:hAnsi="Segoe UI" w:eastAsia="Segoe UI" w:cs="Segoe UI"/>
         </w:rPr>
       </w:pPr>
       <w:r>
@@ -4268,7 +4273,7 @@
         </w:numPr>
         <w:ind w:left="720"/>
         <w:rPr>
-          <w:rFonts w:ascii="Segoe UI" w:eastAsia="Segoe UI" w:hAnsi="Segoe UI" w:cs="Segoe UI"/>
+          <w:rFonts w:ascii="Segoe UI" w:hAnsi="Segoe UI" w:eastAsia="Segoe UI" w:cs="Segoe UI"/>
           <w:i/>
           <w:iCs/>
         </w:rPr>
@@ -4313,7 +4318,7 @@
       <w:pPr>
         <w:pStyle w:val="Ttulo2"/>
       </w:pPr>
-      <w:bookmarkStart w:id="3" w:name="_Toc165201579"/>
+      <w:bookmarkStart w:name="_Toc165201579" w:id="3"/>
       <w:r>
         <w:t>2.1. Evaluación de los resultados</w:t>
       </w:r>
@@ -4342,7 +4347,7 @@
       <w:pPr>
         <w:pStyle w:val="Ttulo2"/>
       </w:pPr>
-      <w:bookmarkStart w:id="4" w:name="_Toc165201580"/>
+      <w:bookmarkStart w:name="_Toc165201580" w:id="4"/>
       <w:r>
         <w:t>2.</w:t>
       </w:r>
@@ -4360,309 +4365,438 @@
       </w:r>
       <w:bookmarkEnd w:id="4"/>
     </w:p>
-    <w:p>
-      <w:r>
+    <w:p w14:noSpellErr="1">
+      <w:r>
+        <w:rPr>
+          <w:lang w:val="es-ES"/>
+        </w:rPr>
         <w:t>Un caso de prueba es el conjunto formado por unas entradas (de prueba), unas condiciones de ejecución y unos resultados esperados. Tiene como objetivo concreto realizar una prueba concreta del código.</w:t>
       </w:r>
     </w:p>
-    <w:p>
-      <w:r>
+    <w:p w14:noSpellErr="1">
+      <w:r>
+        <w:rPr>
+          <w:lang w:val="es-ES"/>
+        </w:rPr>
         <w:t>Supongamos que queremos diseñar un caso de prueba para un procedimiento que nos valida el ‘login’ al sistema. Un posible caso de prueba podría ser el siguiente:</w:t>
       </w:r>
     </w:p>
     <w:p>
       <w:pPr>
         <w:pStyle w:val="Prrafodelista"/>
-        <w:numPr>
-          <w:ilvl w:val="0"/>
-          <w:numId w:val="18"/>
-        </w:numPr>
-      </w:pPr>
+        <w:rPr/>
+      </w:pPr>
+      <w:r>
+        <w:rPr>
+          <w:b w:val="1"/>
+          <w:bCs w:val="1"/>
+          <w:lang w:val="es-ES"/>
+        </w:rPr>
+        <w:t>ENTRADA</w:t>
+      </w:r>
+      <w:r>
+        <w:rPr>
+          <w:lang w:val="es-ES"/>
+        </w:rPr>
+        <w:t xml:space="preserve">: usuario “hacker” </w:t>
+      </w:r>
+      <w:r>
+        <w:rPr>
+          <w:lang w:val="es-ES"/>
+        </w:rPr>
+        <w:t>password</w:t>
+      </w:r>
+      <w:r>
+        <w:rPr>
+          <w:lang w:val="es-ES"/>
+        </w:rPr>
+        <w:t xml:space="preserve"> “</w:t>
+      </w:r>
+      <w:r>
+        <w:rPr>
+          <w:lang w:val="es-ES"/>
+        </w:rPr>
+        <w:t>kaixo</w:t>
+      </w:r>
+      <w:r>
+        <w:rPr>
+          <w:lang w:val="es-ES"/>
+        </w:rPr>
+        <w:t>”</w:t>
+      </w:r>
+    </w:p>
+    <w:p>
+      <w:pPr>
+        <w:pStyle w:val="Prrafodelista"/>
+        <w:rPr/>
+      </w:pPr>
+      <w:r>
+        <w:rPr>
+          <w:b w:val="1"/>
+          <w:bCs w:val="1"/>
+          <w:lang w:val="es-ES"/>
+        </w:rPr>
+        <w:t>CONDICIONES</w:t>
+      </w:r>
+      <w:r>
+        <w:rPr>
+          <w:lang w:val="es-ES"/>
+        </w:rPr>
+        <w:t xml:space="preserve"> DE EJECUCIÓN: </w:t>
+      </w:r>
+      <w:r>
+        <w:rPr>
+          <w:lang w:val="es-ES"/>
+        </w:rPr>
+        <w:t xml:space="preserve">en la base de datos, </w:t>
+      </w:r>
+      <w:r>
+        <w:rPr>
+          <w:lang w:val="es-ES"/>
+        </w:rPr>
+        <w:t xml:space="preserve">no existe en la tabla </w:t>
+      </w:r>
+      <w:r>
+        <w:rPr>
+          <w:lang w:val="es-ES"/>
+        </w:rPr>
+        <w:t>CUENTA(</w:t>
+      </w:r>
+      <w:r>
+        <w:rPr>
+          <w:lang w:val="es-ES"/>
+        </w:rPr>
+        <w:t>usuario,</w:t>
+      </w:r>
+      <w:r>
+        <w:rPr>
+          <w:lang w:val="es-ES"/>
+        </w:rPr>
+        <w:t xml:space="preserve"> </w:t>
+      </w:r>
+      <w:r>
+        <w:rPr>
+          <w:lang w:val="es-ES"/>
+        </w:rPr>
+        <w:t>pass</w:t>
+      </w:r>
+      <w:r>
+        <w:rPr>
+          <w:lang w:val="es-ES"/>
+        </w:rPr>
+        <w:t>,</w:t>
+      </w:r>
+      <w:r>
+        <w:rPr>
+          <w:lang w:val="es-ES"/>
+        </w:rPr>
+        <w:t xml:space="preserve"> </w:t>
+      </w:r>
+      <w:r>
+        <w:rPr>
+          <w:lang w:val="es-ES"/>
+        </w:rPr>
+        <w:t>intentos) la tupla &lt;“hacker”, “</w:t>
+      </w:r>
+      <w:r>
+        <w:rPr>
+          <w:lang w:val="es-ES"/>
+        </w:rPr>
+        <w:t>kaixo</w:t>
+      </w:r>
+      <w:r>
+        <w:rPr>
+          <w:lang w:val="es-ES"/>
+        </w:rPr>
+        <w:t>”,</w:t>
+      </w:r>
+      <w:r>
+        <w:rPr>
+          <w:lang w:val="es-ES"/>
+        </w:rPr>
+        <w:t xml:space="preserve"> </w:t>
+      </w:r>
+      <w:r>
+        <w:rPr>
+          <w:lang w:val="es-ES"/>
+        </w:rPr>
+        <w:t>x&gt; pero sí una tupla &lt;“hacker”,</w:t>
+      </w:r>
+      <w:r>
+        <w:rPr>
+          <w:lang w:val="es-ES"/>
+        </w:rPr>
+        <w:t xml:space="preserve"> </w:t>
+      </w:r>
+      <w:r>
+        <w:rPr>
+          <w:lang w:val="es-ES"/>
+        </w:rPr>
+        <w:t>“hola”,</w:t>
+      </w:r>
+      <w:r>
+        <w:rPr>
+          <w:lang w:val="es-ES"/>
+        </w:rPr>
+        <w:t xml:space="preserve"> </w:t>
+      </w:r>
+      <w:r>
+        <w:rPr>
+          <w:lang w:val="es-ES"/>
+        </w:rPr>
+        <w:t>x&gt;</w:t>
+      </w:r>
+    </w:p>
+    <w:p w14:noSpellErr="1">
+      <w:pPr>
+        <w:pStyle w:val="Prrafodelista"/>
+        <w:rPr/>
+      </w:pPr>
+      <w:r>
+        <w:rPr>
+          <w:b w:val="1"/>
+          <w:bCs w:val="1"/>
+          <w:lang w:val="es-ES"/>
+        </w:rPr>
+        <w:t>RESULTADO</w:t>
+      </w:r>
+      <w:r>
+        <w:rPr>
+          <w:lang w:val="es-ES"/>
+        </w:rPr>
+        <w:t xml:space="preserve"> ESPERADO: no deja entrar y cambia la tupla a </w:t>
+      </w:r>
+      <w:r>
+        <w:rPr>
+          <w:lang w:val="es-ES"/>
+        </w:rPr>
+        <w:t>&lt;“</w:t>
+      </w:r>
+      <w:r>
+        <w:rPr>
+          <w:lang w:val="es-ES"/>
+        </w:rPr>
+        <w:t>hacker”,</w:t>
+      </w:r>
+      <w:r>
+        <w:rPr>
+          <w:lang w:val="es-ES"/>
+        </w:rPr>
+        <w:t xml:space="preserve"> </w:t>
+      </w:r>
+      <w:r>
+        <w:rPr>
+          <w:lang w:val="es-ES"/>
+        </w:rPr>
+        <w:t>“hola”,</w:t>
+      </w:r>
+      <w:r>
+        <w:rPr>
+          <w:lang w:val="es-ES"/>
+        </w:rPr>
+        <w:t xml:space="preserve"> </w:t>
+      </w:r>
+      <w:r>
+        <w:rPr>
+          <w:lang w:val="es-ES"/>
+        </w:rPr>
+        <w:t>x+1&gt;</w:t>
+      </w:r>
+    </w:p>
+    <w:p>
+      <w:r>
+        <w:t xml:space="preserve">El </w:t>
+      </w:r>
       <w:r>
         <w:rPr>
           <w:b/>
           <w:bCs/>
         </w:rPr>
-        <w:t>ENTRADA</w:t>
-      </w:r>
-      <w:r>
-        <w:t xml:space="preserve">: usuario “hacker” </w:t>
-      </w:r>
-      <w:proofErr w:type="spellStart"/>
-      <w:r>
+        <w:t>objetivo</w:t>
+      </w:r>
+      <w:r>
+        <w:t xml:space="preserve"> del caso de prueba es comprobar que no se deja entrar a un usuario existente con </w:t>
+      </w:r>
+      <w:r>
+        <w:t>una contraseña</w:t>
+      </w:r>
+      <w:r>
+        <w:t xml:space="preserve"> equivocad</w:t>
+      </w:r>
+      <w:r>
+        <w:t>a</w:t>
+      </w:r>
+      <w:r>
+        <w:t>.</w:t>
+      </w:r>
+    </w:p>
+    <w:p>
+      <w:r>
+        <w:t>El Procedimiento de prueba serían los pasos que hay que llevar a cabo para probar uno (o varios) casos de prueba. Para el caso anterior, un posible procedimiento de prueba podría ser el siguiente:</w:t>
+      </w:r>
+    </w:p>
+    <w:p>
+      <w:pPr>
+        <w:pStyle w:val="Prrafodelista"/>
+      </w:pPr>
+      <w:r>
+        <w:t xml:space="preserve">Ejecutar la clase </w:t>
+      </w:r>
+      <w:r>
+        <w:t>Presentación</w:t>
+      </w:r>
+    </w:p>
+    <w:p w14:noSpellErr="1">
+      <w:pPr>
+        <w:pStyle w:val="Prrafodelista"/>
+        <w:rPr/>
+      </w:pPr>
+      <w:r>
+        <w:rPr>
+          <w:lang w:val="es-ES"/>
+        </w:rPr>
+        <w:t xml:space="preserve">Comprobar que en la BD “passwords.mdb” existe la tupla </w:t>
+      </w:r>
+      <w:r>
+        <w:rPr>
+          <w:lang w:val="es-ES"/>
+        </w:rPr>
+        <w:t>&lt;“</w:t>
+      </w:r>
+      <w:r>
+        <w:rPr>
+          <w:lang w:val="es-ES"/>
+        </w:rPr>
+        <w:t>hacker”,</w:t>
+      </w:r>
+      <w:r>
+        <w:rPr>
+          <w:lang w:val="es-ES"/>
+        </w:rPr>
+        <w:t xml:space="preserve"> </w:t>
+      </w:r>
+      <w:r>
+        <w:rPr>
+          <w:lang w:val="es-ES"/>
+        </w:rPr>
+        <w:t>“hola”,</w:t>
+      </w:r>
+      <w:r>
+        <w:rPr>
+          <w:lang w:val="es-ES"/>
+        </w:rPr>
+        <w:t xml:space="preserve"> </w:t>
+      </w:r>
+      <w:r>
+        <w:rPr>
+          <w:lang w:val="es-ES"/>
+        </w:rPr>
+        <w:t>x&gt;</w:t>
+      </w:r>
+    </w:p>
+    <w:p>
+      <w:pPr>
+        <w:pStyle w:val="Prrafodelista"/>
+      </w:pPr>
+      <w:r>
+        <w:t>Escribir “hacker”</w:t>
+      </w:r>
+      <w:r>
+        <w:t xml:space="preserve"> </w:t>
+      </w:r>
+      <w:r>
+        <w:t>en la interfaz gráfica (en el campo de texto etiquetado “Escribe nombre usuario”)</w:t>
+      </w:r>
+    </w:p>
+    <w:p>
+      <w:pPr>
+        <w:pStyle w:val="Prrafodelista"/>
+        <w:rPr/>
+      </w:pPr>
+      <w:r>
+        <w:rPr>
+          <w:lang w:val="es-ES"/>
+        </w:rPr>
+        <w:t>Escribir “</w:t>
+      </w:r>
+      <w:r>
+        <w:rPr>
+          <w:lang w:val="es-ES"/>
+        </w:rPr>
+        <w:t>kaixo</w:t>
+      </w:r>
+      <w:r>
+        <w:rPr>
+          <w:lang w:val="es-ES"/>
+        </w:rPr>
+        <w:t xml:space="preserve">” en la interfaz gráfica (en el campo de texto “Escribe </w:t>
+      </w:r>
+      <w:r>
+        <w:rPr>
+          <w:lang w:val="es-ES"/>
+        </w:rPr>
         <w:t>password</w:t>
       </w:r>
-      <w:proofErr w:type="spellEnd"/>
-      <w:r>
-        <w:t xml:space="preserve"> “</w:t>
-      </w:r>
-      <w:proofErr w:type="spellStart"/>
-      <w:r>
-        <w:t>kaixo</w:t>
-      </w:r>
-      <w:proofErr w:type="spellEnd"/>
-      <w:r>
-        <w:t>”</w:t>
+      <w:r>
+        <w:rPr>
+          <w:lang w:val="es-ES"/>
+        </w:rPr>
+        <w:t>”)</w:t>
       </w:r>
     </w:p>
     <w:p>
       <w:pPr>
         <w:pStyle w:val="Prrafodelista"/>
-        <w:numPr>
-          <w:ilvl w:val="0"/>
-          <w:numId w:val="18"/>
-        </w:numPr>
-      </w:pPr>
-      <w:r>
-        <w:rPr>
-          <w:b/>
-          <w:bCs/>
-        </w:rPr>
-        <w:t>CONDICIONES</w:t>
-      </w:r>
-      <w:r>
-        <w:t xml:space="preserve"> DE EJECUCIÓN: </w:t>
-      </w:r>
-      <w:r>
-        <w:t xml:space="preserve">en la base de datos, </w:t>
-      </w:r>
-      <w:r>
-        <w:t xml:space="preserve">no existe en la tabla </w:t>
-      </w:r>
-      <w:proofErr w:type="gramStart"/>
-      <w:r>
-        <w:t>CUENTA(</w:t>
-      </w:r>
-      <w:proofErr w:type="gramEnd"/>
-      <w:r>
-        <w:t>usuario,</w:t>
-      </w:r>
-      <w:r>
+      </w:pPr>
+      <w:r>
+        <w:t>Pulsar botón “Acceder al sistema”</w:t>
+      </w:r>
+    </w:p>
+    <w:p w14:noSpellErr="1">
+      <w:pPr>
+        <w:pStyle w:val="Prrafodelista"/>
+        <w:rPr/>
+      </w:pPr>
+      <w:r>
+        <w:rPr>
+          <w:lang w:val="es-ES"/>
+        </w:rPr>
+        <w:t xml:space="preserve">Comprobar que no deja entrar al sistema y que en la BD la tupla ha cambiado a </w:t>
+      </w:r>
+      <w:r>
+        <w:rPr>
+          <w:lang w:val="es-ES"/>
+        </w:rPr>
+        <w:t>&lt;“</w:t>
+      </w:r>
+      <w:r>
+        <w:rPr>
+          <w:lang w:val="es-ES"/>
+        </w:rPr>
+        <w:t>hacker”,</w:t>
+      </w:r>
+      <w:r>
+        <w:rPr>
+          <w:lang w:val="es-ES"/>
+        </w:rPr>
         <w:t xml:space="preserve"> </w:t>
       </w:r>
-      <w:proofErr w:type="spellStart"/>
-      <w:r>
-        <w:t>pass</w:t>
-      </w:r>
-      <w:proofErr w:type="spellEnd"/>
-      <w:r>
-        <w:t>,</w:t>
-      </w:r>
-      <w:r>
+      <w:r>
+        <w:rPr>
+          <w:lang w:val="es-ES"/>
+        </w:rPr>
+        <w:t>“hola”,</w:t>
+      </w:r>
+      <w:r>
+        <w:rPr>
+          <w:lang w:val="es-ES"/>
+        </w:rPr>
         <w:t xml:space="preserve"> </w:t>
       </w:r>
       <w:r>
-        <w:t>intentos) la tupla &lt;“hacker”, “</w:t>
-      </w:r>
-      <w:proofErr w:type="spellStart"/>
-      <w:r>
-        <w:t>kaixo</w:t>
-      </w:r>
-      <w:proofErr w:type="spellEnd"/>
-      <w:r>
-        <w:t>”,</w:t>
-      </w:r>
-      <w:r>
-        <w:t xml:space="preserve"> </w:t>
-      </w:r>
-      <w:r>
-        <w:t>x&gt; pero sí una tupla &lt;“hacker”,</w:t>
-      </w:r>
-      <w:r>
-        <w:t xml:space="preserve"> </w:t>
-      </w:r>
-      <w:r>
-        <w:t>“hola”,</w:t>
-      </w:r>
-      <w:r>
-        <w:t xml:space="preserve"> </w:t>
-      </w:r>
-      <w:r>
-        <w:t>x&gt;</w:t>
-      </w:r>
-    </w:p>
-    <w:p>
-      <w:pPr>
-        <w:pStyle w:val="Prrafodelista"/>
-        <w:numPr>
-          <w:ilvl w:val="0"/>
-          <w:numId w:val="18"/>
-        </w:numPr>
-      </w:pPr>
-      <w:r>
-        <w:rPr>
-          <w:b/>
-          <w:bCs/>
-        </w:rPr>
-        <w:t>RESULTADO</w:t>
-      </w:r>
-      <w:r>
-        <w:t xml:space="preserve"> ESPERADO: no deja entrar y cambia la tupla a </w:t>
-      </w:r>
-      <w:proofErr w:type="gramStart"/>
-      <w:r>
-        <w:t>&lt;“</w:t>
-      </w:r>
-      <w:proofErr w:type="gramEnd"/>
-      <w:r>
-        <w:t>hacker”,</w:t>
-      </w:r>
-      <w:r>
-        <w:t xml:space="preserve"> </w:t>
-      </w:r>
-      <w:r>
-        <w:t>“hola”,</w:t>
-      </w:r>
-      <w:r>
-        <w:t xml:space="preserve"> </w:t>
-      </w:r>
-      <w:r>
-        <w:t>x+1&gt;</w:t>
-      </w:r>
-    </w:p>
-    <w:p>
-      <w:r>
-        <w:t xml:space="preserve">El </w:t>
-      </w:r>
-      <w:r>
-        <w:rPr>
-          <w:b/>
-          <w:bCs/>
-        </w:rPr>
-        <w:t>objetivo</w:t>
-      </w:r>
-      <w:r>
-        <w:t xml:space="preserve"> del caso de prueba es comprobar que no se deja entrar a un usuario existente con </w:t>
-      </w:r>
-      <w:r>
-        <w:t>una contraseña</w:t>
-      </w:r>
-      <w:r>
-        <w:t xml:space="preserve"> equivocad</w:t>
-      </w:r>
-      <w:r>
-        <w:t>a</w:t>
-      </w:r>
-      <w:r>
-        <w:t>.</w:t>
-      </w:r>
-    </w:p>
-    <w:p>
-      <w:r>
-        <w:t>El Procedimiento de prueba serían los pasos que hay que llevar a cabo para probar uno (o varios) casos de prueba. Para el caso anterior, un posible procedimiento de prueba podría ser el siguiente:</w:t>
-      </w:r>
-    </w:p>
-    <w:p>
-      <w:pPr>
-        <w:pStyle w:val="Prrafodelista"/>
-      </w:pPr>
-      <w:r>
-        <w:t xml:space="preserve">Ejecutar la clase </w:t>
-      </w:r>
-      <w:r>
-        <w:t>Presentación</w:t>
-      </w:r>
-    </w:p>
-    <w:p>
-      <w:pPr>
-        <w:pStyle w:val="Prrafodelista"/>
-      </w:pPr>
-      <w:r>
-        <w:t xml:space="preserve">Comprobar que en la BD “passwords.mdb” existe la tupla </w:t>
-      </w:r>
-      <w:proofErr w:type="gramStart"/>
-      <w:r>
-        <w:t>&lt;“</w:t>
-      </w:r>
-      <w:proofErr w:type="gramEnd"/>
-      <w:r>
-        <w:t>hacker”,</w:t>
-      </w:r>
-      <w:r>
-        <w:t xml:space="preserve"> </w:t>
-      </w:r>
-      <w:r>
-        <w:t>“hola”,</w:t>
-      </w:r>
-      <w:r>
-        <w:t xml:space="preserve"> </w:t>
-      </w:r>
-      <w:r>
-        <w:t>x&gt;</w:t>
-      </w:r>
-    </w:p>
-    <w:p>
-      <w:pPr>
-        <w:pStyle w:val="Prrafodelista"/>
-      </w:pPr>
-      <w:r>
-        <w:t>Escribir “hacker”</w:t>
-      </w:r>
-      <w:r>
-        <w:t xml:space="preserve"> </w:t>
-      </w:r>
-      <w:r>
-        <w:t>en la interfaz gráfica (en el campo de texto etiquetado “Escribe nombre usuario”)</w:t>
-      </w:r>
-    </w:p>
-    <w:p>
-      <w:pPr>
-        <w:pStyle w:val="Prrafodelista"/>
-      </w:pPr>
-      <w:r>
-        <w:lastRenderedPageBreak/>
-        <w:t>Escribir “</w:t>
-      </w:r>
-      <w:proofErr w:type="spellStart"/>
-      <w:r>
-        <w:t>kaixo</w:t>
-      </w:r>
-      <w:proofErr w:type="spellEnd"/>
-      <w:r>
-        <w:t xml:space="preserve">” en la interfaz gráfica (en el campo de texto “Escribe </w:t>
-      </w:r>
-      <w:proofErr w:type="spellStart"/>
-      <w:r>
-        <w:t>password</w:t>
-      </w:r>
-      <w:proofErr w:type="spellEnd"/>
-      <w:r>
-        <w:t>”)</w:t>
-      </w:r>
-    </w:p>
-    <w:p>
-      <w:pPr>
-        <w:pStyle w:val="Prrafodelista"/>
-      </w:pPr>
-      <w:r>
-        <w:t>Pulsar botón “Acceder al sistema”</w:t>
-      </w:r>
-    </w:p>
-    <w:p>
-      <w:pPr>
-        <w:pStyle w:val="Prrafodelista"/>
-      </w:pPr>
-      <w:r>
-        <w:t xml:space="preserve">Comprobar que no deja entrar al sistema y que en la BD la tupla ha cambiado a </w:t>
-      </w:r>
-      <w:proofErr w:type="gramStart"/>
-      <w:r>
-        <w:t>&lt;“</w:t>
-      </w:r>
-      <w:proofErr w:type="gramEnd"/>
-      <w:r>
-        <w:t>hacker”,</w:t>
-      </w:r>
-      <w:r>
-        <w:t xml:space="preserve"> </w:t>
-      </w:r>
-      <w:r>
-        <w:t>“hola”,</w:t>
-      </w:r>
-      <w:r>
-        <w:t xml:space="preserve"> </w:t>
-      </w:r>
-      <w:r>
+        <w:rPr>
+          <w:lang w:val="es-ES"/>
+        </w:rPr>
         <w:t>x+1&gt;</w:t>
       </w:r>
     </w:p>
@@ -4704,7 +4838,7 @@
           <w:szCs w:val="20"/>
         </w:rPr>
       </w:pPr>
-      <w:bookmarkStart w:id="5" w:name="_Toc165201581"/>
+      <w:bookmarkStart w:name="_Toc165201581" w:id="5"/>
       <w:r>
         <w:t xml:space="preserve">3. </w:t>
       </w:r>
@@ -4732,7 +4866,7 @@
           <w:szCs w:val="20"/>
         </w:rPr>
       </w:pPr>
-      <w:bookmarkStart w:id="6" w:name="_Toc165201582"/>
+      <w:bookmarkStart w:name="_Toc165201582" w:id="6"/>
       <w:r>
         <w:t xml:space="preserve">3.1. </w:t>
       </w:r>
@@ -4873,7 +5007,7 @@
           <w:szCs w:val="20"/>
         </w:rPr>
       </w:pPr>
-      <w:bookmarkStart w:id="7" w:name="_Toc165201583"/>
+      <w:bookmarkStart w:name="_Toc165201583" w:id="7"/>
       <w:r>
         <w:t>3.2. Pruebas de integración</w:t>
       </w:r>
@@ -4902,6 +5036,110 @@
       </w:r>
       <w:r>
         <w:t xml:space="preserve"> de una aplicación. En otras palabras, una vez que las pruebas unitarias son exitosas, tratamos de unir todas (o algunas de) estas unidades y ver cómo funciona el programa. Son realizadas por el equipo de desarrollo aplicando algunas de estas técnicas:</w:t>
+      </w:r>
+    </w:p>
+    <w:p>
+      <w:pPr>
+        <w:pStyle w:val="Prrafodelista"/>
+        <w:rPr/>
+      </w:pPr>
+      <w:r>
+        <w:rPr>
+          <w:b w:val="1"/>
+          <w:bCs w:val="1"/>
+          <w:lang w:val="es-ES"/>
+        </w:rPr>
+        <w:t xml:space="preserve">Big </w:t>
+      </w:r>
+      <w:r>
+        <w:rPr>
+          <w:b w:val="1"/>
+          <w:bCs w:val="1"/>
+          <w:lang w:val="es-ES"/>
+        </w:rPr>
+        <w:t>bang</w:t>
+      </w:r>
+      <w:r>
+        <w:rPr>
+          <w:lang w:val="es-ES"/>
+        </w:rPr>
+        <w:t xml:space="preserve">: consiste en integrar y probar todo a la vez (no se recomienda, a menos que el proyecto sea </w:t>
+      </w:r>
+      <w:r>
+        <w:rPr>
+          <w:lang w:val="es-ES"/>
+        </w:rPr>
+        <w:t>muy</w:t>
+      </w:r>
+      <w:r>
+        <w:rPr>
+          <w:lang w:val="es-ES"/>
+        </w:rPr>
+        <w:t xml:space="preserve"> simple)</w:t>
+      </w:r>
+    </w:p>
+    <w:p w14:noSpellErr="1">
+      <w:pPr>
+        <w:pStyle w:val="Prrafodelista"/>
+        <w:rPr/>
+      </w:pPr>
+      <w:r>
+        <w:rPr>
+          <w:b w:val="1"/>
+          <w:bCs w:val="1"/>
+          <w:lang w:val="es-ES"/>
+        </w:rPr>
+        <w:t>De arriba hacia abajo</w:t>
+      </w:r>
+      <w:r>
+        <w:rPr>
+          <w:lang w:val="es-ES"/>
+        </w:rPr>
+        <w:t xml:space="preserve">: los componentes se prueban de acuerdo con su jerarquía, de arriba hacia abajo. De esta manera, los componentes inferiores </w:t>
+      </w:r>
+      <w:r>
+        <w:rPr>
+          <w:lang w:val="es-ES"/>
+        </w:rPr>
+        <w:t>que aún</w:t>
+      </w:r>
+      <w:r>
+        <w:rPr>
+          <w:lang w:val="es-ES"/>
+        </w:rPr>
+        <w:t xml:space="preserve"> no están implementados o probados son reemplazados por componentes auxiliares </w:t>
+      </w:r>
+      <w:r>
+        <w:rPr>
+          <w:lang w:val="es-ES"/>
+        </w:rPr>
+        <w:t xml:space="preserve">que </w:t>
+      </w:r>
+      <w:r>
+        <w:rPr>
+          <w:b w:val="1"/>
+          <w:bCs w:val="1"/>
+          <w:lang w:val="es-ES"/>
+        </w:rPr>
+        <w:t>simulan</w:t>
+      </w:r>
+      <w:r>
+        <w:rPr>
+          <w:lang w:val="es-ES"/>
+        </w:rPr>
+        <w:t xml:space="preserve"> su comportamiento. Por lo tanto, las interfaces entre los componentes se verifican en las primeras</w:t>
+      </w:r>
+      <w:r>
+        <w:rPr>
+          <w:lang w:val="es-ES"/>
+        </w:rPr>
+        <w:t xml:space="preserve"> </w:t>
+      </w:r>
+      <w:r>
+        <w:rPr>
+          <w:lang w:val="es-ES"/>
+        </w:rPr>
+        <w:t>etapas del proyecto.</w:t>
       </w:r>
     </w:p>
     <w:p>
@@ -4917,85 +5155,6 @@
           <w:b/>
           <w:bCs/>
         </w:rPr>
-        <w:t xml:space="preserve">Big </w:t>
-      </w:r>
-      <w:proofErr w:type="spellStart"/>
-      <w:r>
-        <w:rPr>
-          <w:b/>
-          <w:bCs/>
-        </w:rPr>
-        <w:t>bang</w:t>
-      </w:r>
-      <w:proofErr w:type="spellEnd"/>
-      <w:r>
-        <w:t xml:space="preserve">: consiste en integrar y probar todo a la vez (no se recomienda, a menos que el proyecto sea </w:t>
-      </w:r>
-      <w:r>
-        <w:t>muy</w:t>
-      </w:r>
-      <w:r>
-        <w:t xml:space="preserve"> simple)</w:t>
-      </w:r>
-    </w:p>
-    <w:p>
-      <w:pPr>
-        <w:pStyle w:val="Prrafodelista"/>
-        <w:numPr>
-          <w:ilvl w:val="0"/>
-          <w:numId w:val="6"/>
-        </w:numPr>
-      </w:pPr>
-      <w:r>
-        <w:rPr>
-          <w:b/>
-          <w:bCs/>
-        </w:rPr>
-        <w:t>De arriba hacia abajo</w:t>
-      </w:r>
-      <w:r>
-        <w:t xml:space="preserve">: los componentes se prueban de acuerdo con su jerarquía, de arriba hacia abajo. De esta manera, los componentes inferiores </w:t>
-      </w:r>
-      <w:r>
-        <w:t>que aún</w:t>
-      </w:r>
-      <w:r>
-        <w:t xml:space="preserve"> no están implementados o probados son reemplazados por componentes auxiliares </w:t>
-      </w:r>
-      <w:r>
-        <w:lastRenderedPageBreak/>
-        <w:t xml:space="preserve">que </w:t>
-      </w:r>
-      <w:r>
-        <w:rPr>
-          <w:b/>
-          <w:bCs/>
-        </w:rPr>
-        <w:t>simulan</w:t>
-      </w:r>
-      <w:r>
-        <w:t xml:space="preserve"> su comportamiento. Por lo tanto, las interfaces entre los componentes se verifican en las primeras</w:t>
-      </w:r>
-      <w:r>
-        <w:t xml:space="preserve"> </w:t>
-      </w:r>
-      <w:r>
-        <w:t>etapas del proyecto.</w:t>
-      </w:r>
-    </w:p>
-    <w:p>
-      <w:pPr>
-        <w:pStyle w:val="Prrafodelista"/>
-        <w:numPr>
-          <w:ilvl w:val="0"/>
-          <w:numId w:val="6"/>
-        </w:numPr>
-      </w:pPr>
-      <w:r>
-        <w:rPr>
-          <w:b/>
-          <w:bCs/>
-        </w:rPr>
         <w:t>De abajo hacia arriba</w:t>
       </w:r>
       <w:r>
@@ -5010,7 +5169,7 @@
           <w:szCs w:val="20"/>
         </w:rPr>
       </w:pPr>
-      <w:bookmarkStart w:id="8" w:name="_Toc165201584"/>
+      <w:bookmarkStart w:name="_Toc165201584" w:id="8"/>
       <w:r>
         <w:t xml:space="preserve">3.3. Pruebas de </w:t>
       </w:r>
@@ -5048,7 +5207,7 @@
           <w:szCs w:val="20"/>
         </w:rPr>
       </w:pPr>
-      <w:bookmarkStart w:id="9" w:name="_Toc165201585"/>
+      <w:bookmarkStart w:name="_Toc165201585" w:id="9"/>
       <w:r>
         <w:t>3.</w:t>
       </w:r>
@@ -5075,6 +5234,57 @@
       </w:r>
       <w:r>
         <w:t xml:space="preserve"> de unidad e integración, todavía podemos diferenciar dos tipos adicionales de pruebas:</w:t>
+      </w:r>
+    </w:p>
+    <w:p w14:noSpellErr="1">
+      <w:pPr>
+        <w:pStyle w:val="Prrafodelista"/>
+        <w:rPr/>
+      </w:pPr>
+      <w:r>
+        <w:rPr>
+          <w:lang w:val="es-ES"/>
+        </w:rPr>
+        <w:t xml:space="preserve">Pruebas de </w:t>
+      </w:r>
+      <w:r>
+        <w:rPr>
+          <w:color w:val="ED7D31" w:themeColor="accent2" w:themeTint="FF" w:themeShade="FF"/>
+          <w:lang w:val="es-ES"/>
+        </w:rPr>
+        <w:t>validación</w:t>
+      </w:r>
+      <w:r>
+        <w:rPr>
+          <w:lang w:val="es-ES"/>
+        </w:rPr>
+        <w:t>: estas pruebas son realizadas por clientes y jefes de proyecto con el fin de comprobar que</w:t>
+      </w:r>
+      <w:r>
+        <w:rPr>
+          <w:lang w:val="es-ES"/>
+        </w:rPr>
+        <w:t xml:space="preserve"> </w:t>
+      </w:r>
+      <w:r>
+        <w:rPr>
+          <w:lang w:val="es-ES"/>
+        </w:rPr>
+        <w:t xml:space="preserve">se cumplen </w:t>
+      </w:r>
+      <w:r>
+        <w:rPr>
+          <w:b w:val="1"/>
+          <w:bCs w:val="1"/>
+          <w:lang w:val="es-ES"/>
+        </w:rPr>
+        <w:t>todos los requisitos</w:t>
+      </w:r>
+      <w:r>
+        <w:rPr>
+          <w:lang w:val="es-ES"/>
+        </w:rPr>
+        <w:t xml:space="preserve"> registrados en la fase de análisis.</w:t>
       </w:r>
     </w:p>
     <w:p>
@@ -5095,26 +5305,70 @@
         <w:rPr>
           <w:color w:val="ED7D31" w:themeColor="accent2"/>
         </w:rPr>
-        <w:t>validación</w:t>
-      </w:r>
-      <w:r>
-        <w:t>: estas pruebas son realizadas por clientes y jefes de proyecto con el fin de comprobar que</w:t>
-      </w:r>
-      <w:r>
-        <w:t xml:space="preserve"> </w:t>
-      </w:r>
-      <w:r>
-        <w:t xml:space="preserve">se cumplen </w:t>
+        <w:t>aceptación</w:t>
+      </w:r>
+      <w:r>
+        <w:t>: las realizan los usuarios.</w:t>
+      </w:r>
+    </w:p>
+    <w:p>
+      <w:pPr>
+        <w:pStyle w:val="Prrafodelista"/>
+        <w:numPr>
+          <w:ilvl w:val="1"/>
+          <w:numId w:val="8"/>
+        </w:numPr>
+      </w:pPr>
+      <w:r>
+        <w:t xml:space="preserve">Pruebas </w:t>
       </w:r>
       <w:r>
         <w:rPr>
           <w:b/>
           <w:bCs/>
         </w:rPr>
-        <w:t>todos los requisitos</w:t>
-      </w:r>
-      <w:r>
-        <w:t xml:space="preserve"> registrados en la fase de análisis.</w:t>
+        <w:t>alfa</w:t>
+      </w:r>
+      <w:r>
+        <w:t xml:space="preserve">: las realiza el usuario en presencia de personal de desarrollo del proyecto haciendo uso de una máquina </w:t>
+      </w:r>
+      <w:r>
+        <w:t>y en un entorno provisionales</w:t>
+      </w:r>
+      <w:r>
+        <w:t>.</w:t>
+      </w:r>
+    </w:p>
+    <w:p w14:noSpellErr="1">
+      <w:pPr>
+        <w:pStyle w:val="Prrafodelista"/>
+        <w:rPr/>
+      </w:pPr>
+      <w:r>
+        <w:rPr>
+          <w:lang w:val="es-ES"/>
+        </w:rPr>
+        <w:t xml:space="preserve">Pruebas </w:t>
+      </w:r>
+      <w:r>
+        <w:rPr>
+          <w:b w:val="1"/>
+          <w:bCs w:val="1"/>
+          <w:lang w:val="es-ES"/>
+        </w:rPr>
+        <w:t>beta</w:t>
+      </w:r>
+      <w:r>
+        <w:rPr>
+          <w:lang w:val="es-ES"/>
+        </w:rPr>
+        <w:t xml:space="preserve">: las realiza el </w:t>
+      </w:r>
+      <w:r>
+        <w:rPr>
+          <w:lang w:val="es-ES"/>
+        </w:rPr>
+        <w:t>usuario en la máquina y el entorno reales en los que va a utilizarse el producto.</w:t>
       </w:r>
     </w:p>
     <w:p>
@@ -5124,21 +5378,114 @@
           <w:ilvl w:val="0"/>
           <w:numId w:val="8"/>
         </w:numPr>
-        <w:rPr>
-          <w:szCs w:val="20"/>
-        </w:rPr>
-      </w:pPr>
-      <w:r>
-        <w:t xml:space="preserve">Pruebas de </w:t>
+      </w:pPr>
+      <w:r>
+        <w:t xml:space="preserve">Pruebas del </w:t>
       </w:r>
       <w:r>
         <w:rPr>
           <w:color w:val="ED7D31" w:themeColor="accent2"/>
         </w:rPr>
-        <w:t>aceptación</w:t>
-      </w:r>
-      <w:r>
-        <w:t>: las realizan los usuarios.</w:t>
+        <w:t>sistema</w:t>
+      </w:r>
+      <w:r>
+        <w:t>: debe demostrar que el despliegue de la aplicación en su entorno real es exitoso y que su comportamiento es el esperado.</w:t>
+      </w:r>
+      <w:r>
+        <w:t xml:space="preserve"> </w:t>
+      </w:r>
+      <w:r>
+        <w:t>En esta</w:t>
+      </w:r>
+      <w:r>
+        <w:t>s</w:t>
+      </w:r>
+      <w:r>
+        <w:t xml:space="preserve"> prueba</w:t>
+      </w:r>
+      <w:r>
+        <w:t>s</w:t>
+      </w:r>
+      <w:r>
+        <w:t xml:space="preserve"> el cliente también está involucrado junto</w:t>
+      </w:r>
+      <w:r>
+        <w:t xml:space="preserve"> </w:t>
+      </w:r>
+      <w:r>
+        <w:t>con el gerente del proyecto o el equipo de desarrollo.</w:t>
+      </w:r>
+    </w:p>
+    <w:p>
+      <w:pPr>
+        <w:pStyle w:val="Prrafodelista"/>
+        <w:rPr/>
+      </w:pPr>
+      <w:r>
+        <w:rPr>
+          <w:lang w:val="es-ES"/>
+        </w:rPr>
+        <w:t xml:space="preserve">Las pruebas de </w:t>
+      </w:r>
+      <w:r>
+        <w:rPr>
+          <w:b w:val="1"/>
+          <w:bCs w:val="1"/>
+          <w:lang w:val="es-ES"/>
+        </w:rPr>
+        <w:t>rendimiento</w:t>
+      </w:r>
+      <w:r>
+        <w:rPr>
+          <w:lang w:val="es-ES"/>
+        </w:rPr>
+        <w:t xml:space="preserve"> se basan en comprobar que el sistema puede soportar el volumen de carga definido en la especificación, es decir, hay que comprobar la eficiencia (</w:t>
+      </w:r>
+      <w:r>
+        <w:rPr>
+          <w:i w:val="1"/>
+          <w:iCs w:val="1"/>
+          <w:lang w:val="es-ES"/>
+        </w:rPr>
+        <w:t>Ej</w:t>
+      </w:r>
+      <w:r>
+        <w:rPr>
+          <w:i w:val="1"/>
+          <w:iCs w:val="1"/>
+          <w:lang w:val="es-ES"/>
+        </w:rPr>
+        <w:t>:</w:t>
+      </w:r>
+      <w:r>
+        <w:rPr>
+          <w:i w:val="1"/>
+          <w:iCs w:val="1"/>
+          <w:lang w:val="es-ES"/>
+        </w:rPr>
+        <w:t xml:space="preserve"> Se ha montado una página web sobre un servidor y hay que probar qué capacidad tiene</w:t>
+      </w:r>
+      <w:r>
+        <w:rPr>
+          <w:i w:val="1"/>
+          <w:iCs w:val="1"/>
+          <w:lang w:val="es-ES"/>
+        </w:rPr>
+        <w:t xml:space="preserve"> </w:t>
+      </w:r>
+      <w:r>
+        <w:rPr>
+          <w:i w:val="1"/>
+          <w:iCs w:val="1"/>
+          <w:lang w:val="es-ES"/>
+        </w:rPr>
+        <w:t>de aceptar peticiones</w:t>
+      </w:r>
+      <w:r>
+        <w:rPr>
+          <w:lang w:val="es-ES"/>
+        </w:rPr>
+        <w:t>).</w:t>
       </w:r>
     </w:p>
     <w:p>
@@ -5150,23 +5497,20 @@
         </w:numPr>
       </w:pPr>
       <w:r>
-        <w:t xml:space="preserve">Pruebas </w:t>
+        <w:t xml:space="preserve">Las pruebas de </w:t>
       </w:r>
       <w:r>
         <w:rPr>
           <w:b/>
           <w:bCs/>
         </w:rPr>
-        <w:t>alfa</w:t>
-      </w:r>
-      <w:r>
-        <w:t xml:space="preserve">: las realiza el usuario en presencia de personal de desarrollo del proyecto haciendo uso de una máquina </w:t>
-      </w:r>
-      <w:r>
-        <w:t>y en un entorno provisionales</w:t>
-      </w:r>
-      <w:r>
-        <w:t>.</w:t>
+        <w:t>recuperación</w:t>
+      </w:r>
+      <w:r>
+        <w:t xml:space="preserve"> fuerzan un fallo del sistema y analiza</w:t>
+      </w:r>
+      <w:r>
+        <w:t xml:space="preserve"> si la recuperación se ha llevado a cabo satisfactoriamente.</w:t>
       </w:r>
     </w:p>
     <w:p>
@@ -5178,207 +5522,49 @@
         </w:numPr>
       </w:pPr>
       <w:r>
-        <w:t xml:space="preserve">Pruebas </w:t>
+        <w:t xml:space="preserve">Las pruebas de </w:t>
       </w:r>
       <w:r>
         <w:rPr>
           <w:b/>
           <w:bCs/>
         </w:rPr>
-        <w:t>beta</w:t>
-      </w:r>
-      <w:r>
-        <w:t xml:space="preserve">: las realiza el </w:t>
-      </w:r>
-      <w:r>
-        <w:t>usuario en la máquina y el entorno reales en los que va a utilizarse el producto.</w:t>
-      </w:r>
-    </w:p>
-    <w:p>
-      <w:pPr>
-        <w:pStyle w:val="Prrafodelista"/>
-        <w:numPr>
-          <w:ilvl w:val="0"/>
-          <w:numId w:val="8"/>
-        </w:numPr>
-      </w:pPr>
-      <w:r>
-        <w:t xml:space="preserve">Pruebas del </w:t>
-      </w:r>
-      <w:r>
-        <w:rPr>
-          <w:color w:val="ED7D31" w:themeColor="accent2"/>
-        </w:rPr>
-        <w:t>sistema</w:t>
-      </w:r>
-      <w:r>
-        <w:t>: debe demostrar que el despliegue de la aplicación en su entorno real es exitoso y que su comportamiento es el esperado.</w:t>
+        <w:t>seguridad</w:t>
       </w:r>
       <w:r>
         <w:t xml:space="preserve"> </w:t>
       </w:r>
       <w:r>
-        <w:t>En esta</w:t>
-      </w:r>
-      <w:r>
-        <w:t>s</w:t>
-      </w:r>
-      <w:r>
-        <w:t xml:space="preserve"> prueba</w:t>
-      </w:r>
-      <w:r>
-        <w:t>s</w:t>
-      </w:r>
-      <w:r>
-        <w:t xml:space="preserve"> el cliente también está involucrado junto</w:t>
-      </w:r>
-      <w:r>
-        <w:t xml:space="preserve"> </w:t>
-      </w:r>
-      <w:r>
-        <w:t>con el gerente del proyecto o el equipo de desarrollo.</w:t>
-      </w:r>
-    </w:p>
-    <w:p>
-      <w:pPr>
-        <w:pStyle w:val="Prrafodelista"/>
-        <w:numPr>
-          <w:ilvl w:val="1"/>
-          <w:numId w:val="8"/>
-        </w:numPr>
-      </w:pPr>
-      <w:r>
-        <w:t xml:space="preserve">Las pruebas de </w:t>
-      </w:r>
-      <w:r>
-        <w:rPr>
-          <w:b/>
-          <w:bCs/>
-        </w:rPr>
-        <w:t>rendimiento</w:t>
-      </w:r>
-      <w:r>
-        <w:t xml:space="preserve"> se basan en comprobar que el sistema puede soportar el volumen de carga definido en la especificación, es decir, hay que comprobar la eficiencia (</w:t>
-      </w:r>
-      <w:proofErr w:type="spellStart"/>
+        <w:t>verifican que el sistema está protegido frente a accesos ilegales.</w:t>
+      </w:r>
+    </w:p>
+    <w:p>
+      <w:pPr>
+        <w:pStyle w:val="Ttulo2"/>
+        <w:rPr>
+          <w:sz w:val="20"/>
+          <w:szCs w:val="20"/>
+        </w:rPr>
+      </w:pPr>
+      <w:bookmarkStart w:name="_Toc165201586" w:id="10"/>
+      <w:r>
+        <w:t>CI/CD</w:t>
+      </w:r>
+      <w:r>
+        <w:t>:</w:t>
+      </w:r>
       <w:r>
         <w:rPr>
           <w:i/>
           <w:iCs/>
         </w:rPr>
-        <w:t>Ej</w:t>
-      </w:r>
-      <w:proofErr w:type="spellEnd"/>
+        <w:t xml:space="preserve"> </w:t>
+      </w:r>
       <w:r>
         <w:rPr>
           <w:i/>
           <w:iCs/>
         </w:rPr>
-        <w:t>:</w:t>
-      </w:r>
-      <w:r>
-        <w:rPr>
-          <w:i/>
-          <w:iCs/>
-        </w:rPr>
-        <w:t xml:space="preserve"> Se ha montado una página web sobre un servidor y hay que probar qué capacidad tiene</w:t>
-      </w:r>
-      <w:r>
-        <w:rPr>
-          <w:i/>
-          <w:iCs/>
-        </w:rPr>
-        <w:t xml:space="preserve"> </w:t>
-      </w:r>
-      <w:r>
-        <w:rPr>
-          <w:i/>
-          <w:iCs/>
-        </w:rPr>
-        <w:t>de aceptar peticiones</w:t>
-      </w:r>
-      <w:r>
-        <w:t>).</w:t>
-      </w:r>
-    </w:p>
-    <w:p>
-      <w:pPr>
-        <w:pStyle w:val="Prrafodelista"/>
-        <w:numPr>
-          <w:ilvl w:val="1"/>
-          <w:numId w:val="8"/>
-        </w:numPr>
-      </w:pPr>
-      <w:r>
-        <w:t xml:space="preserve">Las pruebas de </w:t>
-      </w:r>
-      <w:r>
-        <w:rPr>
-          <w:b/>
-          <w:bCs/>
-        </w:rPr>
-        <w:t>recuperación</w:t>
-      </w:r>
-      <w:r>
-        <w:t xml:space="preserve"> fuerzan un fallo del sistema y analiza</w:t>
-      </w:r>
-      <w:r>
-        <w:t xml:space="preserve"> si la recuperación se ha llevado a cabo satisfactoriamente.</w:t>
-      </w:r>
-    </w:p>
-    <w:p>
-      <w:pPr>
-        <w:pStyle w:val="Prrafodelista"/>
-        <w:numPr>
-          <w:ilvl w:val="1"/>
-          <w:numId w:val="8"/>
-        </w:numPr>
-      </w:pPr>
-      <w:r>
-        <w:t xml:space="preserve">Las pruebas de </w:t>
-      </w:r>
-      <w:r>
-        <w:rPr>
-          <w:b/>
-          <w:bCs/>
-        </w:rPr>
-        <w:t>seguridad</w:t>
-      </w:r>
-      <w:r>
-        <w:t xml:space="preserve"> </w:t>
-      </w:r>
-      <w:r>
-        <w:t>verifican que el sistema está protegido frente a accesos ilegales.</w:t>
-      </w:r>
-    </w:p>
-    <w:p>
-      <w:pPr>
-        <w:pStyle w:val="Ttulo2"/>
-        <w:rPr>
-          <w:sz w:val="20"/>
-          <w:szCs w:val="20"/>
-        </w:rPr>
-      </w:pPr>
-      <w:bookmarkStart w:id="10" w:name="_Toc165201586"/>
-      <w:r>
-        <w:lastRenderedPageBreak/>
-        <w:t>CI/CD</w:t>
-      </w:r>
-      <w:r>
-        <w:t>:</w:t>
-      </w:r>
-      <w:r>
-        <w:rPr>
-          <w:i/>
-          <w:iCs/>
-        </w:rPr>
-        <w:t xml:space="preserve"> </w:t>
-      </w:r>
-      <w:r>
-        <w:rPr>
-          <w:i/>
-          <w:iCs/>
-        </w:rPr>
         <w:t>Integración Continua / Despliegue Continuo</w:t>
       </w:r>
       <w:bookmarkEnd w:id="10"/>
@@ -5402,7 +5588,7 @@
       <w:r>
         <w:t>(</w:t>
       </w:r>
-      <w:hyperlink r:id="rId16" w:history="1">
+      <w:hyperlink w:history="1" r:id="rId16">
         <w:r>
           <w:rPr>
             <w:rStyle w:val="Hipervnculo"/>
@@ -5422,7 +5608,7 @@
           <w:szCs w:val="20"/>
         </w:rPr>
       </w:pPr>
-      <w:bookmarkStart w:id="11" w:name="_Toc165201587"/>
+      <w:bookmarkStart w:name="_Toc165201587" w:id="11"/>
       <w:r>
         <w:t>4. Casos de prueba</w:t>
       </w:r>
@@ -5433,83 +5619,111 @@
         <w:rPr>
           <w:sz w:val="20"/>
           <w:szCs w:val="20"/>
-        </w:rPr>
-      </w:pPr>
-      <w:r>
+          <w:lang w:val="es-ES"/>
+        </w:rPr>
+      </w:pPr>
+      <w:r>
+        <w:rPr>
+          <w:lang w:val="es-ES"/>
+        </w:rPr>
         <w:t xml:space="preserve">Cuando queremos hacer cualquier prueba sobre una aplicación, necesitamos diseñar los </w:t>
       </w:r>
       <w:r>
         <w:rPr>
-          <w:b/>
-          <w:bCs/>
-          <w:i/>
-          <w:iCs/>
+          <w:b w:val="1"/>
+          <w:bCs w:val="1"/>
+          <w:i w:val="1"/>
+          <w:iCs w:val="1"/>
+          <w:lang w:val="es-ES"/>
         </w:rPr>
         <w:t>casos de prueba</w:t>
       </w:r>
       <w:r>
+        <w:rPr>
+          <w:lang w:val="es-ES"/>
+        </w:rPr>
         <w:t xml:space="preserve">. Como hemos dicho antes, son un conjunto de condiciones que pueden determinar si el software funciona correctamente o no. La definición concreta según el ISTQB (International Software </w:t>
       </w:r>
-      <w:proofErr w:type="spellStart"/>
-      <w:r>
+      <w:r>
+        <w:rPr>
+          <w:lang w:val="es-ES"/>
+        </w:rPr>
         <w:t>Testing</w:t>
       </w:r>
-      <w:proofErr w:type="spellEnd"/>
-      <w:r>
+      <w:r>
+        <w:rPr>
+          <w:lang w:val="es-ES"/>
+        </w:rPr>
         <w:t xml:space="preserve"> </w:t>
       </w:r>
-      <w:proofErr w:type="spellStart"/>
-      <w:r>
+      <w:r>
+        <w:rPr>
+          <w:lang w:val="es-ES"/>
+        </w:rPr>
         <w:t>Qualifications</w:t>
       </w:r>
-      <w:proofErr w:type="spellEnd"/>
-      <w:r>
+      <w:r>
+        <w:rPr>
+          <w:lang w:val="es-ES"/>
+        </w:rPr>
         <w:t xml:space="preserve"> </w:t>
       </w:r>
-      <w:proofErr w:type="spellStart"/>
-      <w:r>
+      <w:r>
+        <w:rPr>
+          <w:lang w:val="es-ES"/>
+        </w:rPr>
         <w:t>Board</w:t>
       </w:r>
-      <w:proofErr w:type="spellEnd"/>
-      <w:r>
+      <w:r>
+        <w:rPr>
+          <w:lang w:val="es-ES"/>
+        </w:rPr>
         <w:t>) es: "</w:t>
       </w:r>
       <w:r>
         <w:rPr>
-          <w:i/>
-          <w:iCs/>
+          <w:i w:val="1"/>
+          <w:iCs w:val="1"/>
+          <w:lang w:val="es-ES"/>
         </w:rPr>
         <w:t xml:space="preserve">un conjunto de valores de entrada, condiciones previas de ejecución, resultados esperados y postcondiciones de ejecución, desarrollados para un objetivo particular o condiciones de prueba, como </w:t>
       </w:r>
       <w:r>
         <w:rPr>
-          <w:i/>
-          <w:iCs/>
+          <w:i w:val="1"/>
+          <w:iCs w:val="1"/>
+          <w:lang w:val="es-ES"/>
         </w:rPr>
         <w:t>ejecutar</w:t>
       </w:r>
       <w:r>
         <w:rPr>
-          <w:i/>
-          <w:iCs/>
+          <w:i w:val="1"/>
+          <w:iCs w:val="1"/>
+          <w:lang w:val="es-ES"/>
         </w:rPr>
         <w:t xml:space="preserve"> una ruta de programa particular o </w:t>
       </w:r>
       <w:r>
         <w:rPr>
-          <w:i/>
-          <w:iCs/>
+          <w:i w:val="1"/>
+          <w:iCs w:val="1"/>
+          <w:lang w:val="es-ES"/>
         </w:rPr>
         <w:t>validar</w:t>
       </w:r>
       <w:r>
         <w:rPr>
-          <w:i/>
-          <w:iCs/>
+          <w:i w:val="1"/>
+          <w:iCs w:val="1"/>
+          <w:lang w:val="es-ES"/>
         </w:rPr>
         <w:t xml:space="preserve"> el cumplimiento de un requisito específico</w:t>
       </w:r>
       <w:r>
+        <w:rPr>
+          <w:lang w:val="es-ES"/>
+        </w:rPr>
         <w:t>".</w:t>
       </w:r>
     </w:p>
@@ -5614,7 +5828,6 @@
         </w:numPr>
       </w:pPr>
       <w:r>
-        <w:lastRenderedPageBreak/>
         <w:t>Resultado esperado: lo que la prueba debe producir</w:t>
       </w:r>
     </w:p>
@@ -5656,7 +5869,7 @@
           <w:szCs w:val="20"/>
         </w:rPr>
       </w:pPr>
-      <w:bookmarkStart w:id="12" w:name="_Toc165201588"/>
+      <w:bookmarkStart w:name="_Toc165201588" w:id="12"/>
       <w:r>
         <w:t>Ejemplo</w:t>
       </w:r>
@@ -5680,7 +5893,7 @@
       </w:r>
     </w:p>
     <w:p>
-      <w:bookmarkStart w:id="13" w:name="page4"/>
+      <w:bookmarkStart w:name="page4" w:id="13"/>
       <w:bookmarkEnd w:id="13"/>
       <w:r>
         <w:rPr>
@@ -5727,7 +5940,7 @@
       <w:pPr>
         <w:pStyle w:val="Ttulo2"/>
       </w:pPr>
-      <w:bookmarkStart w:id="14" w:name="_Toc165201589"/>
+      <w:bookmarkStart w:name="_Toc165201589" w:id="14"/>
       <w:r>
         <w:t>Tarea</w:t>
       </w:r>
@@ -5743,7 +5956,7 @@
       <w:r>
         <w:t>Diseñar casos de prueba para comprobar el comportamiento de una función que devuelve un booleano que indica si el número especificado como parámetro es par o no.</w:t>
       </w:r>
-      <w:bookmarkStart w:id="15" w:name="page5"/>
+      <w:bookmarkStart w:name="page5" w:id="15"/>
       <w:bookmarkEnd w:id="15"/>
     </w:p>
     <w:p>
@@ -5828,9 +6041,8 @@
           <w:szCs w:val="20"/>
         </w:rPr>
       </w:pPr>
-      <w:bookmarkStart w:id="16" w:name="_Toc165201590"/>
-      <w:r>
-        <w:lastRenderedPageBreak/>
+      <w:bookmarkStart w:name="_Toc165201590" w:id="16"/>
+      <w:r>
         <w:t xml:space="preserve">B </w:t>
       </w:r>
       <w:r>
@@ -6039,7 +6251,7 @@
           <w:szCs w:val="20"/>
         </w:rPr>
       </w:pPr>
-      <w:bookmarkStart w:id="17" w:name="_Toc165201591"/>
+      <w:bookmarkStart w:name="_Toc165201591" w:id="17"/>
       <w:r>
         <w:t>1. Pruebas de caja blanca</w:t>
       </w:r>
@@ -6056,17 +6268,24 @@
         <w:t>Las pruebas de caja blanca se centran en el funcionamiento interno de un programa. Estas son las primeras pruebas que debemos aplicar a un sistema, para que podamos encontrar deficiencias básicas que no están relacionadas con la interfaz.</w:t>
       </w:r>
     </w:p>
-    <w:p>
+    <w:p w14:noSpellErr="1">
       <w:pPr>
         <w:rPr>
           <w:sz w:val="20"/>
           <w:szCs w:val="20"/>
-        </w:rPr>
-      </w:pPr>
-      <w:r>
+          <w:lang w:val="es-ES"/>
+        </w:rPr>
+      </w:pPr>
+      <w:r>
+        <w:rPr>
+          <w:lang w:val="es-ES"/>
+        </w:rPr>
         <w:t>Hay varios tipos de pruebas de caja blanca. Podemos aplicar uno o varios de los siguientes enfoques para completar este tipo de pruebas.</w:t>
       </w:r>
       <w:r>
+        <w:rPr>
+          <w:lang w:val="es-ES"/>
+        </w:rPr>
         <w:t xml:space="preserve"> Los enfoques se diferencian en la manera de decidir el número de pruebas que son necesarias para conseguir un 100% de cobertura.</w:t>
       </w:r>
     </w:p>
@@ -6078,9 +6297,8 @@
           <w:szCs w:val="20"/>
         </w:rPr>
       </w:pPr>
-      <w:bookmarkStart w:id="18" w:name="_Toc165201592"/>
-      <w:r>
-        <w:lastRenderedPageBreak/>
+      <w:bookmarkStart w:name="_Toc165201592" w:id="18"/>
+      <w:r>
         <w:t xml:space="preserve">1.1. Pruebas </w:t>
       </w:r>
       <w:r>
@@ -6136,54 +6354,77 @@
     </w:p>
     <w:p>
       <w:r>
+        <w:rPr>
+          <w:lang w:val="es-ES"/>
+        </w:rPr>
         <w:t xml:space="preserve">Se basa en un principio que establece que cada diseño procedimental puede representarse como un </w:t>
       </w:r>
       <w:r>
         <w:rPr>
-          <w:i/>
-          <w:iCs/>
+          <w:i w:val="1"/>
+          <w:iCs w:val="1"/>
+          <w:lang w:val="es-ES"/>
         </w:rPr>
         <w:t>grafo</w:t>
       </w:r>
       <w:r>
         <w:rPr>
-          <w:i/>
-          <w:iCs/>
+          <w:i w:val="1"/>
+          <w:iCs w:val="1"/>
+          <w:lang w:val="es-ES"/>
         </w:rPr>
         <w:t xml:space="preserve"> de flujo</w:t>
       </w:r>
       <w:r>
+        <w:rPr>
+          <w:lang w:val="es-ES"/>
+        </w:rPr>
         <w:t xml:space="preserve">. La </w:t>
       </w:r>
       <w:r>
         <w:rPr>
-          <w:i/>
-          <w:iCs/>
+          <w:i w:val="1"/>
+          <w:iCs w:val="1"/>
+          <w:lang w:val="es-ES"/>
         </w:rPr>
         <w:t xml:space="preserve">complejidad </w:t>
       </w:r>
-      <w:proofErr w:type="spellStart"/>
-      <w:r>
-        <w:rPr>
-          <w:i/>
-          <w:iCs/>
+      <w:r>
+        <w:rPr>
+          <w:i w:val="1"/>
+          <w:iCs w:val="1"/>
+          <w:lang w:val="es-ES"/>
         </w:rPr>
         <w:t>ciclomática</w:t>
       </w:r>
-      <w:proofErr w:type="spellEnd"/>
-      <w:r>
+      <w:r>
+        <w:rPr>
+          <w:lang w:val="es-ES"/>
+        </w:rPr>
         <w:t xml:space="preserve"> de este gráfico determina el número de</w:t>
       </w:r>
       <w:r>
+        <w:rPr>
+          <w:lang w:val="es-ES"/>
+        </w:rPr>
         <w:t xml:space="preserve"> </w:t>
       </w:r>
       <w:r>
+        <w:rPr>
+          <w:lang w:val="es-ES"/>
+        </w:rPr>
         <w:t xml:space="preserve">caminos independientes. Cada uno de estos caminos corresponde a un nuevo conjunto de </w:t>
       </w:r>
       <w:r>
+        <w:rPr>
+          <w:lang w:val="es-ES"/>
+        </w:rPr>
         <w:t>sentencias</w:t>
       </w:r>
       <w:r>
+        <w:rPr>
+          <w:lang w:val="es-ES"/>
+        </w:rPr>
         <w:t xml:space="preserve"> o una nueva condición.</w:t>
       </w:r>
     </w:p>
@@ -6191,7 +6432,7 @@
       <w:pPr>
         <w:pStyle w:val="Ttulo2"/>
       </w:pPr>
-      <w:bookmarkStart w:id="19" w:name="_Toc165201593"/>
+      <w:bookmarkStart w:name="_Toc165201593" w:id="19"/>
       <w:r>
         <w:t>Ejemplo 1</w:t>
       </w:r>
@@ -7055,7 +7296,6 @@
                 <w:sz w:val="20"/>
                 <w:szCs w:val="20"/>
               </w:rPr>
-              <w:lastRenderedPageBreak/>
               <w:t>3</w:t>
             </w:r>
           </w:p>
@@ -7369,25 +7609,27 @@
           <w:color w:val="0070C0"/>
           <w:sz w:val="20"/>
           <w:szCs w:val="20"/>
+          <w:lang w:val="es-ES"/>
         </w:rPr>
       </w:pPr>
       <w:r>
         <w:rPr>
           <w:color w:val="0070C0"/>
+          <w:lang w:val="es-ES"/>
         </w:rPr>
         <w:t xml:space="preserve">(ver anexo I: dibujar grafos de flujo y calcular complejidad </w:t>
       </w:r>
-      <w:proofErr w:type="spellStart"/>
       <w:r>
         <w:rPr>
           <w:color w:val="0070C0"/>
+          <w:lang w:val="es-ES"/>
         </w:rPr>
         <w:t>ciclomática</w:t>
       </w:r>
-      <w:proofErr w:type="spellEnd"/>
       <w:r>
         <w:rPr>
           <w:color w:val="0070C0"/>
+          <w:lang w:val="es-ES"/>
         </w:rPr>
         <w:t>)</w:t>
       </w:r>
@@ -7396,7 +7638,7 @@
       <w:pPr>
         <w:pStyle w:val="Ttulo2"/>
       </w:pPr>
-      <w:bookmarkStart w:id="20" w:name="_Toc165201594"/>
+      <w:bookmarkStart w:name="_Toc165201594" w:id="20"/>
       <w:r>
         <w:t>Tarea</w:t>
       </w:r>
@@ -7569,9 +7811,8 @@
       <w:pPr>
         <w:pStyle w:val="Ttulo2"/>
       </w:pPr>
-      <w:bookmarkStart w:id="21" w:name="_Toc165201595"/>
-      <w:r>
-        <w:lastRenderedPageBreak/>
+      <w:bookmarkStart w:name="_Toc165201595" w:id="21"/>
+      <w:r>
         <w:t>1.</w:t>
       </w:r>
       <w:r>
@@ -7592,107 +7833,165 @@
     </w:p>
     <w:p>
       <w:r>
+        <w:rPr>
+          <w:lang w:val="es-ES"/>
+        </w:rPr>
         <w:t>1. Cobertura de instrucciones (</w:t>
       </w:r>
-      <w:proofErr w:type="spellStart"/>
-      <w:r>
+      <w:r>
+        <w:rPr>
+          <w:lang w:val="es-ES"/>
+        </w:rPr>
         <w:t>Statement</w:t>
       </w:r>
-      <w:proofErr w:type="spellEnd"/>
-      <w:r>
+      <w:r>
+        <w:rPr>
+          <w:lang w:val="es-ES"/>
+        </w:rPr>
         <w:t xml:space="preserve"> </w:t>
       </w:r>
-      <w:proofErr w:type="spellStart"/>
-      <w:r>
+      <w:r>
+        <w:rPr>
+          <w:lang w:val="es-ES"/>
+        </w:rPr>
         <w:t>coverage</w:t>
       </w:r>
-      <w:proofErr w:type="spellEnd"/>
-      <w:r>
+      <w:r>
+        <w:rPr>
+          <w:lang w:val="es-ES"/>
+        </w:rPr>
         <w:t>):</w:t>
       </w:r>
       <w:r>
+        <w:rPr>
+          <w:lang w:val="es-ES"/>
+        </w:rPr>
         <w:t xml:space="preserve"> </w:t>
       </w:r>
       <w:r>
+        <w:rPr>
+          <w:lang w:val="es-ES"/>
+        </w:rPr>
         <w:t>Este tipo de cobertura implica asegurarse de que cada línea de código haya sido ejecutada al menos una vez durante las pruebas. Es una medida básica de cobertura y asegura que todas las instrucciones del código han sido probadas.</w:t>
       </w:r>
     </w:p>
     <w:p>
       <w:r>
+        <w:rPr>
+          <w:lang w:val="es-ES"/>
+        </w:rPr>
         <w:t>2. Cobertura de decisiones (</w:t>
       </w:r>
-      <w:proofErr w:type="spellStart"/>
-      <w:r>
+      <w:r>
+        <w:rPr>
+          <w:lang w:val="es-ES"/>
+        </w:rPr>
         <w:t>Decision</w:t>
       </w:r>
-      <w:proofErr w:type="spellEnd"/>
-      <w:r>
+      <w:r>
+        <w:rPr>
+          <w:lang w:val="es-ES"/>
+        </w:rPr>
         <w:t xml:space="preserve"> </w:t>
       </w:r>
-      <w:proofErr w:type="spellStart"/>
-      <w:r>
+      <w:r>
+        <w:rPr>
+          <w:lang w:val="es-ES"/>
+        </w:rPr>
         <w:t>coverage</w:t>
       </w:r>
-      <w:proofErr w:type="spellEnd"/>
-      <w:r>
+      <w:r>
+        <w:rPr>
+          <w:lang w:val="es-ES"/>
+        </w:rPr>
         <w:t xml:space="preserve"> o Branch </w:t>
       </w:r>
-      <w:proofErr w:type="spellStart"/>
-      <w:r>
+      <w:r>
+        <w:rPr>
+          <w:lang w:val="es-ES"/>
+        </w:rPr>
         <w:t>coverage</w:t>
       </w:r>
-      <w:proofErr w:type="spellEnd"/>
-      <w:r>
+      <w:r>
+        <w:rPr>
+          <w:lang w:val="es-ES"/>
+        </w:rPr>
         <w:t xml:space="preserve">): Aquí nos enfocamos en garantizar que cada decisión en el código, como las condiciones </w:t>
       </w:r>
-      <w:proofErr w:type="spellStart"/>
-      <w:r>
+      <w:r>
+        <w:rPr>
+          <w:lang w:val="es-ES"/>
+        </w:rPr>
         <w:t>if</w:t>
       </w:r>
-      <w:proofErr w:type="spellEnd"/>
-      <w:r>
+      <w:r>
+        <w:rPr>
+          <w:lang w:val="es-ES"/>
+        </w:rPr>
         <w:t xml:space="preserve"> y los bucles, hayan sido evaluadas tanto como verdaderas como falsas durante las pruebas. Esto ayuda a detectar posibles bifurcaciones en el flujo de control que no se están probando.</w:t>
       </w:r>
     </w:p>
     <w:p>
       <w:r>
+        <w:rPr>
+          <w:lang w:val="es-ES"/>
+        </w:rPr>
         <w:t>3. Cobertura de condiciones (</w:t>
       </w:r>
-      <w:proofErr w:type="spellStart"/>
-      <w:r>
+      <w:r>
+        <w:rPr>
+          <w:lang w:val="es-ES"/>
+        </w:rPr>
         <w:t>Condition</w:t>
       </w:r>
-      <w:proofErr w:type="spellEnd"/>
-      <w:r>
+      <w:r>
+        <w:rPr>
+          <w:lang w:val="es-ES"/>
+        </w:rPr>
         <w:t xml:space="preserve"> </w:t>
       </w:r>
-      <w:proofErr w:type="spellStart"/>
-      <w:r>
+      <w:r>
+        <w:rPr>
+          <w:lang w:val="es-ES"/>
+        </w:rPr>
         <w:t>coverage</w:t>
       </w:r>
-      <w:proofErr w:type="spellEnd"/>
-      <w:r>
+      <w:r>
+        <w:rPr>
+          <w:lang w:val="es-ES"/>
+        </w:rPr>
         <w:t>): Este tipo de cobertura se centra en probar cada combinación de resultados de las condiciones booleanas en el código, asegurando que todas las combinaciones posibles de condiciones se prueben al menos una vez.</w:t>
       </w:r>
     </w:p>
     <w:p>
       <w:r>
+        <w:rPr>
+          <w:lang w:val="es-ES"/>
+        </w:rPr>
         <w:t>4. Cobertura de caminos (</w:t>
       </w:r>
-      <w:proofErr w:type="spellStart"/>
-      <w:r>
+      <w:r>
+        <w:rPr>
+          <w:lang w:val="es-ES"/>
+        </w:rPr>
         <w:t>Path</w:t>
       </w:r>
-      <w:proofErr w:type="spellEnd"/>
-      <w:r>
+      <w:r>
+        <w:rPr>
+          <w:lang w:val="es-ES"/>
+        </w:rPr>
         <w:t xml:space="preserve"> </w:t>
       </w:r>
-      <w:proofErr w:type="spellStart"/>
-      <w:r>
+      <w:r>
+        <w:rPr>
+          <w:lang w:val="es-ES"/>
+        </w:rPr>
         <w:t>coverage</w:t>
       </w:r>
-      <w:proofErr w:type="spellEnd"/>
-      <w:r>
+      <w:r>
+        <w:rPr>
+          <w:lang w:val="es-ES"/>
+        </w:rPr>
         <w:t>): Es el nivel más alto de cobertura y se asegura de que cada camino a través del código, desde el inicio hasta el final, se ejecute durante las pruebas. Esto implica probar todas las combinaciones posibles de ramificaciones y bucles en el código.</w:t>
       </w:r>
     </w:p>
@@ -7763,8 +8062,11 @@
         <w:t>de diseño que estamos estudiando)</w:t>
       </w:r>
     </w:p>
-    <w:p>
-      <w:r>
+    <w:p w14:noSpellErr="1">
+      <w:r>
+        <w:rPr>
+          <w:lang w:val="es-ES"/>
+        </w:rPr>
         <w:t>Nuestra tabla de casos de prueba puede estar incompleta: (no hemos diseñado los test que he tachado)</w:t>
       </w:r>
     </w:p>
@@ -8497,7 +8799,6 @@
                 <w:sz w:val="20"/>
                 <w:szCs w:val="20"/>
               </w:rPr>
-              <w:lastRenderedPageBreak/>
               <w:t>ID</w:t>
             </w:r>
           </w:p>
@@ -9176,7 +9477,7 @@
           <w:szCs w:val="20"/>
         </w:rPr>
       </w:pPr>
-      <w:bookmarkStart w:id="22" w:name="_Toc165201596"/>
+      <w:bookmarkStart w:name="_Toc165201596" w:id="22"/>
       <w:r>
         <w:t>1.</w:t>
       </w:r>
@@ -9200,7 +9501,7 @@
       <w:pPr>
         <w:pStyle w:val="Ttulo2"/>
       </w:pPr>
-      <w:bookmarkStart w:id="23" w:name="_Toc165201597"/>
+      <w:bookmarkStart w:name="_Toc165201597" w:id="23"/>
       <w:r>
         <w:t>E</w:t>
       </w:r>
@@ -9219,50 +9520,53 @@
       <w:pPr>
         <w:rPr>
           <w:rFonts w:ascii="Courier New" w:hAnsi="Courier New" w:cs="Courier New"/>
-          <w:i/>
-          <w:iCs/>
+          <w:i w:val="1"/>
+          <w:iCs w:val="1"/>
           <w:color w:val="7F7F7F" w:themeColor="text1" w:themeTint="80"/>
           <w:sz w:val="20"/>
           <w:szCs w:val="20"/>
+          <w:lang w:val="es-ES"/>
         </w:rPr>
       </w:pPr>
       <w:r>
         <w:rPr>
           <w:rFonts w:ascii="Courier New" w:hAnsi="Courier New" w:cs="Courier New"/>
-          <w:i/>
-          <w:iCs/>
-          <w:color w:val="7F7F7F" w:themeColor="text1" w:themeTint="80"/>
+          <w:i w:val="1"/>
+          <w:iCs w:val="1"/>
+          <w:color w:val="7F7F7F" w:themeColor="text1" w:themeTint="80" w:themeShade="FF"/>
+          <w:lang w:val="es-ES"/>
         </w:rPr>
         <w:t>(</w:t>
       </w:r>
-      <w:proofErr w:type="spellStart"/>
       <w:r>
         <w:rPr>
           <w:rFonts w:ascii="Courier New" w:hAnsi="Courier New" w:cs="Courier New"/>
-          <w:i/>
-          <w:iCs/>
-          <w:color w:val="7F7F7F" w:themeColor="text1" w:themeTint="80"/>
+          <w:i w:val="1"/>
+          <w:iCs w:val="1"/>
+          <w:color w:val="7F7F7F" w:themeColor="text1" w:themeTint="80" w:themeShade="FF"/>
+          <w:lang w:val="es-ES"/>
         </w:rPr>
         <w:t>leapyear</w:t>
       </w:r>
-      <w:proofErr w:type="spellEnd"/>
       <w:r>
         <w:rPr>
           <w:rFonts w:ascii="Courier New" w:hAnsi="Courier New" w:cs="Courier New"/>
-          <w:i/>
-          <w:iCs/>
-          <w:color w:val="7F7F7F" w:themeColor="text1" w:themeTint="80"/>
+          <w:i w:val="1"/>
+          <w:iCs w:val="1"/>
+          <w:color w:val="7F7F7F" w:themeColor="text1" w:themeTint="80" w:themeShade="FF"/>
+          <w:lang w:val="es-ES"/>
         </w:rPr>
         <w:t xml:space="preserve"> = año </w:t>
       </w:r>
-      <w:hyperlink r:id="rId21" w:anchor="Algoritmo_computacional">
+      <w:hyperlink w:anchor="Algoritmo_computacional" r:id="Rf1a0525fd73c4dba">
         <w:r>
           <w:rPr>
             <w:rStyle w:val="Hipervnculo"/>
             <w:rFonts w:ascii="Courier New" w:hAnsi="Courier New" w:cs="Courier New"/>
-            <w:i/>
-            <w:iCs/>
+            <w:i w:val="1"/>
+            <w:iCs w:val="1"/>
             <w:color w:val="66B0FB"/>
+            <w:lang w:val="es-ES"/>
           </w:rPr>
           <w:t>bisiesto</w:t>
         </w:r>
@@ -9270,9 +9574,10 @@
       <w:r>
         <w:rPr>
           <w:rFonts w:ascii="Courier New" w:hAnsi="Courier New" w:cs="Courier New"/>
-          <w:i/>
-          <w:iCs/>
-          <w:color w:val="7F7F7F" w:themeColor="text1" w:themeTint="80"/>
+          <w:i w:val="1"/>
+          <w:iCs w:val="1"/>
+          <w:color w:val="7F7F7F" w:themeColor="text1" w:themeTint="80" w:themeShade="FF"/>
+          <w:lang w:val="es-ES"/>
         </w:rPr>
         <w:t>)</w:t>
       </w:r>
@@ -9335,7 +9640,6 @@
     </w:p>
     <w:p>
       <w:r>
-        <w:lastRenderedPageBreak/>
         <w:t>Condiciones:</w:t>
       </w:r>
     </w:p>
@@ -9411,7 +9715,7 @@
       </w:r>
     </w:p>
     <w:p>
-      <w:bookmarkStart w:id="24" w:name="page8"/>
+      <w:bookmarkStart w:name="page8" w:id="24"/>
       <w:bookmarkEnd w:id="24"/>
       <w:r>
         <w:rPr>
@@ -9535,9 +9839,8 @@
           <w:szCs w:val="20"/>
         </w:rPr>
       </w:pPr>
-      <w:bookmarkStart w:id="25" w:name="_Toc165201598"/>
-      <w:r>
-        <w:lastRenderedPageBreak/>
+      <w:bookmarkStart w:name="_Toc165201598" w:id="25"/>
+      <w:r>
         <w:t>Tarea</w:t>
       </w:r>
       <w:r>
@@ -9649,7 +9952,7 @@
           <w:szCs w:val="20"/>
         </w:rPr>
       </w:pPr>
-      <w:bookmarkStart w:id="26" w:name="_Toc165201599"/>
+      <w:bookmarkStart w:name="_Toc165201599" w:id="26"/>
       <w:r>
         <w:t>Tarea 2b</w:t>
       </w:r>
@@ -9805,7 +10108,7 @@
           <w:szCs w:val="20"/>
         </w:rPr>
       </w:pPr>
-      <w:bookmarkStart w:id="27" w:name="_Toc165201600"/>
+      <w:bookmarkStart w:name="_Toc165201600" w:id="27"/>
       <w:r>
         <w:t>Tarea 2c</w:t>
       </w:r>
@@ -9878,9 +10181,8 @@
           <w:szCs w:val="20"/>
         </w:rPr>
       </w:pPr>
-      <w:bookmarkStart w:id="28" w:name="_Toc165201601"/>
-      <w:r>
-        <w:lastRenderedPageBreak/>
+      <w:bookmarkStart w:name="_Toc165201601" w:id="28"/>
+      <w:r>
         <w:t>1.</w:t>
       </w:r>
       <w:r>
@@ -9998,14 +10300,14 @@
       <w:pPr>
         <w:pStyle w:val="Ttulo2"/>
       </w:pPr>
-      <w:bookmarkStart w:id="29" w:name="_Toc165201602"/>
+      <w:bookmarkStart w:name="_Toc165201602" w:id="29"/>
       <w:r>
         <w:t>Ejemplo 3</w:t>
       </w:r>
       <w:bookmarkEnd w:id="29"/>
     </w:p>
     <w:p>
-      <w:bookmarkStart w:id="30" w:name="page9"/>
+      <w:bookmarkStart w:name="page9" w:id="30"/>
       <w:bookmarkEnd w:id="30"/>
       <w:r>
         <w:t xml:space="preserve">Por ejemplo, echemos un vistazo al siguiente código que comprueba si un número determinado (previamente ingresado por el usuario) </w:t>
@@ -10158,26 +10460,26 @@
     <w:p>
       <w:pPr>
         <w:pStyle w:val="Prrafodelista"/>
-        <w:numPr>
-          <w:ilvl w:val="1"/>
-          <w:numId w:val="14"/>
-        </w:numPr>
-        <w:rPr>
-          <w:szCs w:val="20"/>
-        </w:rPr>
-      </w:pPr>
-      <w:r>
+        <w:rPr>
+          <w:i w:val="1"/>
+          <w:iCs w:val="1"/>
+          <w:lang w:val="es-ES"/>
+        </w:rPr>
+      </w:pPr>
+      <w:r>
+        <w:rPr>
+          <w:lang w:val="es-ES"/>
+        </w:rPr>
         <w:t xml:space="preserve">También podríamos probar el caso de 0 y 1, que están cubiertos con la primera cláusula </w:t>
       </w:r>
-      <w:proofErr w:type="spellStart"/>
-      <w:r>
-        <w:rPr>
-          <w:i/>
-          <w:iCs/>
+      <w:r>
+        <w:rPr>
+          <w:i w:val="1"/>
+          <w:iCs w:val="1"/>
+          <w:lang w:val="es-ES"/>
         </w:rPr>
         <w:t>if</w:t>
       </w:r>
-      <w:proofErr w:type="spellEnd"/>
     </w:p>
     <w:p>
       <w:pPr>
@@ -10269,7 +10571,6 @@
         </w:numPr>
       </w:pPr>
       <w:r>
-        <w:lastRenderedPageBreak/>
         <w:t xml:space="preserve">El bucle se itera N </w:t>
       </w:r>
       <w:r>
@@ -10366,7 +10667,7 @@
           <w:szCs w:val="20"/>
         </w:rPr>
       </w:pPr>
-      <w:bookmarkStart w:id="31" w:name="_Toc165201603"/>
+      <w:bookmarkStart w:name="_Toc165201603" w:id="31"/>
       <w:r>
         <w:t>Tarea 3</w:t>
       </w:r>
@@ -10382,7 +10683,7 @@
           <w:szCs w:val="20"/>
         </w:rPr>
       </w:pPr>
-      <w:bookmarkStart w:id="32" w:name="page10"/>
+      <w:bookmarkStart w:name="page10" w:id="32"/>
       <w:bookmarkEnd w:id="32"/>
       <w:r>
         <w:t>El siguiente fragmento de código comprueba si un número tiene sus dígitos en orden ascendente:</w:t>
@@ -10468,9 +10769,8 @@
           <w:szCs w:val="20"/>
         </w:rPr>
       </w:pPr>
-      <w:bookmarkStart w:id="33" w:name="_Toc165201604"/>
-      <w:r>
-        <w:lastRenderedPageBreak/>
+      <w:bookmarkStart w:name="_Toc165201604" w:id="33"/>
+      <w:r>
         <w:t>2. Pruebas de caja negra</w:t>
       </w:r>
       <w:bookmarkEnd w:id="33"/>
@@ -10500,7 +10800,7 @@
           <w:szCs w:val="20"/>
         </w:rPr>
       </w:pPr>
-      <w:bookmarkStart w:id="34" w:name="_Toc165201605"/>
+      <w:bookmarkStart w:name="_Toc165201605" w:id="34"/>
       <w:r>
         <w:t>2.1. Partición equivalente</w:t>
       </w:r>
@@ -10599,7 +10899,7 @@
           <w:szCs w:val="20"/>
         </w:rPr>
       </w:pPr>
-      <w:bookmarkStart w:id="35" w:name="_Toc165201606"/>
+      <w:bookmarkStart w:name="_Toc165201606" w:id="35"/>
       <w:r>
         <w:t>Ejemplo 4</w:t>
       </w:r>
@@ -10608,130 +10908,140 @@
     <w:p>
       <w:pPr>
         <w:rPr>
-          <w:i/>
-          <w:iCs/>
+          <w:i w:val="1"/>
+          <w:iCs w:val="1"/>
           <w:color w:val="7F7F7F" w:themeColor="text1" w:themeTint="80"/>
           <w:sz w:val="20"/>
           <w:szCs w:val="20"/>
-        </w:rPr>
-      </w:pPr>
-      <w:r>
-        <w:rPr>
-          <w:i/>
-          <w:iCs/>
-          <w:color w:val="7F7F7F" w:themeColor="text1" w:themeTint="80"/>
+          <w:lang w:val="es-ES"/>
+        </w:rPr>
+      </w:pPr>
+      <w:r>
+        <w:rPr>
+          <w:i w:val="1"/>
+          <w:iCs w:val="1"/>
+          <w:color w:val="7F7F7F" w:themeColor="text1" w:themeTint="80" w:themeShade="FF"/>
+          <w:lang w:val="es-ES"/>
         </w:rPr>
         <w:t>S</w:t>
       </w:r>
       <w:r>
         <w:rPr>
-          <w:i/>
-          <w:iCs/>
-          <w:color w:val="7F7F7F" w:themeColor="text1" w:themeTint="80"/>
+          <w:i w:val="1"/>
+          <w:iCs w:val="1"/>
+          <w:color w:val="7F7F7F" w:themeColor="text1" w:themeTint="80" w:themeShade="FF"/>
+          <w:lang w:val="es-ES"/>
         </w:rPr>
         <w:t xml:space="preserve">i tenemos un método para determinar el monto total de una venta, dado el </w:t>
       </w:r>
       <w:r>
         <w:rPr>
-          <w:b/>
-          <w:bCs/>
-          <w:i/>
-          <w:iCs/>
-          <w:color w:val="7F7F7F" w:themeColor="text1" w:themeTint="80"/>
+          <w:b w:val="1"/>
+          <w:bCs w:val="1"/>
+          <w:i w:val="1"/>
+          <w:iCs w:val="1"/>
+          <w:color w:val="7F7F7F" w:themeColor="text1" w:themeTint="80" w:themeShade="FF"/>
+          <w:lang w:val="es-ES"/>
         </w:rPr>
         <w:t>concepto</w:t>
       </w:r>
       <w:r>
         <w:rPr>
-          <w:i/>
-          <w:iCs/>
-          <w:color w:val="7F7F7F" w:themeColor="text1" w:themeTint="80"/>
+          <w:i w:val="1"/>
+          <w:iCs w:val="1"/>
+          <w:color w:val="7F7F7F" w:themeColor="text1" w:themeTint="80" w:themeShade="FF"/>
+          <w:lang w:val="es-ES"/>
         </w:rPr>
         <w:t xml:space="preserve"> (cadena que comienza con letra), la </w:t>
       </w:r>
       <w:r>
         <w:rPr>
-          <w:b/>
-          <w:bCs/>
-          <w:i/>
-          <w:iCs/>
-          <w:color w:val="7F7F7F" w:themeColor="text1" w:themeTint="80"/>
+          <w:b w:val="1"/>
+          <w:bCs w:val="1"/>
+          <w:i w:val="1"/>
+          <w:iCs w:val="1"/>
+          <w:color w:val="7F7F7F" w:themeColor="text1" w:themeTint="80" w:themeShade="FF"/>
+          <w:lang w:val="es-ES"/>
         </w:rPr>
         <w:t>cantidad</w:t>
       </w:r>
       <w:r>
         <w:rPr>
-          <w:b/>
-          <w:bCs/>
-          <w:i/>
-          <w:iCs/>
-          <w:color w:val="7F7F7F" w:themeColor="text1" w:themeTint="80"/>
+          <w:b w:val="1"/>
+          <w:bCs w:val="1"/>
+          <w:i w:val="1"/>
+          <w:iCs w:val="1"/>
+          <w:color w:val="7F7F7F" w:themeColor="text1" w:themeTint="80" w:themeShade="FF"/>
+          <w:lang w:val="es-ES"/>
         </w:rPr>
         <w:t xml:space="preserve"> (</w:t>
       </w:r>
-      <w:proofErr w:type="spellStart"/>
-      <w:r>
-        <w:rPr>
-          <w:b/>
-          <w:bCs/>
-          <w:i/>
-          <w:iCs/>
-          <w:color w:val="7F7F7F" w:themeColor="text1" w:themeTint="80"/>
+      <w:r>
+        <w:rPr>
+          <w:b w:val="1"/>
+          <w:bCs w:val="1"/>
+          <w:i w:val="1"/>
+          <w:iCs w:val="1"/>
+          <w:color w:val="7F7F7F" w:themeColor="text1" w:themeTint="80" w:themeShade="FF"/>
+          <w:lang w:val="es-ES"/>
         </w:rPr>
         <w:t>amount</w:t>
       </w:r>
-      <w:proofErr w:type="spellEnd"/>
-      <w:r>
-        <w:rPr>
-          <w:b/>
-          <w:bCs/>
-          <w:i/>
-          <w:iCs/>
-          <w:color w:val="7F7F7F" w:themeColor="text1" w:themeTint="80"/>
+      <w:r>
+        <w:rPr>
+          <w:b w:val="1"/>
+          <w:bCs w:val="1"/>
+          <w:i w:val="1"/>
+          <w:iCs w:val="1"/>
+          <w:color w:val="7F7F7F" w:themeColor="text1" w:themeTint="80" w:themeShade="FF"/>
+          <w:lang w:val="es-ES"/>
         </w:rPr>
         <w:t>)</w:t>
       </w:r>
       <w:r>
         <w:rPr>
-          <w:i/>
-          <w:iCs/>
-          <w:color w:val="7F7F7F" w:themeColor="text1" w:themeTint="80"/>
+          <w:i w:val="1"/>
+          <w:iCs w:val="1"/>
+          <w:color w:val="7F7F7F" w:themeColor="text1" w:themeTint="80" w:themeShade="FF"/>
+          <w:lang w:val="es-ES"/>
         </w:rPr>
         <w:t xml:space="preserve"> del producto (entero distinto de 0) y el </w:t>
       </w:r>
       <w:r>
         <w:rPr>
-          <w:b/>
-          <w:bCs/>
-          <w:i/>
-          <w:iCs/>
-          <w:color w:val="7F7F7F" w:themeColor="text1" w:themeTint="80"/>
+          <w:b w:val="1"/>
+          <w:bCs w:val="1"/>
+          <w:i w:val="1"/>
+          <w:iCs w:val="1"/>
+          <w:color w:val="7F7F7F" w:themeColor="text1" w:themeTint="80" w:themeShade="FF"/>
+          <w:lang w:val="es-ES"/>
         </w:rPr>
         <w:t>precio</w:t>
       </w:r>
       <w:r>
         <w:rPr>
-          <w:i/>
-          <w:iCs/>
-          <w:color w:val="7F7F7F" w:themeColor="text1" w:themeTint="80"/>
+          <w:i w:val="1"/>
+          <w:iCs w:val="1"/>
+          <w:color w:val="7F7F7F" w:themeColor="text1" w:themeTint="80" w:themeShade="FF"/>
+          <w:lang w:val="es-ES"/>
         </w:rPr>
         <w:t xml:space="preserve"> del producto (</w:t>
       </w:r>
-      <w:proofErr w:type="spellStart"/>
-      <w:r>
-        <w:rPr>
-          <w:i/>
-          <w:iCs/>
-          <w:color w:val="7F7F7F" w:themeColor="text1" w:themeTint="80"/>
+      <w:r>
+        <w:rPr>
+          <w:i w:val="1"/>
+          <w:iCs w:val="1"/>
+          <w:color w:val="7F7F7F" w:themeColor="text1" w:themeTint="80" w:themeShade="FF"/>
+          <w:lang w:val="es-ES"/>
         </w:rPr>
         <w:t>double</w:t>
       </w:r>
-      <w:proofErr w:type="spellEnd"/>
-      <w:r>
-        <w:rPr>
-          <w:i/>
-          <w:iCs/>
-          <w:color w:val="7F7F7F" w:themeColor="text1" w:themeTint="80"/>
+      <w:r>
+        <w:rPr>
+          <w:i w:val="1"/>
+          <w:iCs w:val="1"/>
+          <w:color w:val="7F7F7F" w:themeColor="text1" w:themeTint="80" w:themeShade="FF"/>
+          <w:lang w:val="es-ES"/>
         </w:rPr>
         <w:t xml:space="preserve"> mayor o igual que cero), las posibles clases de equivalencia son:</w:t>
       </w:r>
@@ -10755,6 +11065,7 @@
           <w:tcPr>
             <w:cnfStyle w:val="001000000000" w:firstRow="0" w:lastRow="0" w:firstColumn="1" w:lastColumn="0" w:oddVBand="0" w:evenVBand="0" w:oddHBand="0" w:evenHBand="0" w:firstRowFirstColumn="0" w:firstRowLastColumn="0" w:lastRowFirstColumn="0" w:lastRowLastColumn="0"/>
             <w:tcW w:w="3936" w:type="dxa"/>
+            <w:tcMar/>
           </w:tcPr>
           <w:p>
             <w:r>
@@ -10770,7 +11081,9 @@
         </w:tc>
         <w:tc>
           <w:tcPr>
+            <w:cnfStyle w:val="000000000000" w:firstRow="0" w:lastRow="0" w:firstColumn="0" w:lastColumn="0" w:oddVBand="0" w:evenVBand="0" w:oddHBand="0" w:evenHBand="0" w:firstRowFirstColumn="0" w:firstRowLastColumn="0" w:lastRowFirstColumn="0" w:lastRowLastColumn="0"/>
             <w:tcW w:w="2426" w:type="dxa"/>
+            <w:tcMar/>
           </w:tcPr>
           <w:p>
             <w:pPr>
@@ -10783,7 +11096,9 @@
         </w:tc>
         <w:tc>
           <w:tcPr>
+            <w:cnfStyle w:val="000000000000" w:firstRow="0" w:lastRow="0" w:firstColumn="0" w:lastColumn="0" w:oddVBand="0" w:evenVBand="0" w:oddHBand="0" w:evenHBand="0" w:firstRowFirstColumn="0" w:firstRowLastColumn="0" w:lastRowFirstColumn="0" w:lastRowLastColumn="0"/>
             <w:tcW w:w="3859" w:type="dxa"/>
+            <w:tcMar/>
           </w:tcPr>
           <w:p>
             <w:pPr>
@@ -10800,6 +11115,7 @@
           <w:tcPr>
             <w:cnfStyle w:val="001000000000" w:firstRow="0" w:lastRow="0" w:firstColumn="1" w:lastColumn="0" w:oddVBand="0" w:evenVBand="0" w:oddHBand="0" w:evenHBand="0" w:firstRowFirstColumn="0" w:firstRowLastColumn="0" w:lastRowFirstColumn="0" w:lastRowLastColumn="0"/>
             <w:tcW w:w="3936" w:type="dxa"/>
+            <w:tcMar/>
           </w:tcPr>
           <w:p>
             <w:pPr>
@@ -10829,63 +11145,90 @@
         </w:tc>
         <w:tc>
           <w:tcPr>
+            <w:cnfStyle w:val="000000000000" w:firstRow="0" w:lastRow="0" w:firstColumn="0" w:lastColumn="0" w:oddVBand="0" w:evenVBand="0" w:oddHBand="0" w:evenHBand="0" w:firstRowFirstColumn="0" w:firstRowLastColumn="0" w:lastRowFirstColumn="0" w:lastRowLastColumn="0"/>
             <w:tcW w:w="2426" w:type="dxa"/>
+            <w:tcMar/>
           </w:tcPr>
           <w:p>
             <w:pPr>
               <w:cnfStyle w:val="000000000000" w:firstRow="0" w:lastRow="0" w:firstColumn="0" w:lastColumn="0" w:oddVBand="0" w:evenVBand="0" w:oddHBand="0" w:evenHBand="0" w:firstRowFirstColumn="0" w:firstRowLastColumn="0" w:lastRowFirstColumn="0" w:lastRowLastColumn="0"/>
             </w:pPr>
-            <w:proofErr w:type="spellStart"/>
-            <w:r>
+            <w:r>
+              <w:rPr>
+                <w:lang w:val="es-ES"/>
+              </w:rPr>
               <w:t>String</w:t>
             </w:r>
-            <w:proofErr w:type="spellEnd"/>
-            <w:r>
+            <w:r>
+              <w:rPr>
+                <w:lang w:val="es-ES"/>
+              </w:rPr>
               <w:t>=</w:t>
             </w:r>
-            <w:proofErr w:type="spellStart"/>
-            <w:r>
+            <w:r>
+              <w:rPr>
+                <w:lang w:val="es-ES"/>
+              </w:rPr>
               <w:t>letter</w:t>
             </w:r>
-            <w:proofErr w:type="spellEnd"/>
-            <w:r>
+            <w:r>
+              <w:rPr>
+                <w:lang w:val="es-ES"/>
+              </w:rPr>
               <w:t>+*</w:t>
             </w:r>
           </w:p>
         </w:tc>
         <w:tc>
           <w:tcPr>
+            <w:cnfStyle w:val="000000000000" w:firstRow="0" w:lastRow="0" w:firstColumn="0" w:lastColumn="0" w:oddVBand="0" w:evenVBand="0" w:oddHBand="0" w:evenHBand="0" w:firstRowFirstColumn="0" w:firstRowLastColumn="0" w:lastRowFirstColumn="0" w:lastRowLastColumn="0"/>
             <w:tcW w:w="3859" w:type="dxa"/>
+            <w:tcMar/>
           </w:tcPr>
           <w:p>
             <w:pPr>
               <w:cnfStyle w:val="000000000000" w:firstRow="0" w:lastRow="0" w:firstColumn="0" w:lastColumn="0" w:oddVBand="0" w:evenVBand="0" w:oddHBand="0" w:evenHBand="0" w:firstRowFirstColumn="0" w:firstRowLastColumn="0" w:lastRowFirstColumn="0" w:lastRowLastColumn="0"/>
             </w:pPr>
-            <w:proofErr w:type="spellStart"/>
-            <w:r>
+            <w:r>
+              <w:rPr>
+                <w:lang w:val="es-ES"/>
+              </w:rPr>
               <w:t>String</w:t>
             </w:r>
-            <w:proofErr w:type="spellEnd"/>
-            <w:r>
+            <w:r>
+              <w:rPr>
+                <w:lang w:val="es-ES"/>
+              </w:rPr>
               <w:t xml:space="preserve"> vacío o </w:t>
             </w:r>
-            <w:proofErr w:type="spellStart"/>
-            <w:r>
+            <w:r>
+              <w:rPr>
+                <w:lang w:val="es-ES"/>
+              </w:rPr>
               <w:t>String</w:t>
             </w:r>
-            <w:proofErr w:type="spellEnd"/>
-            <w:r>
+            <w:r>
+              <w:rPr>
+                <w:lang w:val="es-ES"/>
+              </w:rPr>
               <w:t xml:space="preserve"> que comienza por número o </w:t>
             </w:r>
-            <w:proofErr w:type="spellStart"/>
-            <w:r>
+            <w:r>
+              <w:rPr>
+                <w:lang w:val="es-ES"/>
+              </w:rPr>
               <w:t>String</w:t>
             </w:r>
-            <w:proofErr w:type="spellEnd"/>
-            <w:r>
+            <w:r>
+              <w:rPr>
+                <w:lang w:val="es-ES"/>
+              </w:rPr>
               <w:t xml:space="preserve"> que comienza </w:t>
             </w:r>
             <w:r>
+              <w:rPr>
+                <w:lang w:val="es-ES"/>
+              </w:rPr>
               <w:t>por un carácter especial</w:t>
             </w:r>
           </w:p>
@@ -10896,6 +11239,7 @@
           <w:tcPr>
             <w:cnfStyle w:val="001000000000" w:firstRow="0" w:lastRow="0" w:firstColumn="1" w:lastColumn="0" w:oddVBand="0" w:evenVBand="0" w:oddHBand="0" w:evenHBand="0" w:firstRowFirstColumn="0" w:firstRowLastColumn="0" w:lastRowFirstColumn="0" w:lastRowLastColumn="0"/>
             <w:tcW w:w="3936" w:type="dxa"/>
+            <w:tcMar/>
           </w:tcPr>
           <w:p>
             <w:pPr>
@@ -10918,7 +11262,9 @@
         </w:tc>
         <w:tc>
           <w:tcPr>
+            <w:cnfStyle w:val="000000000000" w:firstRow="0" w:lastRow="0" w:firstColumn="0" w:lastColumn="0" w:oddVBand="0" w:evenVBand="0" w:oddHBand="0" w:evenHBand="0" w:firstRowFirstColumn="0" w:firstRowLastColumn="0" w:lastRowFirstColumn="0" w:lastRowLastColumn="0"/>
             <w:tcW w:w="2426" w:type="dxa"/>
+            <w:tcMar/>
           </w:tcPr>
           <w:p>
             <w:pPr>
@@ -10931,7 +11277,9 @@
         </w:tc>
         <w:tc>
           <w:tcPr>
+            <w:cnfStyle w:val="000000000000" w:firstRow="0" w:lastRow="0" w:firstColumn="0" w:lastColumn="0" w:oddVBand="0" w:evenVBand="0" w:oddHBand="0" w:evenHBand="0" w:firstRowFirstColumn="0" w:firstRowLastColumn="0" w:lastRowFirstColumn="0" w:lastRowLastColumn="0"/>
             <w:tcW w:w="3859" w:type="dxa"/>
+            <w:tcMar/>
           </w:tcPr>
           <w:p>
             <w:pPr>
@@ -10948,37 +11296,43 @@
           <w:tcPr>
             <w:cnfStyle w:val="001000000000" w:firstRow="0" w:lastRow="0" w:firstColumn="1" w:lastColumn="0" w:oddVBand="0" w:evenVBand="0" w:oddHBand="0" w:evenHBand="0" w:firstRowFirstColumn="0" w:firstRowLastColumn="0" w:lastRowFirstColumn="0" w:lastRowLastColumn="0"/>
             <w:tcW w:w="3936" w:type="dxa"/>
+            <w:tcMar/>
           </w:tcPr>
           <w:p>
             <w:pPr>
               <w:rPr>
                 <w:b w:val="0"/>
                 <w:bCs w:val="0"/>
+                <w:lang w:val="es-ES"/>
               </w:rPr>
             </w:pPr>
             <w:r>
+              <w:rPr>
+                <w:lang w:val="es-ES"/>
+              </w:rPr>
               <w:t>Precio</w:t>
             </w:r>
             <w:r>
               <w:rPr>
                 <w:b w:val="0"/>
                 <w:bCs w:val="0"/>
+                <w:lang w:val="es-ES"/>
               </w:rPr>
               <w:t xml:space="preserve"> </w:t>
             </w:r>
-            <w:proofErr w:type="spellStart"/>
             <w:r>
               <w:rPr>
                 <w:b w:val="0"/>
                 <w:bCs w:val="0"/>
+                <w:lang w:val="es-ES"/>
               </w:rPr>
               <w:t>double</w:t>
             </w:r>
-            <w:proofErr w:type="spellEnd"/>
             <w:r>
               <w:rPr>
                 <w:b w:val="0"/>
                 <w:bCs w:val="0"/>
+                <w:lang w:val="es-ES"/>
               </w:rPr>
               <w:t xml:space="preserve"> mayor o igual a o</w:t>
             </w:r>
@@ -10986,7 +11340,9 @@
         </w:tc>
         <w:tc>
           <w:tcPr>
+            <w:cnfStyle w:val="000000000000" w:firstRow="0" w:lastRow="0" w:firstColumn="0" w:lastColumn="0" w:oddVBand="0" w:evenVBand="0" w:oddHBand="0" w:evenHBand="0" w:firstRowFirstColumn="0" w:firstRowLastColumn="0" w:lastRowFirstColumn="0" w:lastRowLastColumn="0"/>
             <w:tcW w:w="2426" w:type="dxa"/>
+            <w:tcMar/>
           </w:tcPr>
           <w:p>
             <w:pPr>
@@ -10999,7 +11355,9 @@
         </w:tc>
         <w:tc>
           <w:tcPr>
+            <w:cnfStyle w:val="000000000000" w:firstRow="0" w:lastRow="0" w:firstColumn="0" w:lastColumn="0" w:oddVBand="0" w:evenVBand="0" w:oddHBand="0" w:evenHBand="0" w:firstRowFirstColumn="0" w:firstRowLastColumn="0" w:lastRowFirstColumn="0" w:lastRowLastColumn="0"/>
             <w:tcW w:w="3859" w:type="dxa"/>
+            <w:tcMar/>
           </w:tcPr>
           <w:p>
             <w:pPr>
@@ -11023,12 +11381,11 @@
         </w:rPr>
       </w:pPr>
       <w:r>
-        <w:lastRenderedPageBreak/>
         <w:t>Una vez definidas las clases de equivalencia, podemos diseñar los casos de prueba:</w:t>
       </w:r>
     </w:p>
     <w:p>
-      <w:bookmarkStart w:id="36" w:name="page11"/>
+      <w:bookmarkStart w:name="page11" w:id="36"/>
       <w:bookmarkEnd w:id="36"/>
       <w:r>
         <w:rPr>
@@ -11091,12 +11448,11 @@
       <w:pPr>
         <w:pStyle w:val="Ttulo2"/>
       </w:pPr>
-      <w:bookmarkStart w:id="37" w:name="_Toc165201607"/>
+      <w:bookmarkStart w:name="_Toc165201607" w:id="37"/>
       <w:r>
         <w:rPr>
           <w:noProof/>
         </w:rPr>
-        <w:lastRenderedPageBreak/>
         <w:t>Tarea 5</w:t>
       </w:r>
       <w:r>
@@ -11111,147 +11467,504 @@
       <w:pPr>
         <w:rPr>
           <w:rFonts w:eastAsia="Times New Roman"/>
-        </w:rPr>
-      </w:pPr>
-      <w:bookmarkStart w:id="38" w:name="page12"/>
+          <w:lang w:val="es-ES"/>
+        </w:rPr>
+      </w:pPr>
+      <w:bookmarkStart w:name="page12" w:id="38"/>
       <w:bookmarkEnd w:id="38"/>
       <w:r>
         <w:rPr>
           <w:rFonts w:eastAsia="Times New Roman"/>
+          <w:lang w:val="es-ES"/>
         </w:rPr>
         <w:t xml:space="preserve">Se le ha pedido que implemente las pruebas para una clase denominada </w:t>
       </w:r>
-      <w:proofErr w:type="spellStart"/>
       <w:r>
         <w:rPr>
           <w:rFonts w:eastAsia="Times New Roman"/>
-          <w:i/>
-          <w:iCs/>
+          <w:i w:val="1"/>
+          <w:iCs w:val="1"/>
+          <w:lang w:val="es-ES"/>
         </w:rPr>
         <w:t>SalesList</w:t>
       </w:r>
-      <w:proofErr w:type="spellEnd"/>
       <w:r>
         <w:rPr>
           <w:rFonts w:eastAsia="Times New Roman"/>
-          <w:i/>
-          <w:iCs/>
+          <w:i w:val="1"/>
+          <w:iCs w:val="1"/>
+          <w:lang w:val="es-ES"/>
         </w:rPr>
         <w:t xml:space="preserve"> (lista de ventas)</w:t>
       </w:r>
       <w:r>
         <w:rPr>
           <w:rFonts w:eastAsia="Times New Roman"/>
+          <w:lang w:val="es-ES"/>
         </w:rPr>
         <w:t xml:space="preserve">, cuyo atributo es </w:t>
       </w:r>
-      <w:proofErr w:type="spellStart"/>
-      <w:r>
-        <w:rPr>
-          <w:rFonts w:ascii="Courier New" w:eastAsia="Times New Roman" w:hAnsi="Courier New" w:cs="Courier New"/>
+      <w:r>
+        <w:rPr>
+          <w:rFonts w:ascii="Courier New" w:hAnsi="Courier New" w:eastAsia="Times New Roman" w:cs="Courier New"/>
+          <w:b w:val="1"/>
+          <w:bCs w:val="1"/>
+          <w:i w:val="1"/>
+          <w:iCs w:val="1"/>
+          <w:lang w:val="es-ES"/>
+        </w:rPr>
+        <w:t>List</w:t>
+      </w:r>
+      <w:r>
+        <w:rPr>
+          <w:rFonts w:ascii="Courier New" w:hAnsi="Courier New" w:eastAsia="Times New Roman" w:cs="Courier New"/>
+          <w:b w:val="1"/>
+          <w:bCs w:val="1"/>
+          <w:i w:val="1"/>
+          <w:iCs w:val="1"/>
+          <w:lang w:val="es-ES"/>
+        </w:rPr>
+        <w:t>&lt;Venta&gt;</w:t>
+      </w:r>
+      <w:r>
+        <w:rPr>
+          <w:rFonts w:eastAsia="Times New Roman"/>
+          <w:color w:val="C9AE75"/>
+          <w:lang w:val="es-ES"/>
+        </w:rPr>
+        <w:t>.</w:t>
+      </w:r>
+      <w:r>
+        <w:rPr>
+          <w:rFonts w:eastAsia="Times New Roman"/>
+          <w:lang w:val="es-ES"/>
+        </w:rPr>
+        <w:t xml:space="preserve"> Cada venta tiene una descripción: </w:t>
+      </w:r>
+      <w:r>
+        <w:rPr>
+          <w:rFonts w:eastAsia="Times New Roman"/>
+          <w:lang w:val="es-ES"/>
+        </w:rPr>
+        <w:t>String</w:t>
+      </w:r>
+      <w:r>
+        <w:rPr>
+          <w:rFonts w:eastAsia="Times New Roman"/>
+          <w:lang w:val="es-ES"/>
+        </w:rPr>
+        <w:t xml:space="preserve">, un importe: </w:t>
+      </w:r>
+      <w:r>
+        <w:rPr>
+          <w:rFonts w:eastAsia="Times New Roman"/>
+          <w:lang w:val="es-ES"/>
+        </w:rPr>
+        <w:t>double</w:t>
+      </w:r>
+      <w:r>
+        <w:rPr>
+          <w:rFonts w:eastAsia="Times New Roman"/>
+          <w:lang w:val="es-ES"/>
+        </w:rPr>
+        <w:t xml:space="preserve">, una cantidad: </w:t>
+      </w:r>
+      <w:r>
+        <w:rPr>
+          <w:rFonts w:eastAsia="Times New Roman"/>
+          <w:lang w:val="es-ES"/>
+        </w:rPr>
+        <w:t>int</w:t>
+      </w:r>
+      <w:r>
+        <w:rPr>
+          <w:rFonts w:eastAsia="Times New Roman"/>
+          <w:lang w:val="es-ES"/>
+        </w:rPr>
+        <w:t xml:space="preserve"> y un precio: </w:t>
+      </w:r>
+      <w:r>
+        <w:rPr>
+          <w:rFonts w:eastAsia="Times New Roman"/>
+          <w:lang w:val="es-ES"/>
+        </w:rPr>
+        <w:t>double</w:t>
+      </w:r>
+      <w:r>
+        <w:rPr>
+          <w:rFonts w:eastAsia="Times New Roman"/>
+          <w:lang w:val="es-ES"/>
+        </w:rPr>
+        <w:t>..</w:t>
+      </w:r>
+    </w:p>
+    <w:p>
+      <w:pPr>
+        <w:rPr>
+          <w:rFonts w:eastAsia="Times New Roman"/>
+          <w:sz w:val="20"/>
+          <w:szCs w:val="20"/>
+        </w:rPr>
+      </w:pPr>
+      <w:r>
+        <w:rPr>
+          <w:rFonts w:eastAsia="Times New Roman"/>
+        </w:rPr>
+        <w:t>La clase tiene los siguientes métodos:</w:t>
+      </w:r>
+    </w:p>
+    <w:p>
+      <w:pPr>
+        <w:numPr>
+          <w:ilvl w:val="0"/>
+          <w:numId w:val="29"/>
+        </w:numPr>
+        <w:spacing/>
+        <w:ind w:right="1835"/>
+        <w:contextualSpacing/>
+        <w:rPr>
+          <w:rStyle w:val="nfasis"/>
+          <w:rFonts w:eastAsia="" w:eastAsiaTheme="minorEastAsia"/>
+          <w:lang w:val="es-ES"/>
+        </w:rPr>
+      </w:pPr>
+      <w:r>
+        <w:rPr>
+          <w:rStyle w:val="nfasis"/>
+          <w:rFonts w:eastAsia="" w:eastAsiaTheme="minorEastAsia"/>
+          <w:lang w:val="es-ES"/>
+        </w:rPr>
+        <w:t>addSale</w:t>
+      </w:r>
+      <w:r>
+        <w:rPr>
+          <w:rStyle w:val="nfasis"/>
+          <w:rFonts w:eastAsia="" w:eastAsiaTheme="minorEastAsia"/>
+          <w:lang w:val="es-ES"/>
+        </w:rPr>
+        <w:t>(</w:t>
+      </w:r>
+      <w:r>
+        <w:rPr>
+          <w:rStyle w:val="nfasis"/>
+          <w:rFonts w:eastAsia="" w:eastAsiaTheme="minorEastAsia"/>
+          <w:lang w:val="es-ES"/>
+        </w:rPr>
+        <w:t>String</w:t>
+      </w:r>
+      <w:r>
+        <w:rPr>
+          <w:rStyle w:val="nfasis"/>
+          <w:rFonts w:eastAsia="" w:eastAsiaTheme="minorEastAsia"/>
+          <w:lang w:val="es-ES"/>
+        </w:rPr>
+        <w:t xml:space="preserve"> concepto, </w:t>
+      </w:r>
+      <w:r>
+        <w:rPr>
+          <w:rStyle w:val="nfasis"/>
+          <w:rFonts w:eastAsia="" w:eastAsiaTheme="minorEastAsia"/>
+          <w:lang w:val="es-ES"/>
+        </w:rPr>
+        <w:t>int</w:t>
+      </w:r>
+      <w:r>
+        <w:rPr>
+          <w:rStyle w:val="nfasis"/>
+          <w:rFonts w:eastAsia="" w:eastAsiaTheme="minorEastAsia"/>
+          <w:lang w:val="es-ES"/>
+        </w:rPr>
+        <w:t xml:space="preserve"> cantidad, </w:t>
+      </w:r>
+      <w:r>
+        <w:rPr>
+          <w:rStyle w:val="nfasis"/>
+          <w:rFonts w:eastAsia="" w:eastAsiaTheme="minorEastAsia"/>
+          <w:lang w:val="es-ES"/>
+        </w:rPr>
+        <w:t>double</w:t>
+      </w:r>
+      <w:r>
+        <w:rPr>
+          <w:rStyle w:val="nfasis"/>
+          <w:rFonts w:eastAsia="" w:eastAsiaTheme="minorEastAsia"/>
+          <w:lang w:val="es-ES"/>
+        </w:rPr>
+        <w:t xml:space="preserve"> precio)</w:t>
+      </w:r>
+    </w:p>
+    <w:p>
+      <w:pPr>
+        <w:rPr>
+          <w:rFonts w:eastAsia="Times New Roman"/>
+        </w:rPr>
+      </w:pPr>
+      <w:r>
+        <w:rPr>
+          <w:rFonts w:eastAsia="Times New Roman"/>
+        </w:rPr>
+        <w:t xml:space="preserve">Añade un nuevo elemento a la </w:t>
+      </w:r>
+      <w:r>
+        <w:rPr>
+          <w:rFonts w:ascii="Courier New" w:hAnsi="Courier New" w:eastAsia="Times New Roman" w:cs="Courier New"/>
           <w:b/>
           <w:bCs/>
           <w:i/>
           <w:iCs/>
         </w:rPr>
-        <w:t>List</w:t>
-      </w:r>
-      <w:proofErr w:type="spellEnd"/>
-      <w:r>
-        <w:rPr>
-          <w:rFonts w:ascii="Courier New" w:eastAsia="Times New Roman" w:hAnsi="Courier New" w:cs="Courier New"/>
+        <w:t>Lista</w:t>
+      </w:r>
+      <w:r>
+        <w:rPr>
+          <w:rFonts w:eastAsia="Times New Roman"/>
+        </w:rPr>
+        <w:t xml:space="preserve"> con el concepto especificado como descripción del producto. El </w:t>
+      </w:r>
+      <w:r>
+        <w:rPr>
+          <w:rFonts w:eastAsia="Times New Roman"/>
+          <w:b/>
+          <w:bCs/>
+        </w:rPr>
+        <w:t>importe</w:t>
+      </w:r>
+      <w:r>
+        <w:rPr>
+          <w:rFonts w:eastAsia="Times New Roman"/>
+        </w:rPr>
+        <w:t xml:space="preserve"> se calculará multiplicando la </w:t>
+      </w:r>
+      <w:r>
+        <w:rPr>
+          <w:rFonts w:eastAsia="Times New Roman"/>
+          <w:b/>
+          <w:bCs/>
+        </w:rPr>
+        <w:t>cantidad</w:t>
+      </w:r>
+      <w:r>
+        <w:rPr>
+          <w:rFonts w:eastAsia="Times New Roman"/>
+        </w:rPr>
+        <w:t xml:space="preserve"> y el </w:t>
+      </w:r>
+      <w:r>
+        <w:rPr>
+          <w:rFonts w:eastAsia="Times New Roman"/>
+          <w:b/>
+          <w:bCs/>
+        </w:rPr>
+        <w:t>precio</w:t>
+      </w:r>
+      <w:r>
+        <w:rPr>
+          <w:rFonts w:eastAsia="Times New Roman"/>
+        </w:rPr>
+        <w:t xml:space="preserve">. Devolverá 0 si todo está bien y -1 si hay algún error. </w:t>
+      </w:r>
+      <w:r>
+        <w:rPr>
+          <w:rFonts w:eastAsia="Times New Roman"/>
+          <w:i/>
+          <w:iCs/>
+          <w:highlight w:val="red"/>
+        </w:rPr>
+        <w:t>No</w:t>
+      </w:r>
+      <w:r>
+        <w:rPr>
+          <w:rFonts w:eastAsia="Times New Roman"/>
+          <w:i/>
+          <w:iCs/>
+        </w:rPr>
+        <w:t xml:space="preserve"> podremos sumar ventas con </w:t>
+      </w:r>
+      <w:r>
+        <w:rPr>
+          <w:rFonts w:eastAsia="Times New Roman"/>
+          <w:i/>
+          <w:iCs/>
+          <w:highlight w:val="red"/>
+        </w:rPr>
+        <w:t>importe = 0</w:t>
+      </w:r>
+      <w:r>
+        <w:rPr>
+          <w:rFonts w:eastAsia="Times New Roman"/>
+          <w:i/>
+          <w:iCs/>
+        </w:rPr>
+        <w:t xml:space="preserve"> o </w:t>
+      </w:r>
+      <w:r>
+        <w:rPr>
+          <w:rFonts w:eastAsia="Times New Roman"/>
+          <w:i/>
+          <w:iCs/>
+          <w:color w:val="FF0000"/>
+        </w:rPr>
+        <w:t>precio &lt; 0</w:t>
+      </w:r>
+      <w:r>
+        <w:rPr>
+          <w:rFonts w:eastAsia="Times New Roman"/>
+          <w:i/>
+          <w:iCs/>
+        </w:rPr>
+        <w:t>, pero sí podemos añadir ventas con importes negativos (</w:t>
+      </w:r>
+      <w:r>
+        <w:rPr>
+          <w:rFonts w:eastAsia="Times New Roman"/>
+          <w:i/>
+          <w:iCs/>
+          <w:color w:val="FF0000"/>
+        </w:rPr>
+        <w:t>pero no precios negativos</w:t>
+      </w:r>
+      <w:r>
+        <w:rPr>
+          <w:rFonts w:eastAsia="Times New Roman"/>
+          <w:i/>
+          <w:iCs/>
+        </w:rPr>
+        <w:t>).</w:t>
+      </w:r>
+    </w:p>
+    <w:p>
+      <w:pPr>
+        <w:numPr>
+          <w:ilvl w:val="0"/>
+          <w:numId w:val="29"/>
+        </w:numPr>
+        <w:spacing/>
+        <w:ind w:right="1835"/>
+        <w:contextualSpacing/>
+        <w:rPr>
+          <w:rFonts w:ascii="Courier New" w:hAnsi="Courier New" w:eastAsia="Times New Roman" w:cs="Courier New"/>
+          <w:b w:val="1"/>
+          <w:bCs w:val="1"/>
+          <w:i w:val="1"/>
+          <w:iCs w:val="1"/>
+          <w:lang w:val="es-ES"/>
+        </w:rPr>
+      </w:pPr>
+      <w:r>
+        <w:rPr>
+          <w:rFonts w:ascii="Courier New" w:hAnsi="Courier New" w:eastAsia="Times New Roman" w:cs="Courier New"/>
+          <w:b w:val="1"/>
+          <w:bCs w:val="1"/>
+          <w:i w:val="1"/>
+          <w:iCs w:val="1"/>
+          <w:lang w:val="es-ES"/>
+        </w:rPr>
+        <w:t>getTotal</w:t>
+      </w:r>
+      <w:r>
+        <w:rPr>
+          <w:rFonts w:ascii="Courier New" w:hAnsi="Courier New" w:eastAsia="Times New Roman" w:cs="Courier New"/>
+          <w:b w:val="1"/>
+          <w:bCs w:val="1"/>
+          <w:i w:val="1"/>
+          <w:iCs w:val="1"/>
+          <w:lang w:val="es-ES"/>
+        </w:rPr>
+        <w:t>(</w:t>
+      </w:r>
+      <w:r>
+        <w:rPr>
+          <w:rFonts w:ascii="Courier New" w:hAnsi="Courier New" w:eastAsia="Times New Roman" w:cs="Courier New"/>
+          <w:b w:val="1"/>
+          <w:bCs w:val="1"/>
+          <w:i w:val="1"/>
+          <w:iCs w:val="1"/>
+          <w:lang w:val="es-ES"/>
+        </w:rPr>
+        <w:t>)</w:t>
+      </w:r>
+    </w:p>
+    <w:p>
+      <w:pPr>
+        <w:rPr>
+          <w:rFonts w:eastAsia="Times New Roman"/>
+          <w:sz w:val="20"/>
+          <w:szCs w:val="20"/>
+        </w:rPr>
+      </w:pPr>
+      <w:r>
+        <w:rPr>
+          <w:rFonts w:eastAsia="Times New Roman"/>
+        </w:rPr>
+        <w:t xml:space="preserve">Devolverá la suma total de los ingresos de la </w:t>
+      </w:r>
+      <w:r>
+        <w:rPr>
+          <w:rFonts w:ascii="Courier New" w:hAnsi="Courier New" w:eastAsia="Times New Roman" w:cs="Courier New"/>
           <w:b/>
           <w:bCs/>
           <w:i/>
           <w:iCs/>
         </w:rPr>
-        <w:t>&lt;Venta&gt;</w:t>
+        <w:t>Lista</w:t>
       </w:r>
       <w:r>
         <w:rPr>
           <w:rFonts w:eastAsia="Times New Roman"/>
-          <w:color w:val="C9AE75"/>
         </w:rPr>
         <w:t>.</w:t>
       </w:r>
-      <w:r>
-        <w:rPr>
-          <w:rFonts w:eastAsia="Times New Roman"/>
-        </w:rPr>
-        <w:t xml:space="preserve"> Cada venta tiene una descripción: </w:t>
-      </w:r>
-      <w:proofErr w:type="spellStart"/>
-      <w:r>
-        <w:rPr>
-          <w:rFonts w:eastAsia="Times New Roman"/>
-        </w:rPr>
-        <w:t>String</w:t>
-      </w:r>
-      <w:proofErr w:type="spellEnd"/>
-      <w:r>
-        <w:rPr>
-          <w:rFonts w:eastAsia="Times New Roman"/>
-        </w:rPr>
-        <w:t xml:space="preserve">, un importe: </w:t>
-      </w:r>
-      <w:proofErr w:type="spellStart"/>
-      <w:r>
-        <w:rPr>
-          <w:rFonts w:eastAsia="Times New Roman"/>
-        </w:rPr>
-        <w:t>double</w:t>
-      </w:r>
-      <w:proofErr w:type="spellEnd"/>
-      <w:r>
-        <w:rPr>
-          <w:rFonts w:eastAsia="Times New Roman"/>
-        </w:rPr>
-        <w:t xml:space="preserve">, una cantidad: </w:t>
-      </w:r>
-      <w:proofErr w:type="spellStart"/>
-      <w:r>
-        <w:rPr>
-          <w:rFonts w:eastAsia="Times New Roman"/>
-        </w:rPr>
-        <w:t>int</w:t>
-      </w:r>
-      <w:proofErr w:type="spellEnd"/>
-      <w:r>
-        <w:rPr>
-          <w:rFonts w:eastAsia="Times New Roman"/>
-        </w:rPr>
-        <w:t xml:space="preserve"> y un precio: </w:t>
-      </w:r>
-      <w:proofErr w:type="spellStart"/>
-      <w:proofErr w:type="gramStart"/>
-      <w:r>
-        <w:rPr>
-          <w:rFonts w:eastAsia="Times New Roman"/>
-        </w:rPr>
-        <w:t>double</w:t>
-      </w:r>
-      <w:proofErr w:type="spellEnd"/>
-      <w:r>
-        <w:rPr>
-          <w:rFonts w:eastAsia="Times New Roman"/>
-        </w:rPr>
-        <w:t>..</w:t>
-      </w:r>
-      <w:proofErr w:type="gramEnd"/>
-    </w:p>
-    <w:p>
-      <w:pPr>
-        <w:rPr>
-          <w:rFonts w:eastAsia="Times New Roman"/>
-          <w:sz w:val="20"/>
-          <w:szCs w:val="20"/>
-        </w:rPr>
-      </w:pPr>
-      <w:r>
-        <w:rPr>
-          <w:rFonts w:eastAsia="Times New Roman"/>
-        </w:rPr>
-        <w:t>La clase tiene los siguientes métodos:</w:t>
+    </w:p>
+    <w:p>
+      <w:pPr>
+        <w:numPr>
+          <w:ilvl w:val="0"/>
+          <w:numId w:val="29"/>
+        </w:numPr>
+        <w:spacing/>
+        <w:ind w:right="1835"/>
+        <w:contextualSpacing/>
+        <w:rPr>
+          <w:rFonts w:ascii="Courier New" w:hAnsi="Courier New" w:eastAsia="Times New Roman" w:cs="Courier New"/>
+          <w:b w:val="1"/>
+          <w:bCs w:val="1"/>
+          <w:i w:val="1"/>
+          <w:iCs w:val="1"/>
+          <w:lang w:val="es-ES"/>
+        </w:rPr>
+      </w:pPr>
+      <w:r>
+        <w:rPr>
+          <w:rFonts w:ascii="Courier New" w:hAnsi="Courier New" w:eastAsia="Times New Roman" w:cs="Courier New"/>
+          <w:b w:val="1"/>
+          <w:bCs w:val="1"/>
+          <w:i w:val="1"/>
+          <w:iCs w:val="1"/>
+          <w:lang w:val="es-ES"/>
+        </w:rPr>
+        <w:t>getAverage</w:t>
+      </w:r>
+      <w:r>
+        <w:rPr>
+          <w:rFonts w:ascii="Courier New" w:hAnsi="Courier New" w:eastAsia="Times New Roman" w:cs="Courier New"/>
+          <w:b w:val="1"/>
+          <w:bCs w:val="1"/>
+          <w:i w:val="1"/>
+          <w:iCs w:val="1"/>
+          <w:lang w:val="es-ES"/>
+        </w:rPr>
+        <w:t>(</w:t>
+      </w:r>
+      <w:r>
+        <w:rPr>
+          <w:rFonts w:ascii="Courier New" w:hAnsi="Courier New" w:eastAsia="Times New Roman" w:cs="Courier New"/>
+          <w:b w:val="1"/>
+          <w:bCs w:val="1"/>
+          <w:i w:val="1"/>
+          <w:iCs w:val="1"/>
+          <w:lang w:val="es-ES"/>
+        </w:rPr>
+        <w:t>)</w:t>
       </w:r>
     </w:p>
     <w:p>
@@ -11263,270 +11976,6 @@
         <w:ind w:right="1835"/>
         <w:contextualSpacing/>
         <w:rPr>
-          <w:rStyle w:val="nfasis"/>
-          <w:rFonts w:eastAsiaTheme="minorEastAsia"/>
-        </w:rPr>
-      </w:pPr>
-      <w:proofErr w:type="spellStart"/>
-      <w:proofErr w:type="gramStart"/>
-      <w:r>
-        <w:rPr>
-          <w:rStyle w:val="nfasis"/>
-          <w:rFonts w:eastAsiaTheme="minorEastAsia"/>
-        </w:rPr>
-        <w:t>addSale</w:t>
-      </w:r>
-      <w:proofErr w:type="spellEnd"/>
-      <w:r>
-        <w:rPr>
-          <w:rStyle w:val="nfasis"/>
-          <w:rFonts w:eastAsiaTheme="minorEastAsia"/>
-        </w:rPr>
-        <w:t>(</w:t>
-      </w:r>
-      <w:proofErr w:type="spellStart"/>
-      <w:proofErr w:type="gramEnd"/>
-      <w:r>
-        <w:rPr>
-          <w:rStyle w:val="nfasis"/>
-          <w:rFonts w:eastAsiaTheme="minorEastAsia"/>
-        </w:rPr>
-        <w:t>String</w:t>
-      </w:r>
-      <w:proofErr w:type="spellEnd"/>
-      <w:r>
-        <w:rPr>
-          <w:rStyle w:val="nfasis"/>
-          <w:rFonts w:eastAsiaTheme="minorEastAsia"/>
-        </w:rPr>
-        <w:t xml:space="preserve"> concepto, </w:t>
-      </w:r>
-      <w:proofErr w:type="spellStart"/>
-      <w:r>
-        <w:rPr>
-          <w:rStyle w:val="nfasis"/>
-          <w:rFonts w:eastAsiaTheme="minorEastAsia"/>
-        </w:rPr>
-        <w:t>int</w:t>
-      </w:r>
-      <w:proofErr w:type="spellEnd"/>
-      <w:r>
-        <w:rPr>
-          <w:rStyle w:val="nfasis"/>
-          <w:rFonts w:eastAsiaTheme="minorEastAsia"/>
-        </w:rPr>
-        <w:t xml:space="preserve"> cantidad, </w:t>
-      </w:r>
-      <w:proofErr w:type="spellStart"/>
-      <w:r>
-        <w:rPr>
-          <w:rStyle w:val="nfasis"/>
-          <w:rFonts w:eastAsiaTheme="minorEastAsia"/>
-        </w:rPr>
-        <w:t>double</w:t>
-      </w:r>
-      <w:proofErr w:type="spellEnd"/>
-      <w:r>
-        <w:rPr>
-          <w:rStyle w:val="nfasis"/>
-          <w:rFonts w:eastAsiaTheme="minorEastAsia"/>
-        </w:rPr>
-        <w:t xml:space="preserve"> precio)</w:t>
-      </w:r>
-    </w:p>
-    <w:p>
-      <w:pPr>
-        <w:rPr>
-          <w:rFonts w:eastAsia="Times New Roman"/>
-        </w:rPr>
-      </w:pPr>
-      <w:r>
-        <w:rPr>
-          <w:rFonts w:eastAsia="Times New Roman"/>
-        </w:rPr>
-        <w:t xml:space="preserve">Añade un nuevo elemento a la </w:t>
-      </w:r>
-      <w:r>
-        <w:rPr>
-          <w:rFonts w:ascii="Courier New" w:eastAsia="Times New Roman" w:hAnsi="Courier New" w:cs="Courier New"/>
-          <w:b/>
-          <w:bCs/>
-          <w:i/>
-          <w:iCs/>
-        </w:rPr>
-        <w:t>Lista</w:t>
-      </w:r>
-      <w:r>
-        <w:rPr>
-          <w:rFonts w:eastAsia="Times New Roman"/>
-        </w:rPr>
-        <w:t xml:space="preserve"> con el concepto especificado como descripción del producto. El </w:t>
-      </w:r>
-      <w:r>
-        <w:rPr>
-          <w:rFonts w:eastAsia="Times New Roman"/>
-          <w:b/>
-          <w:bCs/>
-        </w:rPr>
-        <w:t>importe</w:t>
-      </w:r>
-      <w:r>
-        <w:rPr>
-          <w:rFonts w:eastAsia="Times New Roman"/>
-        </w:rPr>
-        <w:t xml:space="preserve"> se calculará multiplicando la </w:t>
-      </w:r>
-      <w:r>
-        <w:rPr>
-          <w:rFonts w:eastAsia="Times New Roman"/>
-          <w:b/>
-          <w:bCs/>
-        </w:rPr>
-        <w:t>cantidad</w:t>
-      </w:r>
-      <w:r>
-        <w:rPr>
-          <w:rFonts w:eastAsia="Times New Roman"/>
-        </w:rPr>
-        <w:t xml:space="preserve"> y el </w:t>
-      </w:r>
-      <w:r>
-        <w:rPr>
-          <w:rFonts w:eastAsia="Times New Roman"/>
-          <w:b/>
-          <w:bCs/>
-        </w:rPr>
-        <w:t>precio</w:t>
-      </w:r>
-      <w:r>
-        <w:rPr>
-          <w:rFonts w:eastAsia="Times New Roman"/>
-        </w:rPr>
-        <w:t xml:space="preserve">. Devolverá 0 si todo está bien y -1 si hay algún error. </w:t>
-      </w:r>
-      <w:r>
-        <w:rPr>
-          <w:rFonts w:eastAsia="Times New Roman"/>
-          <w:i/>
-          <w:iCs/>
-          <w:highlight w:val="red"/>
-        </w:rPr>
-        <w:t>No</w:t>
-      </w:r>
-      <w:r>
-        <w:rPr>
-          <w:rFonts w:eastAsia="Times New Roman"/>
-          <w:i/>
-          <w:iCs/>
-        </w:rPr>
-        <w:t xml:space="preserve"> podremos sumar ventas con </w:t>
-      </w:r>
-      <w:r>
-        <w:rPr>
-          <w:rFonts w:eastAsia="Times New Roman"/>
-          <w:i/>
-          <w:iCs/>
-          <w:highlight w:val="red"/>
-        </w:rPr>
-        <w:t>importe = 0</w:t>
-      </w:r>
-      <w:r>
-        <w:rPr>
-          <w:rFonts w:eastAsia="Times New Roman"/>
-          <w:i/>
-          <w:iCs/>
-        </w:rPr>
-        <w:t xml:space="preserve"> o </w:t>
-      </w:r>
-      <w:r>
-        <w:rPr>
-          <w:rFonts w:eastAsia="Times New Roman"/>
-          <w:i/>
-          <w:iCs/>
-          <w:color w:val="FF0000"/>
-        </w:rPr>
-        <w:t>precio &lt; 0</w:t>
-      </w:r>
-      <w:r>
-        <w:rPr>
-          <w:rFonts w:eastAsia="Times New Roman"/>
-          <w:i/>
-          <w:iCs/>
-        </w:rPr>
-        <w:t>, pero sí podemos añadir ventas con importes negativos (</w:t>
-      </w:r>
-      <w:r>
-        <w:rPr>
-          <w:rFonts w:eastAsia="Times New Roman"/>
-          <w:i/>
-          <w:iCs/>
-          <w:color w:val="FF0000"/>
-        </w:rPr>
-        <w:t>pero no precios negativos</w:t>
-      </w:r>
-      <w:r>
-        <w:rPr>
-          <w:rFonts w:eastAsia="Times New Roman"/>
-          <w:i/>
-          <w:iCs/>
-        </w:rPr>
-        <w:t>).</w:t>
-      </w:r>
-    </w:p>
-    <w:p>
-      <w:pPr>
-        <w:numPr>
-          <w:ilvl w:val="0"/>
-          <w:numId w:val="29"/>
-        </w:numPr>
-        <w:ind w:right="1835"/>
-        <w:contextualSpacing/>
-        <w:rPr>
-          <w:rFonts w:ascii="Courier New" w:eastAsia="Times New Roman" w:hAnsi="Courier New" w:cs="Courier New"/>
-          <w:b/>
-          <w:bCs/>
-          <w:i/>
-          <w:iCs/>
-        </w:rPr>
-      </w:pPr>
-      <w:proofErr w:type="spellStart"/>
-      <w:proofErr w:type="gramStart"/>
-      <w:r>
-        <w:rPr>
-          <w:rFonts w:ascii="Courier New" w:eastAsia="Times New Roman" w:hAnsi="Courier New" w:cs="Courier New"/>
-          <w:b/>
-          <w:bCs/>
-          <w:i/>
-          <w:iCs/>
-        </w:rPr>
-        <w:t>getTotal</w:t>
-      </w:r>
-      <w:proofErr w:type="spellEnd"/>
-      <w:r>
-        <w:rPr>
-          <w:rFonts w:ascii="Courier New" w:eastAsia="Times New Roman" w:hAnsi="Courier New" w:cs="Courier New"/>
-          <w:b/>
-          <w:bCs/>
-          <w:i/>
-          <w:iCs/>
-        </w:rPr>
-        <w:t>(</w:t>
-      </w:r>
-      <w:proofErr w:type="gramEnd"/>
-      <w:r>
-        <w:rPr>
-          <w:rFonts w:ascii="Courier New" w:eastAsia="Times New Roman" w:hAnsi="Courier New" w:cs="Courier New"/>
-          <w:b/>
-          <w:bCs/>
-          <w:i/>
-          <w:iCs/>
-        </w:rPr>
-        <w:t>)</w:t>
-      </w:r>
-    </w:p>
-    <w:p>
-      <w:pPr>
-        <w:rPr>
           <w:rFonts w:eastAsia="Times New Roman"/>
           <w:sz w:val="20"/>
           <w:szCs w:val="20"/>
@@ -11536,173 +11985,87 @@
         <w:rPr>
           <w:rFonts w:eastAsia="Times New Roman"/>
         </w:rPr>
-        <w:t xml:space="preserve">Devolverá la suma total de los ingresos de la </w:t>
-      </w:r>
-      <w:r>
-        <w:rPr>
-          <w:rFonts w:ascii="Courier New" w:eastAsia="Times New Roman" w:hAnsi="Courier New" w:cs="Courier New"/>
-          <w:b/>
-          <w:bCs/>
-          <w:i/>
-          <w:iCs/>
-        </w:rPr>
-        <w:t>Lista</w:t>
-      </w:r>
-      <w:r>
+        <w:t>Devolverá el promedio de ingresos.</w:t>
+      </w:r>
+    </w:p>
+    <w:p>
+      <w:pPr>
         <w:rPr>
           <w:rFonts w:eastAsia="Times New Roman"/>
-        </w:rPr>
-        <w:t>.</w:t>
-      </w:r>
-    </w:p>
-    <w:p>
-      <w:pPr>
-        <w:numPr>
-          <w:ilvl w:val="0"/>
-          <w:numId w:val="29"/>
-        </w:numPr>
-        <w:ind w:right="1835"/>
-        <w:contextualSpacing/>
-        <w:rPr>
-          <w:rFonts w:ascii="Courier New" w:eastAsia="Times New Roman" w:hAnsi="Courier New" w:cs="Courier New"/>
-          <w:b/>
-          <w:bCs/>
-          <w:i/>
-          <w:iCs/>
-        </w:rPr>
-      </w:pPr>
-      <w:proofErr w:type="spellStart"/>
-      <w:proofErr w:type="gramStart"/>
-      <w:r>
-        <w:rPr>
-          <w:rFonts w:ascii="Courier New" w:eastAsia="Times New Roman" w:hAnsi="Courier New" w:cs="Courier New"/>
-          <w:b/>
-          <w:bCs/>
-          <w:i/>
-          <w:iCs/>
+          <w:lang w:val="es-ES"/>
+        </w:rPr>
+      </w:pPr>
+      <w:r>
+        <w:rPr>
+          <w:rFonts w:eastAsia="Times New Roman"/>
+          <w:lang w:val="es-ES"/>
+        </w:rPr>
+        <w:t xml:space="preserve">Diseñar los posibles casos de prueba para cada método de la clase. Con respecto al método </w:t>
+      </w:r>
+      <w:r>
+        <w:rPr>
+          <w:rFonts w:ascii="Courier New" w:hAnsi="Courier New" w:eastAsia="Times New Roman" w:cs="Courier New"/>
+          <w:b w:val="1"/>
+          <w:bCs w:val="1"/>
+          <w:i w:val="1"/>
+          <w:iCs w:val="1"/>
+          <w:lang w:val="es-ES"/>
+        </w:rPr>
+        <w:t>addSale</w:t>
+      </w:r>
+      <w:r>
+        <w:rPr>
+          <w:rFonts w:eastAsia="Times New Roman"/>
+          <w:lang w:val="es-ES"/>
+        </w:rPr>
+        <w:t xml:space="preserve">, solo tiene que completar la tabla de casos de prueba. Para los métodos </w:t>
+      </w:r>
+      <w:r>
+        <w:rPr>
+          <w:rFonts w:ascii="Courier New" w:hAnsi="Courier New" w:eastAsia="Times New Roman" w:cs="Courier New"/>
+          <w:b w:val="1"/>
+          <w:bCs w:val="1"/>
+          <w:i w:val="1"/>
+          <w:iCs w:val="1"/>
+          <w:lang w:val="es-ES"/>
+        </w:rPr>
+        <w:t>getTotal</w:t>
+      </w:r>
+      <w:r>
+        <w:rPr>
+          <w:rFonts w:eastAsia="Times New Roman"/>
+          <w:lang w:val="es-ES"/>
+        </w:rPr>
+        <w:t xml:space="preserve"> y </w:t>
+      </w:r>
+      <w:r>
+        <w:rPr>
+          <w:rFonts w:ascii="Courier New" w:hAnsi="Courier New" w:eastAsia="Times New Roman" w:cs="Courier New"/>
+          <w:b w:val="1"/>
+          <w:bCs w:val="1"/>
+          <w:i w:val="1"/>
+          <w:iCs w:val="1"/>
+          <w:lang w:val="es-ES"/>
         </w:rPr>
         <w:t>getAverage</w:t>
       </w:r>
-      <w:proofErr w:type="spellEnd"/>
-      <w:r>
-        <w:rPr>
-          <w:rFonts w:ascii="Courier New" w:eastAsia="Times New Roman" w:hAnsi="Courier New" w:cs="Courier New"/>
-          <w:b/>
-          <w:bCs/>
-          <w:i/>
-          <w:iCs/>
-        </w:rPr>
-        <w:t>(</w:t>
-      </w:r>
-      <w:proofErr w:type="gramEnd"/>
-      <w:r>
-        <w:rPr>
-          <w:rFonts w:ascii="Courier New" w:eastAsia="Times New Roman" w:hAnsi="Courier New" w:cs="Courier New"/>
-          <w:b/>
-          <w:bCs/>
-          <w:i/>
-          <w:iCs/>
-        </w:rPr>
-        <w:t>)</w:t>
-      </w:r>
-    </w:p>
-    <w:p>
-      <w:pPr>
-        <w:numPr>
-          <w:ilvl w:val="0"/>
-          <w:numId w:val="29"/>
-        </w:numPr>
-        <w:ind w:right="1835"/>
-        <w:contextualSpacing/>
+      <w:r>
         <w:rPr>
           <w:rFonts w:eastAsia="Times New Roman"/>
+          <w:lang w:val="es-ES"/>
+        </w:rPr>
+        <w:t>, solo necesita establecer las condiciones previas para obtener el resultado deseado, ya que no tienen parámetros.</w:t>
+      </w:r>
+    </w:p>
+    <w:p>
+      <w:pPr>
+        <w:pStyle w:val="Ttulo2"/>
+        <w:rPr>
           <w:sz w:val="20"/>
           <w:szCs w:val="20"/>
         </w:rPr>
       </w:pPr>
-      <w:r>
-        <w:rPr>
-          <w:rFonts w:eastAsia="Times New Roman"/>
-        </w:rPr>
-        <w:t>Devolverá el promedio de ingresos.</w:t>
-      </w:r>
-    </w:p>
-    <w:p>
-      <w:pPr>
-        <w:rPr>
-          <w:rFonts w:eastAsia="Times New Roman"/>
-        </w:rPr>
-      </w:pPr>
-      <w:r>
-        <w:rPr>
-          <w:rFonts w:eastAsia="Times New Roman"/>
-        </w:rPr>
-        <w:t xml:space="preserve">Diseñar los posibles casos de prueba para cada método de la clase. Con respecto al método </w:t>
-      </w:r>
-      <w:proofErr w:type="spellStart"/>
-      <w:r>
-        <w:rPr>
-          <w:rFonts w:ascii="Courier New" w:eastAsia="Times New Roman" w:hAnsi="Courier New" w:cs="Courier New"/>
-          <w:b/>
-          <w:bCs/>
-          <w:i/>
-          <w:iCs/>
-        </w:rPr>
-        <w:t>addSale</w:t>
-      </w:r>
-      <w:proofErr w:type="spellEnd"/>
-      <w:r>
-        <w:rPr>
-          <w:rFonts w:eastAsia="Times New Roman"/>
-        </w:rPr>
-        <w:t xml:space="preserve">, solo tiene que completar la tabla de casos de prueba. Para los métodos </w:t>
-      </w:r>
-      <w:proofErr w:type="spellStart"/>
-      <w:r>
-        <w:rPr>
-          <w:rFonts w:ascii="Courier New" w:eastAsia="Times New Roman" w:hAnsi="Courier New" w:cs="Courier New"/>
-          <w:b/>
-          <w:bCs/>
-          <w:i/>
-          <w:iCs/>
-        </w:rPr>
-        <w:t>getTotal</w:t>
-      </w:r>
-      <w:proofErr w:type="spellEnd"/>
-      <w:r>
-        <w:rPr>
-          <w:rFonts w:eastAsia="Times New Roman"/>
-        </w:rPr>
-        <w:t xml:space="preserve"> y </w:t>
-      </w:r>
-      <w:proofErr w:type="spellStart"/>
-      <w:r>
-        <w:rPr>
-          <w:rFonts w:ascii="Courier New" w:eastAsia="Times New Roman" w:hAnsi="Courier New" w:cs="Courier New"/>
-          <w:b/>
-          <w:bCs/>
-          <w:i/>
-          <w:iCs/>
-        </w:rPr>
-        <w:t>getAverage</w:t>
-      </w:r>
-      <w:proofErr w:type="spellEnd"/>
-      <w:r>
-        <w:rPr>
-          <w:rFonts w:eastAsia="Times New Roman"/>
-        </w:rPr>
-        <w:t>, solo necesita establecer las condiciones previas para obtener el resultado deseado, ya que no tienen parámetros.</w:t>
-      </w:r>
-    </w:p>
-    <w:p>
-      <w:pPr>
-        <w:pStyle w:val="Ttulo2"/>
-        <w:rPr>
-          <w:sz w:val="20"/>
-          <w:szCs w:val="20"/>
-        </w:rPr>
-      </w:pPr>
-      <w:bookmarkStart w:id="39" w:name="_Toc165201608"/>
+      <w:bookmarkStart w:name="_Toc165201608" w:id="39"/>
       <w:r>
         <w:t>2.2. Análisis de los valores límite</w:t>
       </w:r>
@@ -11786,7 +12149,7 @@
       <w:pPr>
         <w:pStyle w:val="Ttulo2"/>
       </w:pPr>
-      <w:bookmarkStart w:id="40" w:name="_Toc165201609"/>
+      <w:bookmarkStart w:name="_Toc165201609" w:id="40"/>
       <w:r>
         <w:t xml:space="preserve">Ejemplo </w:t>
       </w:r>
@@ -11901,7 +12264,6 @@
     </w:p>
     <w:p>
       <w:r>
-        <w:lastRenderedPageBreak/>
         <w:t>En cuanto a los valores de salida, el promedio debe estar entre 0 y 10, por lo que también debemos definir casos para:</w:t>
       </w:r>
     </w:p>
@@ -11981,9 +12343,9 @@
           <w:headerReference w:type="default" r:id="rId31"/>
           <w:footerReference w:type="default" r:id="rId32"/>
           <w:type w:val="continuous"/>
-          <w:pgSz w:w="11900" w:h="16838" w:code="9"/>
+          <w:pgSz w:w="11900" w:h="16838" w:orient="portrait" w:code="9"/>
           <w:pgMar w:top="1134" w:right="1134" w:bottom="1134" w:left="1134" w:header="567" w:footer="567" w:gutter="0"/>
-          <w:cols w:space="720" w:equalWidth="0">
+          <w:cols w:equalWidth="0" w:space="720">
             <w:col w:w="10005"/>
           </w:cols>
           <w:titlePg/>
@@ -11992,7 +12354,7 @@
       </w:pPr>
     </w:p>
     <w:p>
-      <w:bookmarkStart w:id="41" w:name="page13"/>
+      <w:bookmarkStart w:name="page13" w:id="41"/>
       <w:bookmarkEnd w:id="41"/>
       <w:r>
         <w:rPr>
@@ -12043,7 +12405,7 @@
           <w:szCs w:val="20"/>
         </w:rPr>
       </w:pPr>
-      <w:bookmarkStart w:id="42" w:name="_Toc165201610"/>
+      <w:bookmarkStart w:name="_Toc165201610" w:id="42"/>
       <w:r>
         <w:t>Tarea 6</w:t>
       </w:r>
@@ -12067,91 +12429,97 @@
       <w:pPr>
         <w:rPr>
           <w:rStyle w:val="nfasis"/>
-          <w:rFonts w:eastAsiaTheme="minorEastAsia"/>
-          <w:lang w:val="en-GB"/>
+          <w:rFonts w:eastAsia="" w:eastAsiaTheme="minorEastAsia"/>
+          <w:lang w:val="es-ES"/>
         </w:rPr>
       </w:pPr>
       <w:r>
         <w:rPr>
           <w:rStyle w:val="nfasis"/>
-          <w:rFonts w:eastAsiaTheme="minorEastAsia"/>
-          <w:lang w:val="en-GB"/>
+          <w:rFonts w:eastAsia="" w:eastAsiaTheme="minorEastAsia"/>
+          <w:lang w:val="es-ES"/>
         </w:rPr>
         <w:t xml:space="preserve">int </w:t>
       </w:r>
-      <w:proofErr w:type="spellStart"/>
-      <w:proofErr w:type="gramStart"/>
       <w:r>
         <w:rPr>
           <w:rStyle w:val="nfasis"/>
-          <w:rFonts w:eastAsiaTheme="minorEastAsia"/>
-          <w:lang w:val="en-GB"/>
+          <w:rFonts w:eastAsia="" w:eastAsiaTheme="minorEastAsia"/>
+          <w:lang w:val="es-ES"/>
         </w:rPr>
         <w:t>getDaysLeft</w:t>
       </w:r>
-      <w:proofErr w:type="spellEnd"/>
       <w:r>
         <w:rPr>
           <w:rStyle w:val="nfasis"/>
-          <w:rFonts w:eastAsiaTheme="minorEastAsia"/>
-          <w:lang w:val="en-GB"/>
+          <w:rFonts w:eastAsia="" w:eastAsiaTheme="minorEastAsia"/>
+          <w:lang w:val="es-ES"/>
         </w:rPr>
         <w:t>(</w:t>
       </w:r>
-      <w:proofErr w:type="gramEnd"/>
       <w:r>
         <w:rPr>
           <w:rStyle w:val="nfasis"/>
-          <w:rFonts w:eastAsiaTheme="minorEastAsia"/>
-          <w:lang w:val="en-GB"/>
+          <w:rFonts w:eastAsia="" w:eastAsiaTheme="minorEastAsia"/>
+          <w:lang w:val="es-ES"/>
         </w:rPr>
         <w:t xml:space="preserve">int </w:t>
       </w:r>
-      <w:proofErr w:type="spellStart"/>
       <w:r>
         <w:rPr>
           <w:rStyle w:val="nfasis"/>
-          <w:rFonts w:eastAsiaTheme="minorEastAsia"/>
-          <w:lang w:val="en-GB"/>
+          <w:rFonts w:eastAsia="" w:eastAsiaTheme="minorEastAsia"/>
+          <w:lang w:val="es-ES"/>
         </w:rPr>
         <w:t>dayOfMonth</w:t>
       </w:r>
-      <w:proofErr w:type="spellEnd"/>
       <w:r>
         <w:rPr>
           <w:rStyle w:val="nfasis"/>
-          <w:rFonts w:eastAsiaTheme="minorEastAsia"/>
-          <w:lang w:val="en-GB"/>
+          <w:rFonts w:eastAsia="" w:eastAsiaTheme="minorEastAsia"/>
+          <w:lang w:val="es-ES"/>
         </w:rPr>
         <w:t xml:space="preserve">, int </w:t>
       </w:r>
-      <w:proofErr w:type="spellStart"/>
       <w:r>
         <w:rPr>
           <w:rStyle w:val="nfasis"/>
-          <w:rFonts w:eastAsiaTheme="minorEastAsia"/>
-          <w:lang w:val="en-GB"/>
+          <w:rFonts w:eastAsia="" w:eastAsiaTheme="minorEastAsia"/>
+          <w:lang w:val="es-ES"/>
         </w:rPr>
         <w:t>monthNumber</w:t>
       </w:r>
-      <w:proofErr w:type="spellEnd"/>
       <w:r>
         <w:rPr>
           <w:rStyle w:val="nfasis"/>
-          <w:rFonts w:eastAsiaTheme="minorEastAsia"/>
-          <w:lang w:val="en-GB"/>
+          <w:rFonts w:eastAsia="" w:eastAsiaTheme="minorEastAsia"/>
+          <w:lang w:val="es-ES"/>
         </w:rPr>
         <w:t>) { ... }</w:t>
       </w:r>
     </w:p>
-    <w:p>
-      <w:r>
+    <w:p w14:noSpellErr="1">
+      <w:pPr>
+        <w:rPr>
+          <w:lang w:val="es-ES"/>
+        </w:rPr>
+      </w:pPr>
+      <w:r>
+        <w:rPr>
+          <w:lang w:val="es-ES"/>
+        </w:rPr>
         <w:t>Escriba la tabla con los</w:t>
       </w:r>
       <w:r>
+        <w:rPr>
+          <w:lang w:val="es-ES"/>
+        </w:rPr>
         <w:t xml:space="preserve"> posibles casos de prueba para cubrir todos los valores límite.</w:t>
       </w:r>
       <w:r>
+        <w:rPr>
+          <w:lang w:val="es-ES"/>
+        </w:rPr>
         <w:br w:type="page"/>
       </w:r>
     </w:p>
@@ -12159,9 +12527,8 @@
       <w:pPr>
         <w:pStyle w:val="Ttulo1"/>
       </w:pPr>
-      <w:bookmarkStart w:id="43" w:name="_Toc165201611"/>
-      <w:r>
-        <w:lastRenderedPageBreak/>
+      <w:bookmarkStart w:name="_Toc165201611" w:id="43"/>
+      <w:r>
         <w:t>Anexo</w:t>
       </w:r>
       <w:r>
@@ -12173,7 +12540,7 @@
       <w:pPr>
         <w:pStyle w:val="Ttulo2"/>
       </w:pPr>
-      <w:bookmarkStart w:id="44" w:name="_Toc165201612"/>
+      <w:bookmarkStart w:name="_Toc165201612" w:id="44"/>
       <w:r>
         <w:t xml:space="preserve">I </w:t>
       </w:r>
@@ -12253,36 +12620,44 @@
         <w:t>: áreas delimitadas por aristas y nodos. Cuando se contabilizan las regiones de un programa debe incluirse el área externa como una región más.</w:t>
       </w:r>
     </w:p>
-    <w:p>
+    <w:p w14:noSpellErr="1">
       <w:pPr>
         <w:pStyle w:val="Prrafodelista"/>
-        <w:numPr>
-          <w:ilvl w:val="0"/>
-          <w:numId w:val="24"/>
-        </w:numPr>
-      </w:pPr>
-      <w:r>
-        <w:rPr>
-          <w:b/>
-          <w:bCs/>
-          <w:color w:val="70AD47" w:themeColor="accent6"/>
+        <w:rPr/>
+      </w:pPr>
+      <w:r>
+        <w:rPr>
+          <w:b w:val="1"/>
+          <w:bCs w:val="1"/>
+          <w:color w:val="70AD47" w:themeColor="accent6" w:themeTint="FF" w:themeShade="FF"/>
+          <w:lang w:val="es-ES"/>
         </w:rPr>
         <w:t>Nodos predicado</w:t>
       </w:r>
       <w:r>
+        <w:rPr>
+          <w:lang w:val="es-ES"/>
+        </w:rPr>
         <w:t xml:space="preserve">: </w:t>
       </w:r>
       <w:r>
+        <w:rPr>
+          <w:lang w:val="es-ES"/>
+        </w:rPr>
         <w:t xml:space="preserve">de él </w:t>
       </w:r>
       <w:r>
         <w:rPr>
-          <w:b/>
-          <w:bCs/>
+          <w:b w:val="1"/>
+          <w:bCs w:val="1"/>
+          <w:lang w:val="es-ES"/>
         </w:rPr>
         <w:t>salen</w:t>
       </w:r>
       <w:r>
+        <w:rPr>
+          <w:lang w:val="es-ES"/>
+        </w:rPr>
         <w:t xml:space="preserve"> dos aristas.</w:t>
       </w:r>
     </w:p>
@@ -12364,7 +12739,6 @@
     </w:p>
     <w:p>
       <w:r>
-        <w:lastRenderedPageBreak/>
         <w:t>La siguiente figura muestra como repre</w:t>
       </w:r>
       <w:r>
@@ -12429,7 +12803,7 @@
       <w:pPr>
         <w:pStyle w:val="Ttulo2"/>
       </w:pPr>
-      <w:bookmarkStart w:id="45" w:name="_Toc165201613"/>
+      <w:bookmarkStart w:name="_Toc165201613" w:id="45"/>
       <w:r>
         <w:t>Ejemplos G1 y G2</w:t>
       </w:r>
@@ -12482,7 +12856,6 @@
         <w:rPr>
           <w:noProof/>
         </w:rPr>
-        <w:lastRenderedPageBreak/>
         <w:drawing>
           <wp:inline distT="0" distB="0" distL="0" distR="0" wp14:anchorId="2F6541B0" wp14:editId="2988C90C">
             <wp:extent cx="6116320" cy="3773170"/>
@@ -12523,43 +12896,72 @@
     <w:p>
       <w:pPr>
         <w:pStyle w:val="Ttulo2"/>
-      </w:pPr>
-      <w:bookmarkStart w:id="46" w:name="_Toc165201614"/>
-      <w:r>
+        <w:rPr>
+          <w:lang w:val="es-ES"/>
+        </w:rPr>
+      </w:pPr>
+      <w:bookmarkStart w:name="_Toc165201614" w:id="46"/>
+      <w:r>
+        <w:rPr>
+          <w:lang w:val="es-ES"/>
+        </w:rPr>
         <w:t xml:space="preserve">II </w:t>
       </w:r>
       <w:r>
+        <w:rPr>
+          <w:lang w:val="es-ES"/>
+        </w:rPr>
         <w:t xml:space="preserve">Calcular complejidad </w:t>
       </w:r>
-      <w:proofErr w:type="spellStart"/>
-      <w:r>
+      <w:r>
+        <w:rPr>
+          <w:lang w:val="es-ES"/>
+        </w:rPr>
         <w:t>ciclomática</w:t>
       </w:r>
       <w:bookmarkEnd w:id="46"/>
-      <w:proofErr w:type="spellEnd"/>
-    </w:p>
-    <w:p>
-      <w:r>
+    </w:p>
+    <w:p>
+      <w:r>
+        <w:rPr>
+          <w:lang w:val="es-ES"/>
+        </w:rPr>
         <w:t xml:space="preserve">Una vez </w:t>
       </w:r>
       <w:r>
+        <w:rPr>
+          <w:lang w:val="es-ES"/>
+        </w:rPr>
         <w:t>representado nuestro pr</w:t>
       </w:r>
       <w:r>
+        <w:rPr>
+          <w:lang w:val="es-ES"/>
+        </w:rPr>
         <w:t>o</w:t>
       </w:r>
       <w:r>
+        <w:rPr>
+          <w:lang w:val="es-ES"/>
+        </w:rPr>
         <w:t xml:space="preserve">grama como un grafo de flujo, la complejidad </w:t>
       </w:r>
-      <w:proofErr w:type="spellStart"/>
-      <w:r>
+      <w:r>
+        <w:rPr>
+          <w:lang w:val="es-ES"/>
+        </w:rPr>
         <w:t>ciclomática</w:t>
       </w:r>
-      <w:proofErr w:type="spellEnd"/>
-      <w:r>
+      <w:r>
+        <w:rPr>
+          <w:lang w:val="es-ES"/>
+        </w:rPr>
         <w:t xml:space="preserve"> se calcula </w:t>
       </w:r>
       <w:r>
+        <w:rPr>
+          <w:lang w:val="es-ES"/>
+        </w:rPr>
         <w:t>de diferentes maneras:</w:t>
       </w:r>
     </w:p>
@@ -12590,15 +12992,15 @@
         <w:t>2</w:t>
       </w:r>
     </w:p>
-    <w:p>
+    <w:p w14:noSpellErr="1">
       <w:pPr>
         <w:pStyle w:val="Prrafodelista"/>
-        <w:numPr>
-          <w:ilvl w:val="0"/>
-          <w:numId w:val="25"/>
-        </w:numPr>
-      </w:pPr>
-      <w:r>
+        <w:rPr/>
+      </w:pPr>
+      <w:r>
+        <w:rPr>
+          <w:lang w:val="es-ES"/>
+        </w:rPr>
         <w:t>Nodos predicado + 1</w:t>
       </w:r>
     </w:p>
@@ -12616,61 +13018,98 @@
       <w:pPr>
         <w:pStyle w:val="Ttulo2"/>
       </w:pPr>
-      <w:bookmarkStart w:id="47" w:name="_Toc165201615"/>
-      <w:r>
-        <w:lastRenderedPageBreak/>
+      <w:bookmarkStart w:name="_Toc165201615" w:id="47"/>
+      <w:r>
         <w:t>Control de cambios</w:t>
       </w:r>
       <w:bookmarkEnd w:id="47"/>
     </w:p>
-    <w:p>
-      <w:r>
+    <w:p w14:noSpellErr="1">
+      <w:r>
+        <w:rPr>
+          <w:lang w:val="es-ES"/>
+        </w:rPr>
         <w:t xml:space="preserve">24 </w:t>
       </w:r>
-      <w:proofErr w:type="gramStart"/>
-      <w:r>
+      <w:r>
+        <w:rPr>
+          <w:lang w:val="es-ES"/>
+        </w:rPr>
         <w:t>A</w:t>
       </w:r>
       <w:r>
+        <w:rPr>
+          <w:lang w:val="es-ES"/>
+        </w:rPr>
         <w:t>ñadi</w:t>
       </w:r>
       <w:r>
+        <w:rPr>
+          <w:lang w:val="es-ES"/>
+        </w:rPr>
         <w:t>do</w:t>
       </w:r>
-      <w:proofErr w:type="gramEnd"/>
-      <w:r>
+      <w:r>
+        <w:rPr>
+          <w:lang w:val="es-ES"/>
+        </w:rPr>
         <w:t xml:space="preserve"> </w:t>
       </w:r>
       <w:r>
+        <w:rPr>
+          <w:lang w:val="es-ES"/>
+        </w:rPr>
         <w:t>cálculo</w:t>
       </w:r>
       <w:r>
+        <w:rPr>
+          <w:lang w:val="es-ES"/>
+        </w:rPr>
         <w:t xml:space="preserve"> del grado de cobertura</w:t>
       </w:r>
     </w:p>
     <w:p>
-      <w:r>
+      <w:pPr>
+        <w:rPr>
+          <w:lang w:val="es-ES"/>
+        </w:rPr>
+      </w:pPr>
+      <w:r>
+        <w:rPr>
+          <w:lang w:val="es-ES"/>
+        </w:rPr>
         <w:t xml:space="preserve">Simplificada la tarea 5: cambio </w:t>
       </w:r>
-      <w:proofErr w:type="spellStart"/>
-      <w:r>
+      <w:r>
+        <w:rPr>
+          <w:lang w:val="es-ES"/>
+        </w:rPr>
         <w:t>hashMap</w:t>
       </w:r>
-      <w:proofErr w:type="spellEnd"/>
-      <w:r>
+      <w:r>
+        <w:rPr>
+          <w:lang w:val="es-ES"/>
+        </w:rPr>
         <w:t xml:space="preserve"> por </w:t>
       </w:r>
-      <w:proofErr w:type="spellStart"/>
-      <w:r>
+      <w:r>
+        <w:rPr>
+          <w:lang w:val="es-ES"/>
+        </w:rPr>
         <w:t>L</w:t>
       </w:r>
       <w:r>
+        <w:rPr>
+          <w:lang w:val="es-ES"/>
+        </w:rPr>
         <w:t>i</w:t>
       </w:r>
       <w:r>
+        <w:rPr>
+          <w:lang w:val="es-ES"/>
+        </w:rPr>
         <w:t>st</w:t>
       </w:r>
-      <w:proofErr w:type="spellEnd"/>
     </w:p>
     <w:p>
       <w:r>
@@ -12679,9 +13118,9 @@
     </w:p>
     <w:sectPr>
       <w:type w:val="continuous"/>
-      <w:pgSz w:w="11900" w:h="16838" w:code="9"/>
+      <w:pgSz w:w="11900" w:h="16838" w:orient="portrait" w:code="9"/>
       <w:pgMar w:top="1134" w:right="1134" w:bottom="1134" w:left="1134" w:header="567" w:footer="567" w:gutter="0"/>
-      <w:cols w:space="720" w:equalWidth="0">
+      <w:cols w:equalWidth="0" w:space="720">
         <w:col w:w="10005"/>
       </w:cols>
     </w:sectPr>
@@ -12808,6 +13247,8 @@
     </w:r>
     <w:r>
       <w:tab/>
+    </w:r>
+    <w:r>
       <w:t>U</w:t>
     </w:r>
     <w:r>
@@ -12838,7 +13279,7 @@
         <w:ind w:left="720" w:hanging="360"/>
       </w:pPr>
       <w:rPr>
-        <w:rFonts w:ascii="Symbol" w:hAnsi="Symbol" w:hint="default"/>
+        <w:rFonts w:hint="default" w:ascii="Symbol" w:hAnsi="Symbol"/>
       </w:rPr>
     </w:lvl>
     <w:lvl w:ilvl="1" w:tplc="0C0A0003" w:tentative="1">
@@ -12850,7 +13291,7 @@
         <w:ind w:left="1440" w:hanging="360"/>
       </w:pPr>
       <w:rPr>
-        <w:rFonts w:ascii="Courier New" w:hAnsi="Courier New" w:cs="Courier New" w:hint="default"/>
+        <w:rFonts w:hint="default" w:ascii="Courier New" w:hAnsi="Courier New" w:cs="Courier New"/>
       </w:rPr>
     </w:lvl>
     <w:lvl w:ilvl="2" w:tplc="0C0A0005" w:tentative="1">
@@ -12862,7 +13303,7 @@
         <w:ind w:left="2160" w:hanging="360"/>
       </w:pPr>
       <w:rPr>
-        <w:rFonts w:ascii="Wingdings" w:hAnsi="Wingdings" w:hint="default"/>
+        <w:rFonts w:hint="default" w:ascii="Wingdings" w:hAnsi="Wingdings"/>
       </w:rPr>
     </w:lvl>
     <w:lvl w:ilvl="3" w:tplc="0C0A0001" w:tentative="1">
@@ -12874,7 +13315,7 @@
         <w:ind w:left="2880" w:hanging="360"/>
       </w:pPr>
       <w:rPr>
-        <w:rFonts w:ascii="Symbol" w:hAnsi="Symbol" w:hint="default"/>
+        <w:rFonts w:hint="default" w:ascii="Symbol" w:hAnsi="Symbol"/>
       </w:rPr>
     </w:lvl>
     <w:lvl w:ilvl="4" w:tplc="0C0A0003" w:tentative="1">
@@ -12886,7 +13327,7 @@
         <w:ind w:left="3600" w:hanging="360"/>
       </w:pPr>
       <w:rPr>
-        <w:rFonts w:ascii="Courier New" w:hAnsi="Courier New" w:cs="Courier New" w:hint="default"/>
+        <w:rFonts w:hint="default" w:ascii="Courier New" w:hAnsi="Courier New" w:cs="Courier New"/>
       </w:rPr>
     </w:lvl>
     <w:lvl w:ilvl="5" w:tplc="0C0A0005" w:tentative="1">
@@ -12898,7 +13339,7 @@
         <w:ind w:left="4320" w:hanging="360"/>
       </w:pPr>
       <w:rPr>
-        <w:rFonts w:ascii="Wingdings" w:hAnsi="Wingdings" w:hint="default"/>
+        <w:rFonts w:hint="default" w:ascii="Wingdings" w:hAnsi="Wingdings"/>
       </w:rPr>
     </w:lvl>
     <w:lvl w:ilvl="6" w:tplc="0C0A0001" w:tentative="1">
@@ -12910,7 +13351,7 @@
         <w:ind w:left="5040" w:hanging="360"/>
       </w:pPr>
       <w:rPr>
-        <w:rFonts w:ascii="Symbol" w:hAnsi="Symbol" w:hint="default"/>
+        <w:rFonts w:hint="default" w:ascii="Symbol" w:hAnsi="Symbol"/>
       </w:rPr>
     </w:lvl>
     <w:lvl w:ilvl="7" w:tplc="0C0A0003" w:tentative="1">
@@ -12922,7 +13363,7 @@
         <w:ind w:left="5760" w:hanging="360"/>
       </w:pPr>
       <w:rPr>
-        <w:rFonts w:ascii="Courier New" w:hAnsi="Courier New" w:cs="Courier New" w:hint="default"/>
+        <w:rFonts w:hint="default" w:ascii="Courier New" w:hAnsi="Courier New" w:cs="Courier New"/>
       </w:rPr>
     </w:lvl>
     <w:lvl w:ilvl="8" w:tplc="0C0A0005" w:tentative="1">
@@ -12934,7 +13375,7 @@
         <w:ind w:left="6480" w:hanging="360"/>
       </w:pPr>
       <w:rPr>
-        <w:rFonts w:ascii="Wingdings" w:hAnsi="Wingdings" w:hint="default"/>
+        <w:rFonts w:hint="default" w:ascii="Wingdings" w:hAnsi="Wingdings"/>
       </w:rPr>
     </w:lvl>
   </w:abstractNum>
@@ -12963,7 +13404,7 @@
         <w:ind w:left="1440" w:hanging="360"/>
       </w:pPr>
       <w:rPr>
-        <w:rFonts w:ascii="Courier New" w:hAnsi="Courier New" w:cs="Courier New" w:hint="default"/>
+        <w:rFonts w:hint="default" w:ascii="Courier New" w:hAnsi="Courier New" w:cs="Courier New"/>
       </w:rPr>
     </w:lvl>
     <w:lvl w:ilvl="2" w:tplc="FFFFFFFF" w:tentative="1">
@@ -12975,7 +13416,7 @@
         <w:ind w:left="2160" w:hanging="360"/>
       </w:pPr>
       <w:rPr>
-        <w:rFonts w:ascii="Wingdings" w:hAnsi="Wingdings" w:hint="default"/>
+        <w:rFonts w:hint="default" w:ascii="Wingdings" w:hAnsi="Wingdings"/>
       </w:rPr>
     </w:lvl>
     <w:lvl w:ilvl="3" w:tplc="FFFFFFFF" w:tentative="1">
@@ -12987,7 +13428,7 @@
         <w:ind w:left="2880" w:hanging="360"/>
       </w:pPr>
       <w:rPr>
-        <w:rFonts w:ascii="Symbol" w:hAnsi="Symbol" w:hint="default"/>
+        <w:rFonts w:hint="default" w:ascii="Symbol" w:hAnsi="Symbol"/>
       </w:rPr>
     </w:lvl>
     <w:lvl w:ilvl="4" w:tplc="FFFFFFFF" w:tentative="1">
@@ -12999,7 +13440,7 @@
         <w:ind w:left="3600" w:hanging="360"/>
       </w:pPr>
       <w:rPr>
-        <w:rFonts w:ascii="Courier New" w:hAnsi="Courier New" w:cs="Courier New" w:hint="default"/>
+        <w:rFonts w:hint="default" w:ascii="Courier New" w:hAnsi="Courier New" w:cs="Courier New"/>
       </w:rPr>
     </w:lvl>
     <w:lvl w:ilvl="5" w:tplc="FFFFFFFF" w:tentative="1">
@@ -13011,7 +13452,7 @@
         <w:ind w:left="4320" w:hanging="360"/>
       </w:pPr>
       <w:rPr>
-        <w:rFonts w:ascii="Wingdings" w:hAnsi="Wingdings" w:hint="default"/>
+        <w:rFonts w:hint="default" w:ascii="Wingdings" w:hAnsi="Wingdings"/>
       </w:rPr>
     </w:lvl>
     <w:lvl w:ilvl="6" w:tplc="FFFFFFFF" w:tentative="1">
@@ -13023,7 +13464,7 @@
         <w:ind w:left="5040" w:hanging="360"/>
       </w:pPr>
       <w:rPr>
-        <w:rFonts w:ascii="Symbol" w:hAnsi="Symbol" w:hint="default"/>
+        <w:rFonts w:hint="default" w:ascii="Symbol" w:hAnsi="Symbol"/>
       </w:rPr>
     </w:lvl>
     <w:lvl w:ilvl="7" w:tplc="FFFFFFFF" w:tentative="1">
@@ -13035,7 +13476,7 @@
         <w:ind w:left="5760" w:hanging="360"/>
       </w:pPr>
       <w:rPr>
-        <w:rFonts w:ascii="Courier New" w:hAnsi="Courier New" w:cs="Courier New" w:hint="default"/>
+        <w:rFonts w:hint="default" w:ascii="Courier New" w:hAnsi="Courier New" w:cs="Courier New"/>
       </w:rPr>
     </w:lvl>
     <w:lvl w:ilvl="8" w:tplc="FFFFFFFF" w:tentative="1">
@@ -13047,7 +13488,7 @@
         <w:ind w:left="6480" w:hanging="360"/>
       </w:pPr>
       <w:rPr>
-        <w:rFonts w:ascii="Wingdings" w:hAnsi="Wingdings" w:hint="default"/>
+        <w:rFonts w:hint="default" w:ascii="Wingdings" w:hAnsi="Wingdings"/>
       </w:rPr>
     </w:lvl>
   </w:abstractNum>
@@ -13150,7 +13591,7 @@
         <w:ind w:left="720" w:hanging="360"/>
       </w:pPr>
       <w:rPr>
-        <w:rFonts w:ascii="Symbol" w:hAnsi="Symbol" w:hint="default"/>
+        <w:rFonts w:hint="default" w:ascii="Symbol" w:hAnsi="Symbol"/>
       </w:rPr>
     </w:lvl>
     <w:lvl w:ilvl="1" w:tplc="0C0A0003" w:tentative="1">
@@ -13162,7 +13603,7 @@
         <w:ind w:left="1440" w:hanging="360"/>
       </w:pPr>
       <w:rPr>
-        <w:rFonts w:ascii="Courier New" w:hAnsi="Courier New" w:cs="Courier New" w:hint="default"/>
+        <w:rFonts w:hint="default" w:ascii="Courier New" w:hAnsi="Courier New" w:cs="Courier New"/>
       </w:rPr>
     </w:lvl>
     <w:lvl w:ilvl="2" w:tplc="0C0A0005" w:tentative="1">
@@ -13174,7 +13615,7 @@
         <w:ind w:left="2160" w:hanging="360"/>
       </w:pPr>
       <w:rPr>
-        <w:rFonts w:ascii="Wingdings" w:hAnsi="Wingdings" w:hint="default"/>
+        <w:rFonts w:hint="default" w:ascii="Wingdings" w:hAnsi="Wingdings"/>
       </w:rPr>
     </w:lvl>
     <w:lvl w:ilvl="3" w:tplc="0C0A0001" w:tentative="1">
@@ -13186,7 +13627,7 @@
         <w:ind w:left="2880" w:hanging="360"/>
       </w:pPr>
       <w:rPr>
-        <w:rFonts w:ascii="Symbol" w:hAnsi="Symbol" w:hint="default"/>
+        <w:rFonts w:hint="default" w:ascii="Symbol" w:hAnsi="Symbol"/>
       </w:rPr>
     </w:lvl>
     <w:lvl w:ilvl="4" w:tplc="0C0A0003" w:tentative="1">
@@ -13198,7 +13639,7 @@
         <w:ind w:left="3600" w:hanging="360"/>
       </w:pPr>
       <w:rPr>
-        <w:rFonts w:ascii="Courier New" w:hAnsi="Courier New" w:cs="Courier New" w:hint="default"/>
+        <w:rFonts w:hint="default" w:ascii="Courier New" w:hAnsi="Courier New" w:cs="Courier New"/>
       </w:rPr>
     </w:lvl>
     <w:lvl w:ilvl="5" w:tplc="0C0A0005" w:tentative="1">
@@ -13210,7 +13651,7 @@
         <w:ind w:left="4320" w:hanging="360"/>
       </w:pPr>
       <w:rPr>
-        <w:rFonts w:ascii="Wingdings" w:hAnsi="Wingdings" w:hint="default"/>
+        <w:rFonts w:hint="default" w:ascii="Wingdings" w:hAnsi="Wingdings"/>
       </w:rPr>
     </w:lvl>
     <w:lvl w:ilvl="6" w:tplc="0C0A0001" w:tentative="1">
@@ -13222,7 +13663,7 @@
         <w:ind w:left="5040" w:hanging="360"/>
       </w:pPr>
       <w:rPr>
-        <w:rFonts w:ascii="Symbol" w:hAnsi="Symbol" w:hint="default"/>
+        <w:rFonts w:hint="default" w:ascii="Symbol" w:hAnsi="Symbol"/>
       </w:rPr>
     </w:lvl>
     <w:lvl w:ilvl="7" w:tplc="0C0A0003" w:tentative="1">
@@ -13234,7 +13675,7 @@
         <w:ind w:left="5760" w:hanging="360"/>
       </w:pPr>
       <w:rPr>
-        <w:rFonts w:ascii="Courier New" w:hAnsi="Courier New" w:cs="Courier New" w:hint="default"/>
+        <w:rFonts w:hint="default" w:ascii="Courier New" w:hAnsi="Courier New" w:cs="Courier New"/>
       </w:rPr>
     </w:lvl>
     <w:lvl w:ilvl="8" w:tplc="0C0A0005" w:tentative="1">
@@ -13246,7 +13687,7 @@
         <w:ind w:left="6480" w:hanging="360"/>
       </w:pPr>
       <w:rPr>
-        <w:rFonts w:ascii="Wingdings" w:hAnsi="Wingdings" w:hint="default"/>
+        <w:rFonts w:hint="default" w:ascii="Wingdings" w:hAnsi="Wingdings"/>
       </w:rPr>
     </w:lvl>
   </w:abstractNum>
@@ -13263,7 +13704,7 @@
         <w:ind w:left="820" w:hanging="360"/>
       </w:pPr>
       <w:rPr>
-        <w:rFonts w:ascii="Symbol" w:hAnsi="Symbol" w:hint="default"/>
+        <w:rFonts w:hint="default" w:ascii="Symbol" w:hAnsi="Symbol"/>
       </w:rPr>
     </w:lvl>
     <w:lvl w:ilvl="1" w:tplc="0C0A0003" w:tentative="1">
@@ -13275,7 +13716,7 @@
         <w:ind w:left="1540" w:hanging="360"/>
       </w:pPr>
       <w:rPr>
-        <w:rFonts w:ascii="Courier New" w:hAnsi="Courier New" w:cs="Courier New" w:hint="default"/>
+        <w:rFonts w:hint="default" w:ascii="Courier New" w:hAnsi="Courier New" w:cs="Courier New"/>
       </w:rPr>
     </w:lvl>
     <w:lvl w:ilvl="2" w:tplc="0C0A0005" w:tentative="1">
@@ -13287,7 +13728,7 @@
         <w:ind w:left="2260" w:hanging="360"/>
       </w:pPr>
       <w:rPr>
-        <w:rFonts w:ascii="Wingdings" w:hAnsi="Wingdings" w:hint="default"/>
+        <w:rFonts w:hint="default" w:ascii="Wingdings" w:hAnsi="Wingdings"/>
       </w:rPr>
     </w:lvl>
     <w:lvl w:ilvl="3" w:tplc="0C0A0001" w:tentative="1">
@@ -13299,7 +13740,7 @@
         <w:ind w:left="2980" w:hanging="360"/>
       </w:pPr>
       <w:rPr>
-        <w:rFonts w:ascii="Symbol" w:hAnsi="Symbol" w:hint="default"/>
+        <w:rFonts w:hint="default" w:ascii="Symbol" w:hAnsi="Symbol"/>
       </w:rPr>
     </w:lvl>
     <w:lvl w:ilvl="4" w:tplc="0C0A0003" w:tentative="1">
@@ -13311,7 +13752,7 @@
         <w:ind w:left="3700" w:hanging="360"/>
       </w:pPr>
       <w:rPr>
-        <w:rFonts w:ascii="Courier New" w:hAnsi="Courier New" w:cs="Courier New" w:hint="default"/>
+        <w:rFonts w:hint="default" w:ascii="Courier New" w:hAnsi="Courier New" w:cs="Courier New"/>
       </w:rPr>
     </w:lvl>
     <w:lvl w:ilvl="5" w:tplc="0C0A0005" w:tentative="1">
@@ -13323,7 +13764,7 @@
         <w:ind w:left="4420" w:hanging="360"/>
       </w:pPr>
       <w:rPr>
-        <w:rFonts w:ascii="Wingdings" w:hAnsi="Wingdings" w:hint="default"/>
+        <w:rFonts w:hint="default" w:ascii="Wingdings" w:hAnsi="Wingdings"/>
       </w:rPr>
     </w:lvl>
     <w:lvl w:ilvl="6" w:tplc="0C0A0001" w:tentative="1">
@@ -13335,7 +13776,7 @@
         <w:ind w:left="5140" w:hanging="360"/>
       </w:pPr>
       <w:rPr>
-        <w:rFonts w:ascii="Symbol" w:hAnsi="Symbol" w:hint="default"/>
+        <w:rFonts w:hint="default" w:ascii="Symbol" w:hAnsi="Symbol"/>
       </w:rPr>
     </w:lvl>
     <w:lvl w:ilvl="7" w:tplc="0C0A0003" w:tentative="1">
@@ -13347,7 +13788,7 @@
         <w:ind w:left="5860" w:hanging="360"/>
       </w:pPr>
       <w:rPr>
-        <w:rFonts w:ascii="Courier New" w:hAnsi="Courier New" w:cs="Courier New" w:hint="default"/>
+        <w:rFonts w:hint="default" w:ascii="Courier New" w:hAnsi="Courier New" w:cs="Courier New"/>
       </w:rPr>
     </w:lvl>
     <w:lvl w:ilvl="8" w:tplc="0C0A0005" w:tentative="1">
@@ -13359,7 +13800,7 @@
         <w:ind w:left="6580" w:hanging="360"/>
       </w:pPr>
       <w:rPr>
-        <w:rFonts w:ascii="Wingdings" w:hAnsi="Wingdings" w:hint="default"/>
+        <w:rFonts w:hint="default" w:ascii="Wingdings" w:hAnsi="Wingdings"/>
       </w:rPr>
     </w:lvl>
   </w:abstractNum>
@@ -13376,7 +13817,7 @@
         <w:ind w:left="720" w:hanging="360"/>
       </w:pPr>
       <w:rPr>
-        <w:rFonts w:ascii="Symbol" w:hAnsi="Symbol" w:hint="default"/>
+        <w:rFonts w:hint="default" w:ascii="Symbol" w:hAnsi="Symbol"/>
       </w:rPr>
     </w:lvl>
     <w:lvl w:ilvl="1" w:tplc="0C0A0003" w:tentative="1">
@@ -13388,7 +13829,7 @@
         <w:ind w:left="1440" w:hanging="360"/>
       </w:pPr>
       <w:rPr>
-        <w:rFonts w:ascii="Courier New" w:hAnsi="Courier New" w:cs="Courier New" w:hint="default"/>
+        <w:rFonts w:hint="default" w:ascii="Courier New" w:hAnsi="Courier New" w:cs="Courier New"/>
       </w:rPr>
     </w:lvl>
     <w:lvl w:ilvl="2" w:tplc="0C0A0005" w:tentative="1">
@@ -13400,7 +13841,7 @@
         <w:ind w:left="2160" w:hanging="360"/>
       </w:pPr>
       <w:rPr>
-        <w:rFonts w:ascii="Wingdings" w:hAnsi="Wingdings" w:hint="default"/>
+        <w:rFonts w:hint="default" w:ascii="Wingdings" w:hAnsi="Wingdings"/>
       </w:rPr>
     </w:lvl>
     <w:lvl w:ilvl="3" w:tplc="0C0A0001" w:tentative="1">
@@ -13412,7 +13853,7 @@
         <w:ind w:left="2880" w:hanging="360"/>
       </w:pPr>
       <w:rPr>
-        <w:rFonts w:ascii="Symbol" w:hAnsi="Symbol" w:hint="default"/>
+        <w:rFonts w:hint="default" w:ascii="Symbol" w:hAnsi="Symbol"/>
       </w:rPr>
     </w:lvl>
     <w:lvl w:ilvl="4" w:tplc="0C0A0003" w:tentative="1">
@@ -13424,7 +13865,7 @@
         <w:ind w:left="3600" w:hanging="360"/>
       </w:pPr>
       <w:rPr>
-        <w:rFonts w:ascii="Courier New" w:hAnsi="Courier New" w:cs="Courier New" w:hint="default"/>
+        <w:rFonts w:hint="default" w:ascii="Courier New" w:hAnsi="Courier New" w:cs="Courier New"/>
       </w:rPr>
     </w:lvl>
     <w:lvl w:ilvl="5" w:tplc="0C0A0005" w:tentative="1">
@@ -13436,7 +13877,7 @@
         <w:ind w:left="4320" w:hanging="360"/>
       </w:pPr>
       <w:rPr>
-        <w:rFonts w:ascii="Wingdings" w:hAnsi="Wingdings" w:hint="default"/>
+        <w:rFonts w:hint="default" w:ascii="Wingdings" w:hAnsi="Wingdings"/>
       </w:rPr>
     </w:lvl>
     <w:lvl w:ilvl="6" w:tplc="0C0A0001" w:tentative="1">
@@ -13448,7 +13889,7 @@
         <w:ind w:left="5040" w:hanging="360"/>
       </w:pPr>
       <w:rPr>
-        <w:rFonts w:ascii="Symbol" w:hAnsi="Symbol" w:hint="default"/>
+        <w:rFonts w:hint="default" w:ascii="Symbol" w:hAnsi="Symbol"/>
       </w:rPr>
     </w:lvl>
     <w:lvl w:ilvl="7" w:tplc="0C0A0003" w:tentative="1">
@@ -13460,7 +13901,7 @@
         <w:ind w:left="5760" w:hanging="360"/>
       </w:pPr>
       <w:rPr>
-        <w:rFonts w:ascii="Courier New" w:hAnsi="Courier New" w:cs="Courier New" w:hint="default"/>
+        <w:rFonts w:hint="default" w:ascii="Courier New" w:hAnsi="Courier New" w:cs="Courier New"/>
       </w:rPr>
     </w:lvl>
     <w:lvl w:ilvl="8" w:tplc="0C0A0005" w:tentative="1">
@@ -13472,7 +13913,7 @@
         <w:ind w:left="6480" w:hanging="360"/>
       </w:pPr>
       <w:rPr>
-        <w:rFonts w:ascii="Wingdings" w:hAnsi="Wingdings" w:hint="default"/>
+        <w:rFonts w:hint="default" w:ascii="Wingdings" w:hAnsi="Wingdings"/>
       </w:rPr>
     </w:lvl>
   </w:abstractNum>
@@ -13489,7 +13930,7 @@
         <w:ind w:left="720" w:hanging="360"/>
       </w:pPr>
       <w:rPr>
-        <w:rFonts w:ascii="Symbol" w:hAnsi="Symbol" w:hint="default"/>
+        <w:rFonts w:hint="default" w:ascii="Symbol" w:hAnsi="Symbol"/>
       </w:rPr>
     </w:lvl>
     <w:lvl w:ilvl="1" w:tplc="0C0A0003" w:tentative="1">
@@ -13501,7 +13942,7 @@
         <w:ind w:left="1440" w:hanging="360"/>
       </w:pPr>
       <w:rPr>
-        <w:rFonts w:ascii="Courier New" w:hAnsi="Courier New" w:cs="Courier New" w:hint="default"/>
+        <w:rFonts w:hint="default" w:ascii="Courier New" w:hAnsi="Courier New" w:cs="Courier New"/>
       </w:rPr>
     </w:lvl>
     <w:lvl w:ilvl="2" w:tplc="0C0A0005" w:tentative="1">
@@ -13513,7 +13954,7 @@
         <w:ind w:left="2160" w:hanging="360"/>
       </w:pPr>
       <w:rPr>
-        <w:rFonts w:ascii="Wingdings" w:hAnsi="Wingdings" w:hint="default"/>
+        <w:rFonts w:hint="default" w:ascii="Wingdings" w:hAnsi="Wingdings"/>
       </w:rPr>
     </w:lvl>
     <w:lvl w:ilvl="3" w:tplc="0C0A0001" w:tentative="1">
@@ -13525,7 +13966,7 @@
         <w:ind w:left="2880" w:hanging="360"/>
       </w:pPr>
       <w:rPr>
-        <w:rFonts w:ascii="Symbol" w:hAnsi="Symbol" w:hint="default"/>
+        <w:rFonts w:hint="default" w:ascii="Symbol" w:hAnsi="Symbol"/>
       </w:rPr>
     </w:lvl>
     <w:lvl w:ilvl="4" w:tplc="0C0A0003" w:tentative="1">
@@ -13537,7 +13978,7 @@
         <w:ind w:left="3600" w:hanging="360"/>
       </w:pPr>
       <w:rPr>
-        <w:rFonts w:ascii="Courier New" w:hAnsi="Courier New" w:cs="Courier New" w:hint="default"/>
+        <w:rFonts w:hint="default" w:ascii="Courier New" w:hAnsi="Courier New" w:cs="Courier New"/>
       </w:rPr>
     </w:lvl>
     <w:lvl w:ilvl="5" w:tplc="0C0A0005" w:tentative="1">
@@ -13549,7 +13990,7 @@
         <w:ind w:left="4320" w:hanging="360"/>
       </w:pPr>
       <w:rPr>
-        <w:rFonts w:ascii="Wingdings" w:hAnsi="Wingdings" w:hint="default"/>
+        <w:rFonts w:hint="default" w:ascii="Wingdings" w:hAnsi="Wingdings"/>
       </w:rPr>
     </w:lvl>
     <w:lvl w:ilvl="6" w:tplc="0C0A0001" w:tentative="1">
@@ -13561,7 +14002,7 @@
         <w:ind w:left="5040" w:hanging="360"/>
       </w:pPr>
       <w:rPr>
-        <w:rFonts w:ascii="Symbol" w:hAnsi="Symbol" w:hint="default"/>
+        <w:rFonts w:hint="default" w:ascii="Symbol" w:hAnsi="Symbol"/>
       </w:rPr>
     </w:lvl>
     <w:lvl w:ilvl="7" w:tplc="0C0A0003" w:tentative="1">
@@ -13573,7 +14014,7 @@
         <w:ind w:left="5760" w:hanging="360"/>
       </w:pPr>
       <w:rPr>
-        <w:rFonts w:ascii="Courier New" w:hAnsi="Courier New" w:cs="Courier New" w:hint="default"/>
+        <w:rFonts w:hint="default" w:ascii="Courier New" w:hAnsi="Courier New" w:cs="Courier New"/>
       </w:rPr>
     </w:lvl>
     <w:lvl w:ilvl="8" w:tplc="0C0A0005" w:tentative="1">
@@ -13585,7 +14026,7 @@
         <w:ind w:left="6480" w:hanging="360"/>
       </w:pPr>
       <w:rPr>
-        <w:rFonts w:ascii="Wingdings" w:hAnsi="Wingdings" w:hint="default"/>
+        <w:rFonts w:hint="default" w:ascii="Wingdings" w:hAnsi="Wingdings"/>
       </w:rPr>
     </w:lvl>
   </w:abstractNum>
@@ -13602,7 +14043,7 @@
         <w:ind w:left="720" w:hanging="360"/>
       </w:pPr>
       <w:rPr>
-        <w:rFonts w:ascii="Symbol" w:hAnsi="Symbol" w:hint="default"/>
+        <w:rFonts w:hint="default" w:ascii="Symbol" w:hAnsi="Symbol"/>
       </w:rPr>
     </w:lvl>
     <w:lvl w:ilvl="1" w:tplc="0C0A0003" w:tentative="1">
@@ -13614,7 +14055,7 @@
         <w:ind w:left="1440" w:hanging="360"/>
       </w:pPr>
       <w:rPr>
-        <w:rFonts w:ascii="Courier New" w:hAnsi="Courier New" w:cs="Courier New" w:hint="default"/>
+        <w:rFonts w:hint="default" w:ascii="Courier New" w:hAnsi="Courier New" w:cs="Courier New"/>
       </w:rPr>
     </w:lvl>
     <w:lvl w:ilvl="2" w:tplc="0C0A0005" w:tentative="1">
@@ -13626,7 +14067,7 @@
         <w:ind w:left="2160" w:hanging="360"/>
       </w:pPr>
       <w:rPr>
-        <w:rFonts w:ascii="Wingdings" w:hAnsi="Wingdings" w:hint="default"/>
+        <w:rFonts w:hint="default" w:ascii="Wingdings" w:hAnsi="Wingdings"/>
       </w:rPr>
     </w:lvl>
     <w:lvl w:ilvl="3" w:tplc="0C0A0001" w:tentative="1">
@@ -13638,7 +14079,7 @@
         <w:ind w:left="2880" w:hanging="360"/>
       </w:pPr>
       <w:rPr>
-        <w:rFonts w:ascii="Symbol" w:hAnsi="Symbol" w:hint="default"/>
+        <w:rFonts w:hint="default" w:ascii="Symbol" w:hAnsi="Symbol"/>
       </w:rPr>
     </w:lvl>
     <w:lvl w:ilvl="4" w:tplc="0C0A0003" w:tentative="1">
@@ -13650,7 +14091,7 @@
         <w:ind w:left="3600" w:hanging="360"/>
       </w:pPr>
       <w:rPr>
-        <w:rFonts w:ascii="Courier New" w:hAnsi="Courier New" w:cs="Courier New" w:hint="default"/>
+        <w:rFonts w:hint="default" w:ascii="Courier New" w:hAnsi="Courier New" w:cs="Courier New"/>
       </w:rPr>
     </w:lvl>
     <w:lvl w:ilvl="5" w:tplc="0C0A0005" w:tentative="1">
@@ -13662,7 +14103,7 @@
         <w:ind w:left="4320" w:hanging="360"/>
       </w:pPr>
       <w:rPr>
-        <w:rFonts w:ascii="Wingdings" w:hAnsi="Wingdings" w:hint="default"/>
+        <w:rFonts w:hint="default" w:ascii="Wingdings" w:hAnsi="Wingdings"/>
       </w:rPr>
     </w:lvl>
     <w:lvl w:ilvl="6" w:tplc="0C0A0001" w:tentative="1">
@@ -13674,7 +14115,7 @@
         <w:ind w:left="5040" w:hanging="360"/>
       </w:pPr>
       <w:rPr>
-        <w:rFonts w:ascii="Symbol" w:hAnsi="Symbol" w:hint="default"/>
+        <w:rFonts w:hint="default" w:ascii="Symbol" w:hAnsi="Symbol"/>
       </w:rPr>
     </w:lvl>
     <w:lvl w:ilvl="7" w:tplc="0C0A0003" w:tentative="1">
@@ -13686,7 +14127,7 @@
         <w:ind w:left="5760" w:hanging="360"/>
       </w:pPr>
       <w:rPr>
-        <w:rFonts w:ascii="Courier New" w:hAnsi="Courier New" w:cs="Courier New" w:hint="default"/>
+        <w:rFonts w:hint="default" w:ascii="Courier New" w:hAnsi="Courier New" w:cs="Courier New"/>
       </w:rPr>
     </w:lvl>
     <w:lvl w:ilvl="8" w:tplc="0C0A0005" w:tentative="1">
@@ -13698,7 +14139,7 @@
         <w:ind w:left="6480" w:hanging="360"/>
       </w:pPr>
       <w:rPr>
-        <w:rFonts w:ascii="Wingdings" w:hAnsi="Wingdings" w:hint="default"/>
+        <w:rFonts w:hint="default" w:ascii="Wingdings" w:hAnsi="Wingdings"/>
       </w:rPr>
     </w:lvl>
   </w:abstractNum>
@@ -13715,7 +14156,7 @@
         <w:ind w:left="720" w:hanging="360"/>
       </w:pPr>
       <w:rPr>
-        <w:rFonts w:ascii="Symbol" w:hAnsi="Symbol" w:hint="default"/>
+        <w:rFonts w:hint="default" w:ascii="Symbol" w:hAnsi="Symbol"/>
       </w:rPr>
     </w:lvl>
     <w:lvl w:ilvl="1" w:tplc="0C0A0003">
@@ -13727,7 +14168,7 @@
         <w:ind w:left="1440" w:hanging="360"/>
       </w:pPr>
       <w:rPr>
-        <w:rFonts w:ascii="Courier New" w:hAnsi="Courier New" w:cs="Courier New" w:hint="default"/>
+        <w:rFonts w:hint="default" w:ascii="Courier New" w:hAnsi="Courier New" w:cs="Courier New"/>
       </w:rPr>
     </w:lvl>
     <w:lvl w:ilvl="2" w:tplc="0C0A0005" w:tentative="1">
@@ -13739,7 +14180,7 @@
         <w:ind w:left="2160" w:hanging="360"/>
       </w:pPr>
       <w:rPr>
-        <w:rFonts w:ascii="Wingdings" w:hAnsi="Wingdings" w:hint="default"/>
+        <w:rFonts w:hint="default" w:ascii="Wingdings" w:hAnsi="Wingdings"/>
       </w:rPr>
     </w:lvl>
     <w:lvl w:ilvl="3" w:tplc="0C0A0001" w:tentative="1">
@@ -13751,7 +14192,7 @@
         <w:ind w:left="2880" w:hanging="360"/>
       </w:pPr>
       <w:rPr>
-        <w:rFonts w:ascii="Symbol" w:hAnsi="Symbol" w:hint="default"/>
+        <w:rFonts w:hint="default" w:ascii="Symbol" w:hAnsi="Symbol"/>
       </w:rPr>
     </w:lvl>
     <w:lvl w:ilvl="4" w:tplc="0C0A0003" w:tentative="1">
@@ -13763,7 +14204,7 @@
         <w:ind w:left="3600" w:hanging="360"/>
       </w:pPr>
       <w:rPr>
-        <w:rFonts w:ascii="Courier New" w:hAnsi="Courier New" w:cs="Courier New" w:hint="default"/>
+        <w:rFonts w:hint="default" w:ascii="Courier New" w:hAnsi="Courier New" w:cs="Courier New"/>
       </w:rPr>
     </w:lvl>
     <w:lvl w:ilvl="5" w:tplc="0C0A0005" w:tentative="1">
@@ -13775,7 +14216,7 @@
         <w:ind w:left="4320" w:hanging="360"/>
       </w:pPr>
       <w:rPr>
-        <w:rFonts w:ascii="Wingdings" w:hAnsi="Wingdings" w:hint="default"/>
+        <w:rFonts w:hint="default" w:ascii="Wingdings" w:hAnsi="Wingdings"/>
       </w:rPr>
     </w:lvl>
     <w:lvl w:ilvl="6" w:tplc="0C0A0001" w:tentative="1">
@@ -13787,7 +14228,7 @@
         <w:ind w:left="5040" w:hanging="360"/>
       </w:pPr>
       <w:rPr>
-        <w:rFonts w:ascii="Symbol" w:hAnsi="Symbol" w:hint="default"/>
+        <w:rFonts w:hint="default" w:ascii="Symbol" w:hAnsi="Symbol"/>
       </w:rPr>
     </w:lvl>
     <w:lvl w:ilvl="7" w:tplc="0C0A0003" w:tentative="1">
@@ -13799,7 +14240,7 @@
         <w:ind w:left="5760" w:hanging="360"/>
       </w:pPr>
       <w:rPr>
-        <w:rFonts w:ascii="Courier New" w:hAnsi="Courier New" w:cs="Courier New" w:hint="default"/>
+        <w:rFonts w:hint="default" w:ascii="Courier New" w:hAnsi="Courier New" w:cs="Courier New"/>
       </w:rPr>
     </w:lvl>
     <w:lvl w:ilvl="8" w:tplc="0C0A0005" w:tentative="1">
@@ -13811,7 +14252,7 @@
         <w:ind w:left="6480" w:hanging="360"/>
       </w:pPr>
       <w:rPr>
-        <w:rFonts w:ascii="Wingdings" w:hAnsi="Wingdings" w:hint="default"/>
+        <w:rFonts w:hint="default" w:ascii="Wingdings" w:hAnsi="Wingdings"/>
       </w:rPr>
     </w:lvl>
   </w:abstractNum>
@@ -13914,7 +14355,7 @@
         <w:ind w:left="820" w:hanging="360"/>
       </w:pPr>
       <w:rPr>
-        <w:rFonts w:ascii="Symbol" w:hAnsi="Symbol" w:hint="default"/>
+        <w:rFonts w:hint="default" w:ascii="Symbol" w:hAnsi="Symbol"/>
       </w:rPr>
     </w:lvl>
     <w:lvl w:ilvl="1" w:tplc="0C0A0003" w:tentative="1">
@@ -13926,7 +14367,7 @@
         <w:ind w:left="1540" w:hanging="360"/>
       </w:pPr>
       <w:rPr>
-        <w:rFonts w:ascii="Courier New" w:hAnsi="Courier New" w:cs="Courier New" w:hint="default"/>
+        <w:rFonts w:hint="default" w:ascii="Courier New" w:hAnsi="Courier New" w:cs="Courier New"/>
       </w:rPr>
     </w:lvl>
     <w:lvl w:ilvl="2" w:tplc="0C0A0005" w:tentative="1">
@@ -13938,7 +14379,7 @@
         <w:ind w:left="2260" w:hanging="360"/>
       </w:pPr>
       <w:rPr>
-        <w:rFonts w:ascii="Wingdings" w:hAnsi="Wingdings" w:hint="default"/>
+        <w:rFonts w:hint="default" w:ascii="Wingdings" w:hAnsi="Wingdings"/>
       </w:rPr>
     </w:lvl>
     <w:lvl w:ilvl="3" w:tplc="0C0A0001" w:tentative="1">
@@ -13950,7 +14391,7 @@
         <w:ind w:left="2980" w:hanging="360"/>
       </w:pPr>
       <w:rPr>
-        <w:rFonts w:ascii="Symbol" w:hAnsi="Symbol" w:hint="default"/>
+        <w:rFonts w:hint="default" w:ascii="Symbol" w:hAnsi="Symbol"/>
       </w:rPr>
     </w:lvl>
     <w:lvl w:ilvl="4" w:tplc="0C0A0003" w:tentative="1">
@@ -13962,7 +14403,7 @@
         <w:ind w:left="3700" w:hanging="360"/>
       </w:pPr>
       <w:rPr>
-        <w:rFonts w:ascii="Courier New" w:hAnsi="Courier New" w:cs="Courier New" w:hint="default"/>
+        <w:rFonts w:hint="default" w:ascii="Courier New" w:hAnsi="Courier New" w:cs="Courier New"/>
       </w:rPr>
     </w:lvl>
     <w:lvl w:ilvl="5" w:tplc="0C0A0005" w:tentative="1">
@@ -13974,7 +14415,7 @@
         <w:ind w:left="4420" w:hanging="360"/>
       </w:pPr>
       <w:rPr>
-        <w:rFonts w:ascii="Wingdings" w:hAnsi="Wingdings" w:hint="default"/>
+        <w:rFonts w:hint="default" w:ascii="Wingdings" w:hAnsi="Wingdings"/>
       </w:rPr>
     </w:lvl>
     <w:lvl w:ilvl="6" w:tplc="0C0A0001" w:tentative="1">
@@ -13986,7 +14427,7 @@
         <w:ind w:left="5140" w:hanging="360"/>
       </w:pPr>
       <w:rPr>
-        <w:rFonts w:ascii="Symbol" w:hAnsi="Symbol" w:hint="default"/>
+        <w:rFonts w:hint="default" w:ascii="Symbol" w:hAnsi="Symbol"/>
       </w:rPr>
     </w:lvl>
     <w:lvl w:ilvl="7" w:tplc="0C0A0003" w:tentative="1">
@@ -13998,7 +14439,7 @@
         <w:ind w:left="5860" w:hanging="360"/>
       </w:pPr>
       <w:rPr>
-        <w:rFonts w:ascii="Courier New" w:hAnsi="Courier New" w:cs="Courier New" w:hint="default"/>
+        <w:rFonts w:hint="default" w:ascii="Courier New" w:hAnsi="Courier New" w:cs="Courier New"/>
       </w:rPr>
     </w:lvl>
     <w:lvl w:ilvl="8" w:tplc="0C0A0005" w:tentative="1">
@@ -14010,7 +14451,7 @@
         <w:ind w:left="6580" w:hanging="360"/>
       </w:pPr>
       <w:rPr>
-        <w:rFonts w:ascii="Wingdings" w:hAnsi="Wingdings" w:hint="default"/>
+        <w:rFonts w:hint="default" w:ascii="Wingdings" w:hAnsi="Wingdings"/>
       </w:rPr>
     </w:lvl>
   </w:abstractNum>
@@ -14027,7 +14468,7 @@
         <w:ind w:left="720" w:hanging="360"/>
       </w:pPr>
       <w:rPr>
-        <w:rFonts w:ascii="Symbol" w:hAnsi="Symbol" w:hint="default"/>
+        <w:rFonts w:hint="default" w:ascii="Symbol" w:hAnsi="Symbol"/>
       </w:rPr>
     </w:lvl>
     <w:lvl w:ilvl="1" w:tplc="0C0A0003">
@@ -14039,7 +14480,7 @@
         <w:ind w:left="1440" w:hanging="360"/>
       </w:pPr>
       <w:rPr>
-        <w:rFonts w:ascii="Courier New" w:hAnsi="Courier New" w:cs="Courier New" w:hint="default"/>
+        <w:rFonts w:hint="default" w:ascii="Courier New" w:hAnsi="Courier New" w:cs="Courier New"/>
       </w:rPr>
     </w:lvl>
     <w:lvl w:ilvl="2" w:tplc="0C0A0005" w:tentative="1">
@@ -14051,7 +14492,7 @@
         <w:ind w:left="2160" w:hanging="360"/>
       </w:pPr>
       <w:rPr>
-        <w:rFonts w:ascii="Wingdings" w:hAnsi="Wingdings" w:hint="default"/>
+        <w:rFonts w:hint="default" w:ascii="Wingdings" w:hAnsi="Wingdings"/>
       </w:rPr>
     </w:lvl>
     <w:lvl w:ilvl="3" w:tplc="0C0A0001" w:tentative="1">
@@ -14063,7 +14504,7 @@
         <w:ind w:left="2880" w:hanging="360"/>
       </w:pPr>
       <w:rPr>
-        <w:rFonts w:ascii="Symbol" w:hAnsi="Symbol" w:hint="default"/>
+        <w:rFonts w:hint="default" w:ascii="Symbol" w:hAnsi="Symbol"/>
       </w:rPr>
     </w:lvl>
     <w:lvl w:ilvl="4" w:tplc="0C0A0003" w:tentative="1">
@@ -14075,7 +14516,7 @@
         <w:ind w:left="3600" w:hanging="360"/>
       </w:pPr>
       <w:rPr>
-        <w:rFonts w:ascii="Courier New" w:hAnsi="Courier New" w:cs="Courier New" w:hint="default"/>
+        <w:rFonts w:hint="default" w:ascii="Courier New" w:hAnsi="Courier New" w:cs="Courier New"/>
       </w:rPr>
     </w:lvl>
     <w:lvl w:ilvl="5" w:tplc="0C0A0005" w:tentative="1">
@@ -14087,7 +14528,7 @@
         <w:ind w:left="4320" w:hanging="360"/>
       </w:pPr>
       <w:rPr>
-        <w:rFonts w:ascii="Wingdings" w:hAnsi="Wingdings" w:hint="default"/>
+        <w:rFonts w:hint="default" w:ascii="Wingdings" w:hAnsi="Wingdings"/>
       </w:rPr>
     </w:lvl>
     <w:lvl w:ilvl="6" w:tplc="0C0A0001" w:tentative="1">
@@ -14099,7 +14540,7 @@
         <w:ind w:left="5040" w:hanging="360"/>
       </w:pPr>
       <w:rPr>
-        <w:rFonts w:ascii="Symbol" w:hAnsi="Symbol" w:hint="default"/>
+        <w:rFonts w:hint="default" w:ascii="Symbol" w:hAnsi="Symbol"/>
       </w:rPr>
     </w:lvl>
     <w:lvl w:ilvl="7" w:tplc="0C0A0003" w:tentative="1">
@@ -14111,7 +14552,7 @@
         <w:ind w:left="5760" w:hanging="360"/>
       </w:pPr>
       <w:rPr>
-        <w:rFonts w:ascii="Courier New" w:hAnsi="Courier New" w:cs="Courier New" w:hint="default"/>
+        <w:rFonts w:hint="default" w:ascii="Courier New" w:hAnsi="Courier New" w:cs="Courier New"/>
       </w:rPr>
     </w:lvl>
     <w:lvl w:ilvl="8" w:tplc="0C0A0005" w:tentative="1">
@@ -14123,7 +14564,7 @@
         <w:ind w:left="6480" w:hanging="360"/>
       </w:pPr>
       <w:rPr>
-        <w:rFonts w:ascii="Wingdings" w:hAnsi="Wingdings" w:hint="default"/>
+        <w:rFonts w:hint="default" w:ascii="Wingdings" w:hAnsi="Wingdings"/>
       </w:rPr>
     </w:lvl>
   </w:abstractNum>
@@ -14226,7 +14667,7 @@
         <w:ind w:left="720" w:hanging="360"/>
       </w:pPr>
       <w:rPr>
-        <w:rFonts w:ascii="Symbol" w:hAnsi="Symbol" w:hint="default"/>
+        <w:rFonts w:hint="default" w:ascii="Symbol" w:hAnsi="Symbol"/>
       </w:rPr>
     </w:lvl>
     <w:lvl w:ilvl="1" w:tplc="0C0A0003" w:tentative="1">
@@ -14238,7 +14679,7 @@
         <w:ind w:left="1440" w:hanging="360"/>
       </w:pPr>
       <w:rPr>
-        <w:rFonts w:ascii="Courier New" w:hAnsi="Courier New" w:cs="Courier New" w:hint="default"/>
+        <w:rFonts w:hint="default" w:ascii="Courier New" w:hAnsi="Courier New" w:cs="Courier New"/>
       </w:rPr>
     </w:lvl>
     <w:lvl w:ilvl="2" w:tplc="0C0A0005" w:tentative="1">
@@ -14250,7 +14691,7 @@
         <w:ind w:left="2160" w:hanging="360"/>
       </w:pPr>
       <w:rPr>
-        <w:rFonts w:ascii="Wingdings" w:hAnsi="Wingdings" w:hint="default"/>
+        <w:rFonts w:hint="default" w:ascii="Wingdings" w:hAnsi="Wingdings"/>
       </w:rPr>
     </w:lvl>
     <w:lvl w:ilvl="3" w:tplc="0C0A0001" w:tentative="1">
@@ -14262,7 +14703,7 @@
         <w:ind w:left="2880" w:hanging="360"/>
       </w:pPr>
       <w:rPr>
-        <w:rFonts w:ascii="Symbol" w:hAnsi="Symbol" w:hint="default"/>
+        <w:rFonts w:hint="default" w:ascii="Symbol" w:hAnsi="Symbol"/>
       </w:rPr>
     </w:lvl>
     <w:lvl w:ilvl="4" w:tplc="0C0A0003" w:tentative="1">
@@ -14274,7 +14715,7 @@
         <w:ind w:left="3600" w:hanging="360"/>
       </w:pPr>
       <w:rPr>
-        <w:rFonts w:ascii="Courier New" w:hAnsi="Courier New" w:cs="Courier New" w:hint="default"/>
+        <w:rFonts w:hint="default" w:ascii="Courier New" w:hAnsi="Courier New" w:cs="Courier New"/>
       </w:rPr>
     </w:lvl>
     <w:lvl w:ilvl="5" w:tplc="0C0A0005" w:tentative="1">
@@ -14286,7 +14727,7 @@
         <w:ind w:left="4320" w:hanging="360"/>
       </w:pPr>
       <w:rPr>
-        <w:rFonts w:ascii="Wingdings" w:hAnsi="Wingdings" w:hint="default"/>
+        <w:rFonts w:hint="default" w:ascii="Wingdings" w:hAnsi="Wingdings"/>
       </w:rPr>
     </w:lvl>
     <w:lvl w:ilvl="6" w:tplc="0C0A0001" w:tentative="1">
@@ -14298,7 +14739,7 @@
         <w:ind w:left="5040" w:hanging="360"/>
       </w:pPr>
       <w:rPr>
-        <w:rFonts w:ascii="Symbol" w:hAnsi="Symbol" w:hint="default"/>
+        <w:rFonts w:hint="default" w:ascii="Symbol" w:hAnsi="Symbol"/>
       </w:rPr>
     </w:lvl>
     <w:lvl w:ilvl="7" w:tplc="0C0A0003" w:tentative="1">
@@ -14310,7 +14751,7 @@
         <w:ind w:left="5760" w:hanging="360"/>
       </w:pPr>
       <w:rPr>
-        <w:rFonts w:ascii="Courier New" w:hAnsi="Courier New" w:cs="Courier New" w:hint="default"/>
+        <w:rFonts w:hint="default" w:ascii="Courier New" w:hAnsi="Courier New" w:cs="Courier New"/>
       </w:rPr>
     </w:lvl>
     <w:lvl w:ilvl="8" w:tplc="0C0A0005" w:tentative="1">
@@ -14322,7 +14763,7 @@
         <w:ind w:left="6480" w:hanging="360"/>
       </w:pPr>
       <w:rPr>
-        <w:rFonts w:ascii="Wingdings" w:hAnsi="Wingdings" w:hint="default"/>
+        <w:rFonts w:hint="default" w:ascii="Wingdings" w:hAnsi="Wingdings"/>
       </w:rPr>
     </w:lvl>
   </w:abstractNum>
@@ -14339,7 +14780,7 @@
         <w:ind w:left="720" w:hanging="360"/>
       </w:pPr>
       <w:rPr>
-        <w:rFonts w:ascii="Symbol" w:hAnsi="Symbol" w:hint="default"/>
+        <w:rFonts w:hint="default" w:ascii="Symbol" w:hAnsi="Symbol"/>
       </w:rPr>
     </w:lvl>
     <w:lvl w:ilvl="1" w:tplc="0C0A0003">
@@ -14351,7 +14792,7 @@
         <w:ind w:left="1440" w:hanging="360"/>
       </w:pPr>
       <w:rPr>
-        <w:rFonts w:ascii="Courier New" w:hAnsi="Courier New" w:cs="Courier New" w:hint="default"/>
+        <w:rFonts w:hint="default" w:ascii="Courier New" w:hAnsi="Courier New" w:cs="Courier New"/>
       </w:rPr>
     </w:lvl>
     <w:lvl w:ilvl="2" w:tplc="0C0A0005" w:tentative="1">
@@ -14363,7 +14804,7 @@
         <w:ind w:left="2160" w:hanging="360"/>
       </w:pPr>
       <w:rPr>
-        <w:rFonts w:ascii="Wingdings" w:hAnsi="Wingdings" w:hint="default"/>
+        <w:rFonts w:hint="default" w:ascii="Wingdings" w:hAnsi="Wingdings"/>
       </w:rPr>
     </w:lvl>
     <w:lvl w:ilvl="3" w:tplc="0C0A0001" w:tentative="1">
@@ -14375,7 +14816,7 @@
         <w:ind w:left="2880" w:hanging="360"/>
       </w:pPr>
       <w:rPr>
-        <w:rFonts w:ascii="Symbol" w:hAnsi="Symbol" w:hint="default"/>
+        <w:rFonts w:hint="default" w:ascii="Symbol" w:hAnsi="Symbol"/>
       </w:rPr>
     </w:lvl>
     <w:lvl w:ilvl="4" w:tplc="0C0A0003" w:tentative="1">
@@ -14387,7 +14828,7 @@
         <w:ind w:left="3600" w:hanging="360"/>
       </w:pPr>
       <w:rPr>
-        <w:rFonts w:ascii="Courier New" w:hAnsi="Courier New" w:cs="Courier New" w:hint="default"/>
+        <w:rFonts w:hint="default" w:ascii="Courier New" w:hAnsi="Courier New" w:cs="Courier New"/>
       </w:rPr>
     </w:lvl>
     <w:lvl w:ilvl="5" w:tplc="0C0A0005" w:tentative="1">
@@ -14399,7 +14840,7 @@
         <w:ind w:left="4320" w:hanging="360"/>
       </w:pPr>
       <w:rPr>
-        <w:rFonts w:ascii="Wingdings" w:hAnsi="Wingdings" w:hint="default"/>
+        <w:rFonts w:hint="default" w:ascii="Wingdings" w:hAnsi="Wingdings"/>
       </w:rPr>
     </w:lvl>
     <w:lvl w:ilvl="6" w:tplc="0C0A0001" w:tentative="1">
@@ -14411,7 +14852,7 @@
         <w:ind w:left="5040" w:hanging="360"/>
       </w:pPr>
       <w:rPr>
-        <w:rFonts w:ascii="Symbol" w:hAnsi="Symbol" w:hint="default"/>
+        <w:rFonts w:hint="default" w:ascii="Symbol" w:hAnsi="Symbol"/>
       </w:rPr>
     </w:lvl>
     <w:lvl w:ilvl="7" w:tplc="0C0A0003" w:tentative="1">
@@ -14423,7 +14864,7 @@
         <w:ind w:left="5760" w:hanging="360"/>
       </w:pPr>
       <w:rPr>
-        <w:rFonts w:ascii="Courier New" w:hAnsi="Courier New" w:cs="Courier New" w:hint="default"/>
+        <w:rFonts w:hint="default" w:ascii="Courier New" w:hAnsi="Courier New" w:cs="Courier New"/>
       </w:rPr>
     </w:lvl>
     <w:lvl w:ilvl="8" w:tplc="0C0A0005" w:tentative="1">
@@ -14435,7 +14876,7 @@
         <w:ind w:left="6480" w:hanging="360"/>
       </w:pPr>
       <w:rPr>
-        <w:rFonts w:ascii="Wingdings" w:hAnsi="Wingdings" w:hint="default"/>
+        <w:rFonts w:hint="default" w:ascii="Wingdings" w:hAnsi="Wingdings"/>
       </w:rPr>
     </w:lvl>
   </w:abstractNum>
@@ -14452,7 +14893,7 @@
         <w:ind w:left="720" w:hanging="360"/>
       </w:pPr>
       <w:rPr>
-        <w:rFonts w:ascii="Symbol" w:hAnsi="Symbol" w:hint="default"/>
+        <w:rFonts w:hint="default" w:ascii="Symbol" w:hAnsi="Symbol"/>
       </w:rPr>
     </w:lvl>
     <w:lvl w:ilvl="1" w:tplc="0C0A0003" w:tentative="1">
@@ -14464,7 +14905,7 @@
         <w:ind w:left="1440" w:hanging="360"/>
       </w:pPr>
       <w:rPr>
-        <w:rFonts w:ascii="Courier New" w:hAnsi="Courier New" w:cs="Courier New" w:hint="default"/>
+        <w:rFonts w:hint="default" w:ascii="Courier New" w:hAnsi="Courier New" w:cs="Courier New"/>
       </w:rPr>
     </w:lvl>
     <w:lvl w:ilvl="2" w:tplc="0C0A0005" w:tentative="1">
@@ -14476,7 +14917,7 @@
         <w:ind w:left="2160" w:hanging="360"/>
       </w:pPr>
       <w:rPr>
-        <w:rFonts w:ascii="Wingdings" w:hAnsi="Wingdings" w:hint="default"/>
+        <w:rFonts w:hint="default" w:ascii="Wingdings" w:hAnsi="Wingdings"/>
       </w:rPr>
     </w:lvl>
     <w:lvl w:ilvl="3" w:tplc="0C0A0001" w:tentative="1">
@@ -14488,7 +14929,7 @@
         <w:ind w:left="2880" w:hanging="360"/>
       </w:pPr>
       <w:rPr>
-        <w:rFonts w:ascii="Symbol" w:hAnsi="Symbol" w:hint="default"/>
+        <w:rFonts w:hint="default" w:ascii="Symbol" w:hAnsi="Symbol"/>
       </w:rPr>
     </w:lvl>
     <w:lvl w:ilvl="4" w:tplc="0C0A0003" w:tentative="1">
@@ -14500,7 +14941,7 @@
         <w:ind w:left="3600" w:hanging="360"/>
       </w:pPr>
       <w:rPr>
-        <w:rFonts w:ascii="Courier New" w:hAnsi="Courier New" w:cs="Courier New" w:hint="default"/>
+        <w:rFonts w:hint="default" w:ascii="Courier New" w:hAnsi="Courier New" w:cs="Courier New"/>
       </w:rPr>
     </w:lvl>
     <w:lvl w:ilvl="5" w:tplc="0C0A0005" w:tentative="1">
@@ -14512,7 +14953,7 @@
         <w:ind w:left="4320" w:hanging="360"/>
       </w:pPr>
       <w:rPr>
-        <w:rFonts w:ascii="Wingdings" w:hAnsi="Wingdings" w:hint="default"/>
+        <w:rFonts w:hint="default" w:ascii="Wingdings" w:hAnsi="Wingdings"/>
       </w:rPr>
     </w:lvl>
     <w:lvl w:ilvl="6" w:tplc="0C0A0001" w:tentative="1">
@@ -14524,7 +14965,7 @@
         <w:ind w:left="5040" w:hanging="360"/>
       </w:pPr>
       <w:rPr>
-        <w:rFonts w:ascii="Symbol" w:hAnsi="Symbol" w:hint="default"/>
+        <w:rFonts w:hint="default" w:ascii="Symbol" w:hAnsi="Symbol"/>
       </w:rPr>
     </w:lvl>
     <w:lvl w:ilvl="7" w:tplc="0C0A0003" w:tentative="1">
@@ -14536,7 +14977,7 @@
         <w:ind w:left="5760" w:hanging="360"/>
       </w:pPr>
       <w:rPr>
-        <w:rFonts w:ascii="Courier New" w:hAnsi="Courier New" w:cs="Courier New" w:hint="default"/>
+        <w:rFonts w:hint="default" w:ascii="Courier New" w:hAnsi="Courier New" w:cs="Courier New"/>
       </w:rPr>
     </w:lvl>
     <w:lvl w:ilvl="8" w:tplc="0C0A0005" w:tentative="1">
@@ -14548,7 +14989,7 @@
         <w:ind w:left="6480" w:hanging="360"/>
       </w:pPr>
       <w:rPr>
-        <w:rFonts w:ascii="Wingdings" w:hAnsi="Wingdings" w:hint="default"/>
+        <w:rFonts w:hint="default" w:ascii="Wingdings" w:hAnsi="Wingdings"/>
       </w:rPr>
     </w:lvl>
   </w:abstractNum>
@@ -14565,7 +15006,7 @@
         <w:ind w:left="720" w:hanging="360"/>
       </w:pPr>
       <w:rPr>
-        <w:rFonts w:ascii="Symbol" w:hAnsi="Symbol" w:hint="default"/>
+        <w:rFonts w:hint="default" w:ascii="Symbol" w:hAnsi="Symbol"/>
       </w:rPr>
     </w:lvl>
     <w:lvl w:ilvl="1" w:tplc="0C0A0003">
@@ -14577,7 +15018,7 @@
         <w:ind w:left="1440" w:hanging="360"/>
       </w:pPr>
       <w:rPr>
-        <w:rFonts w:ascii="Courier New" w:hAnsi="Courier New" w:cs="Courier New" w:hint="default"/>
+        <w:rFonts w:hint="default" w:ascii="Courier New" w:hAnsi="Courier New" w:cs="Courier New"/>
       </w:rPr>
     </w:lvl>
     <w:lvl w:ilvl="2" w:tplc="0C0A0005" w:tentative="1">
@@ -14589,7 +15030,7 @@
         <w:ind w:left="2160" w:hanging="360"/>
       </w:pPr>
       <w:rPr>
-        <w:rFonts w:ascii="Wingdings" w:hAnsi="Wingdings" w:hint="default"/>
+        <w:rFonts w:hint="default" w:ascii="Wingdings" w:hAnsi="Wingdings"/>
       </w:rPr>
     </w:lvl>
     <w:lvl w:ilvl="3" w:tplc="0C0A0001" w:tentative="1">
@@ -14601,7 +15042,7 @@
         <w:ind w:left="2880" w:hanging="360"/>
       </w:pPr>
       <w:rPr>
-        <w:rFonts w:ascii="Symbol" w:hAnsi="Symbol" w:hint="default"/>
+        <w:rFonts w:hint="default" w:ascii="Symbol" w:hAnsi="Symbol"/>
       </w:rPr>
     </w:lvl>
     <w:lvl w:ilvl="4" w:tplc="0C0A0003" w:tentative="1">
@@ -14613,7 +15054,7 @@
         <w:ind w:left="3600" w:hanging="360"/>
       </w:pPr>
       <w:rPr>
-        <w:rFonts w:ascii="Courier New" w:hAnsi="Courier New" w:cs="Courier New" w:hint="default"/>
+        <w:rFonts w:hint="default" w:ascii="Courier New" w:hAnsi="Courier New" w:cs="Courier New"/>
       </w:rPr>
     </w:lvl>
     <w:lvl w:ilvl="5" w:tplc="0C0A0005" w:tentative="1">
@@ -14625,7 +15066,7 @@
         <w:ind w:left="4320" w:hanging="360"/>
       </w:pPr>
       <w:rPr>
-        <w:rFonts w:ascii="Wingdings" w:hAnsi="Wingdings" w:hint="default"/>
+        <w:rFonts w:hint="default" w:ascii="Wingdings" w:hAnsi="Wingdings"/>
       </w:rPr>
     </w:lvl>
     <w:lvl w:ilvl="6" w:tplc="0C0A0001" w:tentative="1">
@@ -14637,7 +15078,7 @@
         <w:ind w:left="5040" w:hanging="360"/>
       </w:pPr>
       <w:rPr>
-        <w:rFonts w:ascii="Symbol" w:hAnsi="Symbol" w:hint="default"/>
+        <w:rFonts w:hint="default" w:ascii="Symbol" w:hAnsi="Symbol"/>
       </w:rPr>
     </w:lvl>
     <w:lvl w:ilvl="7" w:tplc="0C0A0003" w:tentative="1">
@@ -14649,7 +15090,7 @@
         <w:ind w:left="5760" w:hanging="360"/>
       </w:pPr>
       <w:rPr>
-        <w:rFonts w:ascii="Courier New" w:hAnsi="Courier New" w:cs="Courier New" w:hint="default"/>
+        <w:rFonts w:hint="default" w:ascii="Courier New" w:hAnsi="Courier New" w:cs="Courier New"/>
       </w:rPr>
     </w:lvl>
     <w:lvl w:ilvl="8" w:tplc="0C0A0005" w:tentative="1">
@@ -14661,7 +15102,7 @@
         <w:ind w:left="6480" w:hanging="360"/>
       </w:pPr>
       <w:rPr>
-        <w:rFonts w:ascii="Wingdings" w:hAnsi="Wingdings" w:hint="default"/>
+        <w:rFonts w:hint="default" w:ascii="Wingdings" w:hAnsi="Wingdings"/>
       </w:rPr>
     </w:lvl>
   </w:abstractNum>
@@ -14678,7 +15119,7 @@
         <w:ind w:left="720" w:hanging="360"/>
       </w:pPr>
       <w:rPr>
-        <w:rFonts w:ascii="Symbol" w:hAnsi="Symbol" w:hint="default"/>
+        <w:rFonts w:hint="default" w:ascii="Symbol" w:hAnsi="Symbol"/>
       </w:rPr>
     </w:lvl>
     <w:lvl w:ilvl="1" w:tplc="0C0A0003" w:tentative="1">
@@ -14690,7 +15131,7 @@
         <w:ind w:left="1440" w:hanging="360"/>
       </w:pPr>
       <w:rPr>
-        <w:rFonts w:ascii="Courier New" w:hAnsi="Courier New" w:cs="Courier New" w:hint="default"/>
+        <w:rFonts w:hint="default" w:ascii="Courier New" w:hAnsi="Courier New" w:cs="Courier New"/>
       </w:rPr>
     </w:lvl>
     <w:lvl w:ilvl="2" w:tplc="0C0A0005" w:tentative="1">
@@ -14702,7 +15143,7 @@
         <w:ind w:left="2160" w:hanging="360"/>
       </w:pPr>
       <w:rPr>
-        <w:rFonts w:ascii="Wingdings" w:hAnsi="Wingdings" w:hint="default"/>
+        <w:rFonts w:hint="default" w:ascii="Wingdings" w:hAnsi="Wingdings"/>
       </w:rPr>
     </w:lvl>
     <w:lvl w:ilvl="3" w:tplc="0C0A0001" w:tentative="1">
@@ -14714,7 +15155,7 @@
         <w:ind w:left="2880" w:hanging="360"/>
       </w:pPr>
       <w:rPr>
-        <w:rFonts w:ascii="Symbol" w:hAnsi="Symbol" w:hint="default"/>
+        <w:rFonts w:hint="default" w:ascii="Symbol" w:hAnsi="Symbol"/>
       </w:rPr>
     </w:lvl>
     <w:lvl w:ilvl="4" w:tplc="0C0A0003" w:tentative="1">
@@ -14726,7 +15167,7 @@
         <w:ind w:left="3600" w:hanging="360"/>
       </w:pPr>
       <w:rPr>
-        <w:rFonts w:ascii="Courier New" w:hAnsi="Courier New" w:cs="Courier New" w:hint="default"/>
+        <w:rFonts w:hint="default" w:ascii="Courier New" w:hAnsi="Courier New" w:cs="Courier New"/>
       </w:rPr>
     </w:lvl>
     <w:lvl w:ilvl="5" w:tplc="0C0A0005" w:tentative="1">
@@ -14738,7 +15179,7 @@
         <w:ind w:left="4320" w:hanging="360"/>
       </w:pPr>
       <w:rPr>
-        <w:rFonts w:ascii="Wingdings" w:hAnsi="Wingdings" w:hint="default"/>
+        <w:rFonts w:hint="default" w:ascii="Wingdings" w:hAnsi="Wingdings"/>
       </w:rPr>
     </w:lvl>
     <w:lvl w:ilvl="6" w:tplc="0C0A0001" w:tentative="1">
@@ -14750,7 +15191,7 @@
         <w:ind w:left="5040" w:hanging="360"/>
       </w:pPr>
       <w:rPr>
-        <w:rFonts w:ascii="Symbol" w:hAnsi="Symbol" w:hint="default"/>
+        <w:rFonts w:hint="default" w:ascii="Symbol" w:hAnsi="Symbol"/>
       </w:rPr>
     </w:lvl>
     <w:lvl w:ilvl="7" w:tplc="0C0A0003" w:tentative="1">
@@ -14762,7 +15203,7 @@
         <w:ind w:left="5760" w:hanging="360"/>
       </w:pPr>
       <w:rPr>
-        <w:rFonts w:ascii="Courier New" w:hAnsi="Courier New" w:cs="Courier New" w:hint="default"/>
+        <w:rFonts w:hint="default" w:ascii="Courier New" w:hAnsi="Courier New" w:cs="Courier New"/>
       </w:rPr>
     </w:lvl>
     <w:lvl w:ilvl="8" w:tplc="0C0A0005" w:tentative="1">
@@ -14774,7 +15215,7 @@
         <w:ind w:left="6480" w:hanging="360"/>
       </w:pPr>
       <w:rPr>
-        <w:rFonts w:ascii="Wingdings" w:hAnsi="Wingdings" w:hint="default"/>
+        <w:rFonts w:hint="default" w:ascii="Wingdings" w:hAnsi="Wingdings"/>
       </w:rPr>
     </w:lvl>
   </w:abstractNum>
@@ -14791,7 +15232,7 @@
         <w:ind w:left="720" w:hanging="360"/>
       </w:pPr>
       <w:rPr>
-        <w:rFonts w:ascii="Symbol" w:hAnsi="Symbol" w:hint="default"/>
+        <w:rFonts w:hint="default" w:ascii="Symbol" w:hAnsi="Symbol"/>
       </w:rPr>
     </w:lvl>
     <w:lvl w:ilvl="1" w:tplc="0C0A0003" w:tentative="1">
@@ -14803,7 +15244,7 @@
         <w:ind w:left="1440" w:hanging="360"/>
       </w:pPr>
       <w:rPr>
-        <w:rFonts w:ascii="Courier New" w:hAnsi="Courier New" w:cs="Courier New" w:hint="default"/>
+        <w:rFonts w:hint="default" w:ascii="Courier New" w:hAnsi="Courier New" w:cs="Courier New"/>
       </w:rPr>
     </w:lvl>
     <w:lvl w:ilvl="2" w:tplc="0C0A0005" w:tentative="1">
@@ -14815,7 +15256,7 @@
         <w:ind w:left="2160" w:hanging="360"/>
       </w:pPr>
       <w:rPr>
-        <w:rFonts w:ascii="Wingdings" w:hAnsi="Wingdings" w:hint="default"/>
+        <w:rFonts w:hint="default" w:ascii="Wingdings" w:hAnsi="Wingdings"/>
       </w:rPr>
     </w:lvl>
     <w:lvl w:ilvl="3" w:tplc="0C0A0001" w:tentative="1">
@@ -14827,7 +15268,7 @@
         <w:ind w:left="2880" w:hanging="360"/>
       </w:pPr>
       <w:rPr>
-        <w:rFonts w:ascii="Symbol" w:hAnsi="Symbol" w:hint="default"/>
+        <w:rFonts w:hint="default" w:ascii="Symbol" w:hAnsi="Symbol"/>
       </w:rPr>
     </w:lvl>
     <w:lvl w:ilvl="4" w:tplc="0C0A0003" w:tentative="1">
@@ -14839,7 +15280,7 @@
         <w:ind w:left="3600" w:hanging="360"/>
       </w:pPr>
       <w:rPr>
-        <w:rFonts w:ascii="Courier New" w:hAnsi="Courier New" w:cs="Courier New" w:hint="default"/>
+        <w:rFonts w:hint="default" w:ascii="Courier New" w:hAnsi="Courier New" w:cs="Courier New"/>
       </w:rPr>
     </w:lvl>
     <w:lvl w:ilvl="5" w:tplc="0C0A0005" w:tentative="1">
@@ -14851,7 +15292,7 @@
         <w:ind w:left="4320" w:hanging="360"/>
       </w:pPr>
       <w:rPr>
-        <w:rFonts w:ascii="Wingdings" w:hAnsi="Wingdings" w:hint="default"/>
+        <w:rFonts w:hint="default" w:ascii="Wingdings" w:hAnsi="Wingdings"/>
       </w:rPr>
     </w:lvl>
     <w:lvl w:ilvl="6" w:tplc="0C0A0001" w:tentative="1">
@@ -14863,7 +15304,7 @@
         <w:ind w:left="5040" w:hanging="360"/>
       </w:pPr>
       <w:rPr>
-        <w:rFonts w:ascii="Symbol" w:hAnsi="Symbol" w:hint="default"/>
+        <w:rFonts w:hint="default" w:ascii="Symbol" w:hAnsi="Symbol"/>
       </w:rPr>
     </w:lvl>
     <w:lvl w:ilvl="7" w:tplc="0C0A0003" w:tentative="1">
@@ -14875,7 +15316,7 @@
         <w:ind w:left="5760" w:hanging="360"/>
       </w:pPr>
       <w:rPr>
-        <w:rFonts w:ascii="Courier New" w:hAnsi="Courier New" w:cs="Courier New" w:hint="default"/>
+        <w:rFonts w:hint="default" w:ascii="Courier New" w:hAnsi="Courier New" w:cs="Courier New"/>
       </w:rPr>
     </w:lvl>
     <w:lvl w:ilvl="8" w:tplc="0C0A0005" w:tentative="1">
@@ -14887,7 +15328,7 @@
         <w:ind w:left="6480" w:hanging="360"/>
       </w:pPr>
       <w:rPr>
-        <w:rFonts w:ascii="Wingdings" w:hAnsi="Wingdings" w:hint="default"/>
+        <w:rFonts w:hint="default" w:ascii="Wingdings" w:hAnsi="Wingdings"/>
       </w:rPr>
     </w:lvl>
   </w:abstractNum>
@@ -14904,7 +15345,7 @@
         <w:ind w:left="720" w:hanging="360"/>
       </w:pPr>
       <w:rPr>
-        <w:rFonts w:ascii="Symbol" w:hAnsi="Symbol" w:hint="default"/>
+        <w:rFonts w:hint="default" w:ascii="Symbol" w:hAnsi="Symbol"/>
       </w:rPr>
     </w:lvl>
     <w:lvl w:ilvl="1" w:tplc="0C0A0003" w:tentative="1">
@@ -14916,7 +15357,7 @@
         <w:ind w:left="1440" w:hanging="360"/>
       </w:pPr>
       <w:rPr>
-        <w:rFonts w:ascii="Courier New" w:hAnsi="Courier New" w:cs="Courier New" w:hint="default"/>
+        <w:rFonts w:hint="default" w:ascii="Courier New" w:hAnsi="Courier New" w:cs="Courier New"/>
       </w:rPr>
     </w:lvl>
     <w:lvl w:ilvl="2" w:tplc="0C0A0005" w:tentative="1">
@@ -14928,7 +15369,7 @@
         <w:ind w:left="2160" w:hanging="360"/>
       </w:pPr>
       <w:rPr>
-        <w:rFonts w:ascii="Wingdings" w:hAnsi="Wingdings" w:hint="default"/>
+        <w:rFonts w:hint="default" w:ascii="Wingdings" w:hAnsi="Wingdings"/>
       </w:rPr>
     </w:lvl>
     <w:lvl w:ilvl="3" w:tplc="0C0A0001" w:tentative="1">
@@ -14940,7 +15381,7 @@
         <w:ind w:left="2880" w:hanging="360"/>
       </w:pPr>
       <w:rPr>
-        <w:rFonts w:ascii="Symbol" w:hAnsi="Symbol" w:hint="default"/>
+        <w:rFonts w:hint="default" w:ascii="Symbol" w:hAnsi="Symbol"/>
       </w:rPr>
     </w:lvl>
     <w:lvl w:ilvl="4" w:tplc="0C0A0003" w:tentative="1">
@@ -14952,7 +15393,7 @@
         <w:ind w:left="3600" w:hanging="360"/>
       </w:pPr>
       <w:rPr>
-        <w:rFonts w:ascii="Courier New" w:hAnsi="Courier New" w:cs="Courier New" w:hint="default"/>
+        <w:rFonts w:hint="default" w:ascii="Courier New" w:hAnsi="Courier New" w:cs="Courier New"/>
       </w:rPr>
     </w:lvl>
     <w:lvl w:ilvl="5" w:tplc="0C0A0005" w:tentative="1">
@@ -14964,7 +15405,7 @@
         <w:ind w:left="4320" w:hanging="360"/>
       </w:pPr>
       <w:rPr>
-        <w:rFonts w:ascii="Wingdings" w:hAnsi="Wingdings" w:hint="default"/>
+        <w:rFonts w:hint="default" w:ascii="Wingdings" w:hAnsi="Wingdings"/>
       </w:rPr>
     </w:lvl>
     <w:lvl w:ilvl="6" w:tplc="0C0A0001" w:tentative="1">
@@ -14976,7 +15417,7 @@
         <w:ind w:left="5040" w:hanging="360"/>
       </w:pPr>
       <w:rPr>
-        <w:rFonts w:ascii="Symbol" w:hAnsi="Symbol" w:hint="default"/>
+        <w:rFonts w:hint="default" w:ascii="Symbol" w:hAnsi="Symbol"/>
       </w:rPr>
     </w:lvl>
     <w:lvl w:ilvl="7" w:tplc="0C0A0003" w:tentative="1">
@@ -14988,7 +15429,7 @@
         <w:ind w:left="5760" w:hanging="360"/>
       </w:pPr>
       <w:rPr>
-        <w:rFonts w:ascii="Courier New" w:hAnsi="Courier New" w:cs="Courier New" w:hint="default"/>
+        <w:rFonts w:hint="default" w:ascii="Courier New" w:hAnsi="Courier New" w:cs="Courier New"/>
       </w:rPr>
     </w:lvl>
     <w:lvl w:ilvl="8" w:tplc="0C0A0005" w:tentative="1">
@@ -15000,7 +15441,7 @@
         <w:ind w:left="6480" w:hanging="360"/>
       </w:pPr>
       <w:rPr>
-        <w:rFonts w:ascii="Wingdings" w:hAnsi="Wingdings" w:hint="default"/>
+        <w:rFonts w:hint="default" w:ascii="Wingdings" w:hAnsi="Wingdings"/>
       </w:rPr>
     </w:lvl>
   </w:abstractNum>
@@ -15017,7 +15458,7 @@
         <w:ind w:left="720" w:hanging="360"/>
       </w:pPr>
       <w:rPr>
-        <w:rFonts w:ascii="Symbol" w:hAnsi="Symbol" w:hint="default"/>
+        <w:rFonts w:hint="default" w:ascii="Symbol" w:hAnsi="Symbol"/>
       </w:rPr>
     </w:lvl>
     <w:lvl w:ilvl="1" w:tplc="0C0A0003" w:tentative="1">
@@ -15029,7 +15470,7 @@
         <w:ind w:left="1440" w:hanging="360"/>
       </w:pPr>
       <w:rPr>
-        <w:rFonts w:ascii="Courier New" w:hAnsi="Courier New" w:cs="Courier New" w:hint="default"/>
+        <w:rFonts w:hint="default" w:ascii="Courier New" w:hAnsi="Courier New" w:cs="Courier New"/>
       </w:rPr>
     </w:lvl>
     <w:lvl w:ilvl="2" w:tplc="0C0A0005" w:tentative="1">
@@ -15041,7 +15482,7 @@
         <w:ind w:left="2160" w:hanging="360"/>
       </w:pPr>
       <w:rPr>
-        <w:rFonts w:ascii="Wingdings" w:hAnsi="Wingdings" w:hint="default"/>
+        <w:rFonts w:hint="default" w:ascii="Wingdings" w:hAnsi="Wingdings"/>
       </w:rPr>
     </w:lvl>
     <w:lvl w:ilvl="3" w:tplc="0C0A0001" w:tentative="1">
@@ -15053,7 +15494,7 @@
         <w:ind w:left="2880" w:hanging="360"/>
       </w:pPr>
       <w:rPr>
-        <w:rFonts w:ascii="Symbol" w:hAnsi="Symbol" w:hint="default"/>
+        <w:rFonts w:hint="default" w:ascii="Symbol" w:hAnsi="Symbol"/>
       </w:rPr>
     </w:lvl>
     <w:lvl w:ilvl="4" w:tplc="0C0A0003" w:tentative="1">
@@ -15065,7 +15506,7 @@
         <w:ind w:left="3600" w:hanging="360"/>
       </w:pPr>
       <w:rPr>
-        <w:rFonts w:ascii="Courier New" w:hAnsi="Courier New" w:cs="Courier New" w:hint="default"/>
+        <w:rFonts w:hint="default" w:ascii="Courier New" w:hAnsi="Courier New" w:cs="Courier New"/>
       </w:rPr>
     </w:lvl>
     <w:lvl w:ilvl="5" w:tplc="0C0A0005" w:tentative="1">
@@ -15077,7 +15518,7 @@
         <w:ind w:left="4320" w:hanging="360"/>
       </w:pPr>
       <w:rPr>
-        <w:rFonts w:ascii="Wingdings" w:hAnsi="Wingdings" w:hint="default"/>
+        <w:rFonts w:hint="default" w:ascii="Wingdings" w:hAnsi="Wingdings"/>
       </w:rPr>
     </w:lvl>
     <w:lvl w:ilvl="6" w:tplc="0C0A0001" w:tentative="1">
@@ -15089,7 +15530,7 @@
         <w:ind w:left="5040" w:hanging="360"/>
       </w:pPr>
       <w:rPr>
-        <w:rFonts w:ascii="Symbol" w:hAnsi="Symbol" w:hint="default"/>
+        <w:rFonts w:hint="default" w:ascii="Symbol" w:hAnsi="Symbol"/>
       </w:rPr>
     </w:lvl>
     <w:lvl w:ilvl="7" w:tplc="0C0A0003" w:tentative="1">
@@ -15101,7 +15542,7 @@
         <w:ind w:left="5760" w:hanging="360"/>
       </w:pPr>
       <w:rPr>
-        <w:rFonts w:ascii="Courier New" w:hAnsi="Courier New" w:cs="Courier New" w:hint="default"/>
+        <w:rFonts w:hint="default" w:ascii="Courier New" w:hAnsi="Courier New" w:cs="Courier New"/>
       </w:rPr>
     </w:lvl>
     <w:lvl w:ilvl="8" w:tplc="0C0A0005" w:tentative="1">
@@ -15113,7 +15554,7 @@
         <w:ind w:left="6480" w:hanging="360"/>
       </w:pPr>
       <w:rPr>
-        <w:rFonts w:ascii="Wingdings" w:hAnsi="Wingdings" w:hint="default"/>
+        <w:rFonts w:hint="default" w:ascii="Wingdings" w:hAnsi="Wingdings"/>
       </w:rPr>
     </w:lvl>
   </w:abstractNum>
@@ -15322,7 +15763,7 @@
         <w:ind w:left="820" w:hanging="360"/>
       </w:pPr>
       <w:rPr>
-        <w:rFonts w:ascii="Symbol" w:hAnsi="Symbol" w:hint="default"/>
+        <w:rFonts w:hint="default" w:ascii="Symbol" w:hAnsi="Symbol"/>
       </w:rPr>
     </w:lvl>
     <w:lvl w:ilvl="1" w:tplc="0C0A0003" w:tentative="1">
@@ -15334,7 +15775,7 @@
         <w:ind w:left="1540" w:hanging="360"/>
       </w:pPr>
       <w:rPr>
-        <w:rFonts w:ascii="Courier New" w:hAnsi="Courier New" w:cs="Courier New" w:hint="default"/>
+        <w:rFonts w:hint="default" w:ascii="Courier New" w:hAnsi="Courier New" w:cs="Courier New"/>
       </w:rPr>
     </w:lvl>
     <w:lvl w:ilvl="2" w:tplc="0C0A0005" w:tentative="1">
@@ -15346,7 +15787,7 @@
         <w:ind w:left="2260" w:hanging="360"/>
       </w:pPr>
       <w:rPr>
-        <w:rFonts w:ascii="Wingdings" w:hAnsi="Wingdings" w:hint="default"/>
+        <w:rFonts w:hint="default" w:ascii="Wingdings" w:hAnsi="Wingdings"/>
       </w:rPr>
     </w:lvl>
     <w:lvl w:ilvl="3" w:tplc="0C0A0001" w:tentative="1">
@@ -15358,7 +15799,7 @@
         <w:ind w:left="2980" w:hanging="360"/>
       </w:pPr>
       <w:rPr>
-        <w:rFonts w:ascii="Symbol" w:hAnsi="Symbol" w:hint="default"/>
+        <w:rFonts w:hint="default" w:ascii="Symbol" w:hAnsi="Symbol"/>
       </w:rPr>
     </w:lvl>
     <w:lvl w:ilvl="4" w:tplc="0C0A0003" w:tentative="1">
@@ -15370,7 +15811,7 @@
         <w:ind w:left="3700" w:hanging="360"/>
       </w:pPr>
       <w:rPr>
-        <w:rFonts w:ascii="Courier New" w:hAnsi="Courier New" w:cs="Courier New" w:hint="default"/>
+        <w:rFonts w:hint="default" w:ascii="Courier New" w:hAnsi="Courier New" w:cs="Courier New"/>
       </w:rPr>
     </w:lvl>
     <w:lvl w:ilvl="5" w:tplc="0C0A0005" w:tentative="1">
@@ -15382,7 +15823,7 @@
         <w:ind w:left="4420" w:hanging="360"/>
       </w:pPr>
       <w:rPr>
-        <w:rFonts w:ascii="Wingdings" w:hAnsi="Wingdings" w:hint="default"/>
+        <w:rFonts w:hint="default" w:ascii="Wingdings" w:hAnsi="Wingdings"/>
       </w:rPr>
     </w:lvl>
     <w:lvl w:ilvl="6" w:tplc="0C0A0001" w:tentative="1">
@@ -15394,7 +15835,7 @@
         <w:ind w:left="5140" w:hanging="360"/>
       </w:pPr>
       <w:rPr>
-        <w:rFonts w:ascii="Symbol" w:hAnsi="Symbol" w:hint="default"/>
+        <w:rFonts w:hint="default" w:ascii="Symbol" w:hAnsi="Symbol"/>
       </w:rPr>
     </w:lvl>
     <w:lvl w:ilvl="7" w:tplc="0C0A0003" w:tentative="1">
@@ -15406,7 +15847,7 @@
         <w:ind w:left="5860" w:hanging="360"/>
       </w:pPr>
       <w:rPr>
-        <w:rFonts w:ascii="Courier New" w:hAnsi="Courier New" w:cs="Courier New" w:hint="default"/>
+        <w:rFonts w:hint="default" w:ascii="Courier New" w:hAnsi="Courier New" w:cs="Courier New"/>
       </w:rPr>
     </w:lvl>
     <w:lvl w:ilvl="8" w:tplc="0C0A0005" w:tentative="1">
@@ -15418,7 +15859,7 @@
         <w:ind w:left="6580" w:hanging="360"/>
       </w:pPr>
       <w:rPr>
-        <w:rFonts w:ascii="Wingdings" w:hAnsi="Wingdings" w:hint="default"/>
+        <w:rFonts w:hint="default" w:ascii="Wingdings" w:hAnsi="Wingdings"/>
       </w:rPr>
     </w:lvl>
   </w:abstractNum>
@@ -15435,7 +15876,7 @@
         <w:ind w:left="720" w:hanging="360"/>
       </w:pPr>
       <w:rPr>
-        <w:rFonts w:ascii="Symbol" w:hAnsi="Symbol" w:hint="default"/>
+        <w:rFonts w:hint="default" w:ascii="Symbol" w:hAnsi="Symbol"/>
       </w:rPr>
     </w:lvl>
     <w:lvl w:ilvl="1" w:tplc="0C0A0003" w:tentative="1">
@@ -15447,7 +15888,7 @@
         <w:ind w:left="1440" w:hanging="360"/>
       </w:pPr>
       <w:rPr>
-        <w:rFonts w:ascii="Courier New" w:hAnsi="Courier New" w:cs="Courier New" w:hint="default"/>
+        <w:rFonts w:hint="default" w:ascii="Courier New" w:hAnsi="Courier New" w:cs="Courier New"/>
       </w:rPr>
     </w:lvl>
     <w:lvl w:ilvl="2" w:tplc="0C0A0005" w:tentative="1">
@@ -15459,7 +15900,7 @@
         <w:ind w:left="2160" w:hanging="360"/>
       </w:pPr>
       <w:rPr>
-        <w:rFonts w:ascii="Wingdings" w:hAnsi="Wingdings" w:hint="default"/>
+        <w:rFonts w:hint="default" w:ascii="Wingdings" w:hAnsi="Wingdings"/>
       </w:rPr>
     </w:lvl>
     <w:lvl w:ilvl="3" w:tplc="0C0A0001" w:tentative="1">
@@ -15471,7 +15912,7 @@
         <w:ind w:left="2880" w:hanging="360"/>
       </w:pPr>
       <w:rPr>
-        <w:rFonts w:ascii="Symbol" w:hAnsi="Symbol" w:hint="default"/>
+        <w:rFonts w:hint="default" w:ascii="Symbol" w:hAnsi="Symbol"/>
       </w:rPr>
     </w:lvl>
     <w:lvl w:ilvl="4" w:tplc="0C0A0003" w:tentative="1">
@@ -15483,7 +15924,7 @@
         <w:ind w:left="3600" w:hanging="360"/>
       </w:pPr>
       <w:rPr>
-        <w:rFonts w:ascii="Courier New" w:hAnsi="Courier New" w:cs="Courier New" w:hint="default"/>
+        <w:rFonts w:hint="default" w:ascii="Courier New" w:hAnsi="Courier New" w:cs="Courier New"/>
       </w:rPr>
     </w:lvl>
     <w:lvl w:ilvl="5" w:tplc="0C0A0005" w:tentative="1">
@@ -15495,7 +15936,7 @@
         <w:ind w:left="4320" w:hanging="360"/>
       </w:pPr>
       <w:rPr>
-        <w:rFonts w:ascii="Wingdings" w:hAnsi="Wingdings" w:hint="default"/>
+        <w:rFonts w:hint="default" w:ascii="Wingdings" w:hAnsi="Wingdings"/>
       </w:rPr>
     </w:lvl>
     <w:lvl w:ilvl="6" w:tplc="0C0A0001" w:tentative="1">
@@ -15507,7 +15948,7 @@
         <w:ind w:left="5040" w:hanging="360"/>
       </w:pPr>
       <w:rPr>
-        <w:rFonts w:ascii="Symbol" w:hAnsi="Symbol" w:hint="default"/>
+        <w:rFonts w:hint="default" w:ascii="Symbol" w:hAnsi="Symbol"/>
       </w:rPr>
     </w:lvl>
     <w:lvl w:ilvl="7" w:tplc="0C0A0003" w:tentative="1">
@@ -15519,7 +15960,7 @@
         <w:ind w:left="5760" w:hanging="360"/>
       </w:pPr>
       <w:rPr>
-        <w:rFonts w:ascii="Courier New" w:hAnsi="Courier New" w:cs="Courier New" w:hint="default"/>
+        <w:rFonts w:hint="default" w:ascii="Courier New" w:hAnsi="Courier New" w:cs="Courier New"/>
       </w:rPr>
     </w:lvl>
     <w:lvl w:ilvl="8" w:tplc="0C0A0005" w:tentative="1">
@@ -15531,7 +15972,7 @@
         <w:ind w:left="6480" w:hanging="360"/>
       </w:pPr>
       <w:rPr>
-        <w:rFonts w:ascii="Wingdings" w:hAnsi="Wingdings" w:hint="default"/>
+        <w:rFonts w:hint="default" w:ascii="Wingdings" w:hAnsi="Wingdings"/>
       </w:rPr>
     </w:lvl>
   </w:abstractNum>
@@ -15548,7 +15989,7 @@
         <w:ind w:left="720" w:hanging="360"/>
       </w:pPr>
       <w:rPr>
-        <w:rFonts w:ascii="Symbol" w:hAnsi="Symbol" w:hint="default"/>
+        <w:rFonts w:hint="default" w:ascii="Symbol" w:hAnsi="Symbol"/>
       </w:rPr>
     </w:lvl>
     <w:lvl w:ilvl="1" w:tplc="0C0A0003">
@@ -15560,7 +16001,7 @@
         <w:ind w:left="1440" w:hanging="360"/>
       </w:pPr>
       <w:rPr>
-        <w:rFonts w:ascii="Courier New" w:hAnsi="Courier New" w:cs="Courier New" w:hint="default"/>
+        <w:rFonts w:hint="default" w:ascii="Courier New" w:hAnsi="Courier New" w:cs="Courier New"/>
       </w:rPr>
     </w:lvl>
     <w:lvl w:ilvl="2" w:tplc="0C0A0005" w:tentative="1">
@@ -15572,7 +16013,7 @@
         <w:ind w:left="2160" w:hanging="360"/>
       </w:pPr>
       <w:rPr>
-        <w:rFonts w:ascii="Wingdings" w:hAnsi="Wingdings" w:hint="default"/>
+        <w:rFonts w:hint="default" w:ascii="Wingdings" w:hAnsi="Wingdings"/>
       </w:rPr>
     </w:lvl>
     <w:lvl w:ilvl="3" w:tplc="0C0A0001" w:tentative="1">
@@ -15584,7 +16025,7 @@
         <w:ind w:left="2880" w:hanging="360"/>
       </w:pPr>
       <w:rPr>
-        <w:rFonts w:ascii="Symbol" w:hAnsi="Symbol" w:hint="default"/>
+        <w:rFonts w:hint="default" w:ascii="Symbol" w:hAnsi="Symbol"/>
       </w:rPr>
     </w:lvl>
     <w:lvl w:ilvl="4" w:tplc="0C0A0003" w:tentative="1">
@@ -15596,7 +16037,7 @@
         <w:ind w:left="3600" w:hanging="360"/>
       </w:pPr>
       <w:rPr>
-        <w:rFonts w:ascii="Courier New" w:hAnsi="Courier New" w:cs="Courier New" w:hint="default"/>
+        <w:rFonts w:hint="default" w:ascii="Courier New" w:hAnsi="Courier New" w:cs="Courier New"/>
       </w:rPr>
     </w:lvl>
     <w:lvl w:ilvl="5" w:tplc="0C0A0005" w:tentative="1">
@@ -15608,7 +16049,7 @@
         <w:ind w:left="4320" w:hanging="360"/>
       </w:pPr>
       <w:rPr>
-        <w:rFonts w:ascii="Wingdings" w:hAnsi="Wingdings" w:hint="default"/>
+        <w:rFonts w:hint="default" w:ascii="Wingdings" w:hAnsi="Wingdings"/>
       </w:rPr>
     </w:lvl>
     <w:lvl w:ilvl="6" w:tplc="0C0A0001" w:tentative="1">
@@ -15620,7 +16061,7 @@
         <w:ind w:left="5040" w:hanging="360"/>
       </w:pPr>
       <w:rPr>
-        <w:rFonts w:ascii="Symbol" w:hAnsi="Symbol" w:hint="default"/>
+        <w:rFonts w:hint="default" w:ascii="Symbol" w:hAnsi="Symbol"/>
       </w:rPr>
     </w:lvl>
     <w:lvl w:ilvl="7" w:tplc="0C0A0003" w:tentative="1">
@@ -15632,7 +16073,7 @@
         <w:ind w:left="5760" w:hanging="360"/>
       </w:pPr>
       <w:rPr>
-        <w:rFonts w:ascii="Courier New" w:hAnsi="Courier New" w:cs="Courier New" w:hint="default"/>
+        <w:rFonts w:hint="default" w:ascii="Courier New" w:hAnsi="Courier New" w:cs="Courier New"/>
       </w:rPr>
     </w:lvl>
     <w:lvl w:ilvl="8" w:tplc="0C0A0005" w:tentative="1">
@@ -15644,7 +16085,7 @@
         <w:ind w:left="6480" w:hanging="360"/>
       </w:pPr>
       <w:rPr>
-        <w:rFonts w:ascii="Wingdings" w:hAnsi="Wingdings" w:hint="default"/>
+        <w:rFonts w:hint="default" w:ascii="Wingdings" w:hAnsi="Wingdings"/>
       </w:rPr>
     </w:lvl>
   </w:abstractNum>
@@ -15661,7 +16102,7 @@
         <w:ind w:left="820" w:hanging="360"/>
       </w:pPr>
       <w:rPr>
-        <w:rFonts w:ascii="Symbol" w:hAnsi="Symbol" w:hint="default"/>
+        <w:rFonts w:hint="default" w:ascii="Symbol" w:hAnsi="Symbol"/>
       </w:rPr>
     </w:lvl>
     <w:lvl w:ilvl="1" w:tplc="0C0A0003" w:tentative="1">
@@ -15673,7 +16114,7 @@
         <w:ind w:left="1540" w:hanging="360"/>
       </w:pPr>
       <w:rPr>
-        <w:rFonts w:ascii="Courier New" w:hAnsi="Courier New" w:cs="Courier New" w:hint="default"/>
+        <w:rFonts w:hint="default" w:ascii="Courier New" w:hAnsi="Courier New" w:cs="Courier New"/>
       </w:rPr>
     </w:lvl>
     <w:lvl w:ilvl="2" w:tplc="0C0A0005" w:tentative="1">
@@ -15685,7 +16126,7 @@
         <w:ind w:left="2260" w:hanging="360"/>
       </w:pPr>
       <w:rPr>
-        <w:rFonts w:ascii="Wingdings" w:hAnsi="Wingdings" w:hint="default"/>
+        <w:rFonts w:hint="default" w:ascii="Wingdings" w:hAnsi="Wingdings"/>
       </w:rPr>
     </w:lvl>
     <w:lvl w:ilvl="3" w:tplc="0C0A0001" w:tentative="1">
@@ -15697,7 +16138,7 @@
         <w:ind w:left="2980" w:hanging="360"/>
       </w:pPr>
       <w:rPr>
-        <w:rFonts w:ascii="Symbol" w:hAnsi="Symbol" w:hint="default"/>
+        <w:rFonts w:hint="default" w:ascii="Symbol" w:hAnsi="Symbol"/>
       </w:rPr>
     </w:lvl>
     <w:lvl w:ilvl="4" w:tplc="0C0A0003" w:tentative="1">
@@ -15709,7 +16150,7 @@
         <w:ind w:left="3700" w:hanging="360"/>
       </w:pPr>
       <w:rPr>
-        <w:rFonts w:ascii="Courier New" w:hAnsi="Courier New" w:cs="Courier New" w:hint="default"/>
+        <w:rFonts w:hint="default" w:ascii="Courier New" w:hAnsi="Courier New" w:cs="Courier New"/>
       </w:rPr>
     </w:lvl>
     <w:lvl w:ilvl="5" w:tplc="0C0A0005" w:tentative="1">
@@ -15721,7 +16162,7 @@
         <w:ind w:left="4420" w:hanging="360"/>
       </w:pPr>
       <w:rPr>
-        <w:rFonts w:ascii="Wingdings" w:hAnsi="Wingdings" w:hint="default"/>
+        <w:rFonts w:hint="default" w:ascii="Wingdings" w:hAnsi="Wingdings"/>
       </w:rPr>
     </w:lvl>
     <w:lvl w:ilvl="6" w:tplc="0C0A0001" w:tentative="1">
@@ -15733,7 +16174,7 @@
         <w:ind w:left="5140" w:hanging="360"/>
       </w:pPr>
       <w:rPr>
-        <w:rFonts w:ascii="Symbol" w:hAnsi="Symbol" w:hint="default"/>
+        <w:rFonts w:hint="default" w:ascii="Symbol" w:hAnsi="Symbol"/>
       </w:rPr>
     </w:lvl>
     <w:lvl w:ilvl="7" w:tplc="0C0A0003" w:tentative="1">
@@ -15745,7 +16186,7 @@
         <w:ind w:left="5860" w:hanging="360"/>
       </w:pPr>
       <w:rPr>
-        <w:rFonts w:ascii="Courier New" w:hAnsi="Courier New" w:cs="Courier New" w:hint="default"/>
+        <w:rFonts w:hint="default" w:ascii="Courier New" w:hAnsi="Courier New" w:cs="Courier New"/>
       </w:rPr>
     </w:lvl>
     <w:lvl w:ilvl="8" w:tplc="0C0A0005" w:tentative="1">
@@ -15757,7 +16198,7 @@
         <w:ind w:left="6580" w:hanging="360"/>
       </w:pPr>
       <w:rPr>
-        <w:rFonts w:ascii="Wingdings" w:hAnsi="Wingdings" w:hint="default"/>
+        <w:rFonts w:hint="default" w:ascii="Wingdings" w:hAnsi="Wingdings"/>
       </w:rPr>
     </w:lvl>
   </w:abstractNum>
@@ -15941,11 +16382,11 @@
 </file>
 
 <file path=word/styles.xml><?xml version="1.0" encoding="utf-8"?>
-<w:styles xmlns:mc="http://schemas.openxmlformats.org/markup-compatibility/2006" xmlns:r="http://schemas.openxmlformats.org/officeDocument/2006/relationships" xmlns:w="http://schemas.openxmlformats.org/wordprocessingml/2006/main" xmlns:w14="http://schemas.microsoft.com/office/word/2010/wordml" xmlns:w15="http://schemas.microsoft.com/office/word/2012/wordml" xmlns:w16cex="http://schemas.microsoft.com/office/word/2018/wordml/cex" xmlns:w16cid="http://schemas.microsoft.com/office/word/2016/wordml/cid" xmlns:w16="http://schemas.microsoft.com/office/word/2018/wordml" xmlns:w16du="http://schemas.microsoft.com/office/word/2023/wordml/word16du" xmlns:w16sdtdh="http://schemas.microsoft.com/office/word/2020/wordml/sdtdatahash" xmlns:w16sdtfl="http://schemas.microsoft.com/office/word/2024/wordml/sdtformatlock" xmlns:w16se="http://schemas.microsoft.com/office/word/2015/wordml/symex" mc:Ignorable="w14 w15 w16se w16cid w16 w16cex w16sdtdh w16sdtfl w16du">
+<w:styles xmlns:wp14="http://schemas.microsoft.com/office/word/2010/wordprocessingDrawing" xmlns:mc="http://schemas.openxmlformats.org/markup-compatibility/2006" xmlns:r="http://schemas.openxmlformats.org/officeDocument/2006/relationships" xmlns:w="http://schemas.openxmlformats.org/wordprocessingml/2006/main" xmlns:w14="http://schemas.microsoft.com/office/word/2010/wordml" xmlns:w15="http://schemas.microsoft.com/office/word/2012/wordml" xmlns:w16cex="http://schemas.microsoft.com/office/word/2018/wordml/cex" xmlns:w16cid="http://schemas.microsoft.com/office/word/2016/wordml/cid" xmlns:w16="http://schemas.microsoft.com/office/word/2018/wordml" xmlns:w16du="http://schemas.microsoft.com/office/word/2023/wordml/word16du" xmlns:w16sdtdh="http://schemas.microsoft.com/office/word/2020/wordml/sdtdatahash" xmlns:w16sdtfl="http://schemas.microsoft.com/office/word/2024/wordml/sdtformatlock" xmlns:w16se="http://schemas.microsoft.com/office/word/2015/wordml/symex" mc:Ignorable="w14 w15 w16se w16cid w16 w16cex w16sdtdh w16sdtfl w16du wp14">
   <w:docDefaults>
     <w:rPrDefault>
       <w:rPr>
-        <w:rFonts w:ascii="Times New Roman" w:eastAsiaTheme="minorEastAsia" w:hAnsi="Times New Roman" w:cs="Times New Roman"/>
+        <w:rFonts w:ascii="Times New Roman" w:hAnsi="Times New Roman" w:cs="Times New Roman" w:eastAsiaTheme="minorEastAsia"/>
         <w:sz w:val="22"/>
         <w:szCs w:val="22"/>
         <w:lang w:val="es-ES" w:eastAsia="es-ES" w:bidi="ar-SA"/>
@@ -15956,14 +16397,14 @@
   <w:latentStyles w:defLockedState="0" w:defUIPriority="99" w:defSemiHidden="0" w:defUnhideWhenUsed="0" w:defQFormat="0" w:count="376">
     <w:lsdException w:name="Normal" w:uiPriority="0" w:qFormat="1"/>
     <w:lsdException w:name="heading 1" w:uiPriority="9" w:qFormat="1"/>
-    <w:lsdException w:name="heading 2" w:semiHidden="1" w:uiPriority="9" w:unhideWhenUsed="1" w:qFormat="1"/>
-    <w:lsdException w:name="heading 3" w:semiHidden="1" w:uiPriority="9" w:unhideWhenUsed="1" w:qFormat="1"/>
-    <w:lsdException w:name="heading 4" w:semiHidden="1" w:uiPriority="9" w:unhideWhenUsed="1" w:qFormat="1"/>
-    <w:lsdException w:name="heading 5" w:semiHidden="1" w:uiPriority="9" w:unhideWhenUsed="1" w:qFormat="1"/>
-    <w:lsdException w:name="heading 6" w:semiHidden="1" w:uiPriority="9" w:unhideWhenUsed="1" w:qFormat="1"/>
-    <w:lsdException w:name="heading 7" w:semiHidden="1" w:uiPriority="9" w:unhideWhenUsed="1" w:qFormat="1"/>
-    <w:lsdException w:name="heading 8" w:semiHidden="1" w:uiPriority="9" w:unhideWhenUsed="1" w:qFormat="1"/>
-    <w:lsdException w:name="heading 9" w:semiHidden="1" w:uiPriority="9" w:unhideWhenUsed="1" w:qFormat="1"/>
+    <w:lsdException w:name="heading 2" w:uiPriority="9" w:semiHidden="1" w:unhideWhenUsed="1" w:qFormat="1"/>
+    <w:lsdException w:name="heading 3" w:uiPriority="9" w:semiHidden="1" w:unhideWhenUsed="1" w:qFormat="1"/>
+    <w:lsdException w:name="heading 4" w:uiPriority="9" w:semiHidden="1" w:unhideWhenUsed="1" w:qFormat="1"/>
+    <w:lsdException w:name="heading 5" w:uiPriority="9" w:semiHidden="1" w:unhideWhenUsed="1" w:qFormat="1"/>
+    <w:lsdException w:name="heading 6" w:uiPriority="9" w:semiHidden="1" w:unhideWhenUsed="1" w:qFormat="1"/>
+    <w:lsdException w:name="heading 7" w:uiPriority="9" w:semiHidden="1" w:unhideWhenUsed="1" w:qFormat="1"/>
+    <w:lsdException w:name="heading 8" w:uiPriority="9" w:semiHidden="1" w:unhideWhenUsed="1" w:qFormat="1"/>
+    <w:lsdException w:name="heading 9" w:uiPriority="9" w:semiHidden="1" w:unhideWhenUsed="1" w:qFormat="1"/>
     <w:lsdException w:name="index 1" w:semiHidden="1" w:unhideWhenUsed="1"/>
     <w:lsdException w:name="index 2" w:semiHidden="1" w:unhideWhenUsed="1"/>
     <w:lsdException w:name="index 3" w:semiHidden="1" w:unhideWhenUsed="1"/>
@@ -15973,22 +16414,22 @@
     <w:lsdException w:name="index 7" w:semiHidden="1" w:unhideWhenUsed="1"/>
     <w:lsdException w:name="index 8" w:semiHidden="1" w:unhideWhenUsed="1"/>
     <w:lsdException w:name="index 9" w:semiHidden="1" w:unhideWhenUsed="1"/>
-    <w:lsdException w:name="toc 1" w:semiHidden="1" w:uiPriority="39" w:unhideWhenUsed="1"/>
-    <w:lsdException w:name="toc 2" w:semiHidden="1" w:uiPriority="39" w:unhideWhenUsed="1"/>
-    <w:lsdException w:name="toc 3" w:semiHidden="1" w:uiPriority="39" w:unhideWhenUsed="1"/>
-    <w:lsdException w:name="toc 4" w:semiHidden="1" w:uiPriority="39" w:unhideWhenUsed="1"/>
-    <w:lsdException w:name="toc 5" w:semiHidden="1" w:uiPriority="39" w:unhideWhenUsed="1"/>
-    <w:lsdException w:name="toc 6" w:semiHidden="1" w:uiPriority="39" w:unhideWhenUsed="1"/>
-    <w:lsdException w:name="toc 7" w:semiHidden="1" w:uiPriority="39" w:unhideWhenUsed="1"/>
-    <w:lsdException w:name="toc 8" w:semiHidden="1" w:uiPriority="39" w:unhideWhenUsed="1"/>
-    <w:lsdException w:name="toc 9" w:semiHidden="1" w:uiPriority="39" w:unhideWhenUsed="1"/>
+    <w:lsdException w:name="toc 1" w:uiPriority="39" w:semiHidden="1" w:unhideWhenUsed="1"/>
+    <w:lsdException w:name="toc 2" w:uiPriority="39" w:semiHidden="1" w:unhideWhenUsed="1"/>
+    <w:lsdException w:name="toc 3" w:uiPriority="39" w:semiHidden="1" w:unhideWhenUsed="1"/>
+    <w:lsdException w:name="toc 4" w:uiPriority="39" w:semiHidden="1" w:unhideWhenUsed="1"/>
+    <w:lsdException w:name="toc 5" w:uiPriority="39" w:semiHidden="1" w:unhideWhenUsed="1"/>
+    <w:lsdException w:name="toc 6" w:uiPriority="39" w:semiHidden="1" w:unhideWhenUsed="1"/>
+    <w:lsdException w:name="toc 7" w:uiPriority="39" w:semiHidden="1" w:unhideWhenUsed="1"/>
+    <w:lsdException w:name="toc 8" w:uiPriority="39" w:semiHidden="1" w:unhideWhenUsed="1"/>
+    <w:lsdException w:name="toc 9" w:uiPriority="39" w:semiHidden="1" w:unhideWhenUsed="1"/>
     <w:lsdException w:name="Normal Indent" w:semiHidden="1" w:unhideWhenUsed="1"/>
     <w:lsdException w:name="footnote text" w:semiHidden="1" w:unhideWhenUsed="1"/>
     <w:lsdException w:name="annotation text" w:semiHidden="1" w:unhideWhenUsed="1"/>
     <w:lsdException w:name="header" w:semiHidden="1" w:unhideWhenUsed="1"/>
     <w:lsdException w:name="footer" w:semiHidden="1" w:unhideWhenUsed="1"/>
     <w:lsdException w:name="index heading" w:semiHidden="1" w:unhideWhenUsed="1"/>
-    <w:lsdException w:name="caption" w:semiHidden="1" w:uiPriority="35" w:unhideWhenUsed="1" w:qFormat="1"/>
+    <w:lsdException w:name="caption" w:uiPriority="35" w:semiHidden="1" w:unhideWhenUsed="1" w:qFormat="1"/>
     <w:lsdException w:name="table of figures" w:semiHidden="1" w:unhideWhenUsed="1"/>
     <w:lsdException w:name="envelope address" w:semiHidden="1" w:unhideWhenUsed="1"/>
     <w:lsdException w:name="envelope return" w:semiHidden="1" w:unhideWhenUsed="1"/>
@@ -16019,7 +16460,7 @@
     <w:lsdException w:name="Title" w:uiPriority="10" w:qFormat="1"/>
     <w:lsdException w:name="Closing" w:semiHidden="1" w:unhideWhenUsed="1"/>
     <w:lsdException w:name="Signature" w:semiHidden="1" w:unhideWhenUsed="1"/>
-    <w:lsdException w:name="Default Paragraph Font" w:semiHidden="1" w:uiPriority="1" w:unhideWhenUsed="1"/>
+    <w:lsdException w:name="Default Paragraph Font" w:uiPriority="1" w:semiHidden="1" w:unhideWhenUsed="1"/>
     <w:lsdException w:name="Body Text" w:semiHidden="1" w:unhideWhenUsed="1"/>
     <w:lsdException w:name="Body Text Indent" w:semiHidden="1" w:unhideWhenUsed="1"/>
     <w:lsdException w:name="List Continue" w:semiHidden="1" w:unhideWhenUsed="1"/>
@@ -16219,8 +16660,8 @@
     <w:lsdException w:name="Subtle Reference" w:uiPriority="31" w:qFormat="1"/>
     <w:lsdException w:name="Intense Reference" w:uiPriority="32" w:qFormat="1"/>
     <w:lsdException w:name="Book Title" w:uiPriority="33" w:qFormat="1"/>
-    <w:lsdException w:name="Bibliography" w:semiHidden="1" w:uiPriority="37" w:unhideWhenUsed="1"/>
-    <w:lsdException w:name="TOC Heading" w:semiHidden="1" w:uiPriority="39" w:unhideWhenUsed="1" w:qFormat="1"/>
+    <w:lsdException w:name="Bibliography" w:uiPriority="37" w:semiHidden="1" w:unhideWhenUsed="1"/>
+    <w:lsdException w:name="TOC Heading" w:uiPriority="39" w:semiHidden="1" w:unhideWhenUsed="1" w:qFormat="1"/>
     <w:lsdException w:name="Plain Table 1" w:uiPriority="41"/>
     <w:lsdException w:name="Plain Table 2" w:uiPriority="42"/>
     <w:lsdException w:name="Plain Table 3" w:uiPriority="43"/>
@@ -16331,7 +16772,7 @@
     <w:lsdException w:name="Unresolved Mention" w:semiHidden="1" w:unhideWhenUsed="1"/>
     <w:lsdException w:name="Smart Link" w:semiHidden="1" w:unhideWhenUsed="1"/>
   </w:latentStyles>
-  <w:style w:type="paragraph" w:default="1" w:styleId="Normal">
+  <w:style w:type="paragraph" w:styleId="Normal" w:default="1">
     <w:name w:val="Normal"/>
     <w:qFormat/>
     <w:rsid w:val="006F282C"/>
@@ -16358,7 +16799,7 @@
       <w:keepNext/>
       <w:keepLines/>
       <w:pBdr>
-        <w:bottom w:val="single" w:sz="24" w:space="1" w:color="70AD47" w:themeColor="accent6"/>
+        <w:bottom w:val="single" w:color="70AD47" w:themeColor="accent6" w:sz="24" w:space="1"/>
       </w:pBdr>
       <w:spacing w:before="240"/>
       <w:outlineLvl w:val="0"/>
@@ -16386,7 +16827,7 @@
       <w:outlineLvl w:val="1"/>
     </w:pPr>
     <w:rPr>
-      <w:rFonts w:asciiTheme="majorHAnsi" w:eastAsiaTheme="majorEastAsia" w:hAnsiTheme="majorHAnsi" w:cstheme="majorBidi"/>
+      <w:rFonts w:asciiTheme="majorHAnsi" w:hAnsiTheme="majorHAnsi" w:eastAsiaTheme="majorEastAsia" w:cstheme="majorBidi"/>
       <w:color w:val="2F5496" w:themeColor="accent1" w:themeShade="BF"/>
       <w:sz w:val="26"/>
       <w:szCs w:val="26"/>
@@ -16408,19 +16849,19 @@
       <w:outlineLvl w:val="2"/>
     </w:pPr>
     <w:rPr>
-      <w:rFonts w:asciiTheme="majorHAnsi" w:eastAsiaTheme="majorEastAsia" w:hAnsiTheme="majorHAnsi" w:cstheme="majorBidi"/>
+      <w:rFonts w:asciiTheme="majorHAnsi" w:hAnsiTheme="majorHAnsi" w:eastAsiaTheme="majorEastAsia" w:cstheme="majorBidi"/>
       <w:color w:val="1F3763" w:themeColor="accent1" w:themeShade="7F"/>
       <w:sz w:val="24"/>
       <w:szCs w:val="24"/>
     </w:rPr>
   </w:style>
-  <w:style w:type="character" w:default="1" w:styleId="Fuentedeprrafopredeter">
+  <w:style w:type="character" w:styleId="Fuentedeprrafopredeter" w:default="1">
     <w:name w:val="Default Paragraph Font"/>
     <w:uiPriority w:val="1"/>
     <w:semiHidden/>
     <w:unhideWhenUsed/>
   </w:style>
-  <w:style w:type="table" w:default="1" w:styleId="Tablanormal">
+  <w:style w:type="table" w:styleId="Tablanormal" w:default="1">
     <w:name w:val="Normal Table"/>
     <w:uiPriority w:val="99"/>
     <w:semiHidden/>
@@ -16435,7 +16876,7 @@
       </w:tblCellMar>
     </w:tblPr>
   </w:style>
-  <w:style w:type="numbering" w:default="1" w:styleId="Sinlista">
+  <w:style w:type="numbering" w:styleId="Sinlista" w:default="1">
     <w:name w:val="No List"/>
     <w:uiPriority w:val="99"/>
     <w:semiHidden/>
@@ -16451,28 +16892,28 @@
       <w:color w:val="808080"/>
     </w:rPr>
   </w:style>
-  <w:style w:type="character" w:customStyle="1" w:styleId="Ttulo1Car">
+  <w:style w:type="character" w:styleId="Ttulo1Car" w:customStyle="1">
     <w:name w:val="Título 1 Car"/>
     <w:basedOn w:val="Fuentedeprrafopredeter"/>
     <w:link w:val="Ttulo1"/>
     <w:uiPriority w:val="9"/>
     <w:rsid w:val="00604C8C"/>
     <w:rPr>
-      <w:rFonts w:ascii="Arial" w:eastAsia="Times New Roman" w:hAnsi="Arial"/>
+      <w:rFonts w:ascii="Arial" w:hAnsi="Arial" w:eastAsia="Times New Roman"/>
       <w:color w:val="2F5496"/>
       <w:sz w:val="32"/>
       <w:szCs w:val="32"/>
       <w:lang w:val="es"/>
     </w:rPr>
   </w:style>
-  <w:style w:type="character" w:customStyle="1" w:styleId="Ttulo2Car">
+  <w:style w:type="character" w:styleId="Ttulo2Car" w:customStyle="1">
     <w:name w:val="Título 2 Car"/>
     <w:basedOn w:val="Fuentedeprrafopredeter"/>
     <w:link w:val="Ttulo2"/>
     <w:uiPriority w:val="9"/>
     <w:rsid w:val="005A0AAA"/>
     <w:rPr>
-      <w:rFonts w:asciiTheme="majorHAnsi" w:eastAsiaTheme="majorEastAsia" w:hAnsiTheme="majorHAnsi" w:cstheme="majorBidi"/>
+      <w:rFonts w:asciiTheme="majorHAnsi" w:hAnsiTheme="majorHAnsi" w:eastAsiaTheme="majorEastAsia" w:cstheme="majorBidi"/>
       <w:color w:val="2F5496" w:themeColor="accent1" w:themeShade="BF"/>
       <w:sz w:val="26"/>
       <w:szCs w:val="26"/>
@@ -16490,7 +16931,7 @@
       <w:contextualSpacing/>
     </w:pPr>
     <w:rPr>
-      <w:rFonts w:asciiTheme="majorHAnsi" w:eastAsiaTheme="majorEastAsia" w:hAnsiTheme="majorHAnsi" w:cstheme="majorBidi"/>
+      <w:rFonts w:asciiTheme="majorHAnsi" w:hAnsiTheme="majorHAnsi" w:eastAsiaTheme="majorEastAsia" w:cstheme="majorBidi"/>
       <w:b/>
       <w:color w:val="70AD47" w:themeColor="accent6"/>
       <w:spacing w:val="-10"/>
@@ -16499,14 +16940,14 @@
       <w:szCs w:val="56"/>
     </w:rPr>
   </w:style>
-  <w:style w:type="character" w:customStyle="1" w:styleId="TtuloCar">
+  <w:style w:type="character" w:styleId="TtuloCar" w:customStyle="1">
     <w:name w:val="Título Car"/>
     <w:basedOn w:val="Fuentedeprrafopredeter"/>
     <w:link w:val="Ttulo"/>
     <w:uiPriority w:val="10"/>
     <w:rsid w:val="00604C8C"/>
     <w:rPr>
-      <w:rFonts w:asciiTheme="majorHAnsi" w:eastAsiaTheme="majorEastAsia" w:hAnsiTheme="majorHAnsi" w:cstheme="majorBidi"/>
+      <w:rFonts w:asciiTheme="majorHAnsi" w:hAnsiTheme="majorHAnsi" w:eastAsiaTheme="majorEastAsia" w:cstheme="majorBidi"/>
       <w:b/>
       <w:color w:val="70AD47" w:themeColor="accent6"/>
       <w:spacing w:val="-10"/>
@@ -16533,14 +16974,14 @@
       <w:sz w:val="20"/>
     </w:rPr>
   </w:style>
-  <w:style w:type="character" w:customStyle="1" w:styleId="Ttulo3Car">
+  <w:style w:type="character" w:styleId="Ttulo3Car" w:customStyle="1">
     <w:name w:val="Título 3 Car"/>
     <w:basedOn w:val="Fuentedeprrafopredeter"/>
     <w:link w:val="Ttulo3"/>
     <w:uiPriority w:val="9"/>
     <w:rsid w:val="00317C34"/>
     <w:rPr>
-      <w:rFonts w:asciiTheme="majorHAnsi" w:eastAsiaTheme="majorEastAsia" w:hAnsiTheme="majorHAnsi" w:cstheme="majorBidi"/>
+      <w:rFonts w:asciiTheme="majorHAnsi" w:hAnsiTheme="majorHAnsi" w:eastAsiaTheme="majorEastAsia" w:cstheme="majorBidi"/>
       <w:color w:val="1F3763" w:themeColor="accent1" w:themeShade="7F"/>
       <w:sz w:val="24"/>
       <w:szCs w:val="24"/>
@@ -16554,12 +16995,12 @@
     <w:rsid w:val="000D2FD7"/>
     <w:tblPr>
       <w:tblBorders>
-        <w:top w:val="single" w:sz="4" w:space="0" w:color="auto"/>
-        <w:left w:val="single" w:sz="4" w:space="0" w:color="auto"/>
-        <w:bottom w:val="single" w:sz="4" w:space="0" w:color="auto"/>
-        <w:right w:val="single" w:sz="4" w:space="0" w:color="auto"/>
-        <w:insideH w:val="single" w:sz="4" w:space="0" w:color="auto"/>
-        <w:insideV w:val="single" w:sz="4" w:space="0" w:color="auto"/>
+        <w:top w:val="single" w:color="auto" w:sz="4" w:space="0"/>
+        <w:left w:val="single" w:color="auto" w:sz="4" w:space="0"/>
+        <w:bottom w:val="single" w:color="auto" w:sz="4" w:space="0"/>
+        <w:right w:val="single" w:color="auto" w:sz="4" w:space="0"/>
+        <w:insideH w:val="single" w:color="auto" w:sz="4" w:space="0"/>
+        <w:insideV w:val="single" w:color="auto" w:sz="4" w:space="0"/>
       </w:tblBorders>
     </w:tblPr>
   </w:style>
@@ -16574,7 +17015,7 @@
     </w:tblPr>
     <w:tblStylePr w:type="firstRow">
       <w:rPr>
-        <w:rFonts w:asciiTheme="majorHAnsi" w:eastAsiaTheme="majorEastAsia" w:hAnsiTheme="majorHAnsi" w:cstheme="majorBidi"/>
+        <w:rFonts w:asciiTheme="majorHAnsi" w:hAnsiTheme="majorHAnsi" w:eastAsiaTheme="majorEastAsia" w:cstheme="majorBidi"/>
         <w:i/>
         <w:iCs/>
         <w:sz w:val="26"/>
@@ -16582,14 +17023,14 @@
       <w:tblPr/>
       <w:tcPr>
         <w:tcBorders>
-          <w:bottom w:val="single" w:sz="4" w:space="0" w:color="7F7F7F" w:themeColor="text1" w:themeTint="80"/>
+          <w:bottom w:val="single" w:color="7F7F7F" w:themeColor="text1" w:themeTint="80" w:sz="4" w:space="0"/>
         </w:tcBorders>
         <w:shd w:val="clear" w:color="auto" w:fill="FFFFFF" w:themeFill="background1"/>
       </w:tcPr>
     </w:tblStylePr>
     <w:tblStylePr w:type="lastRow">
       <w:rPr>
-        <w:rFonts w:asciiTheme="majorHAnsi" w:eastAsiaTheme="majorEastAsia" w:hAnsiTheme="majorHAnsi" w:cstheme="majorBidi"/>
+        <w:rFonts w:asciiTheme="majorHAnsi" w:hAnsiTheme="majorHAnsi" w:eastAsiaTheme="majorEastAsia" w:cstheme="majorBidi"/>
         <w:i/>
         <w:iCs/>
         <w:sz w:val="26"/>
@@ -16597,7 +17038,7 @@
       <w:tblPr/>
       <w:tcPr>
         <w:tcBorders>
-          <w:top w:val="single" w:sz="4" w:space="0" w:color="7F7F7F" w:themeColor="text1" w:themeTint="80"/>
+          <w:top w:val="single" w:color="7F7F7F" w:themeColor="text1" w:themeTint="80" w:sz="4" w:space="0"/>
         </w:tcBorders>
         <w:shd w:val="clear" w:color="auto" w:fill="FFFFFF" w:themeFill="background1"/>
       </w:tcPr>
@@ -16607,7 +17048,7 @@
         <w:jc w:val="right"/>
       </w:pPr>
       <w:rPr>
-        <w:rFonts w:asciiTheme="majorHAnsi" w:eastAsiaTheme="majorEastAsia" w:hAnsiTheme="majorHAnsi" w:cstheme="majorBidi"/>
+        <w:rFonts w:asciiTheme="majorHAnsi" w:hAnsiTheme="majorHAnsi" w:eastAsiaTheme="majorEastAsia" w:cstheme="majorBidi"/>
         <w:i/>
         <w:iCs/>
         <w:sz w:val="26"/>
@@ -16615,14 +17056,14 @@
       <w:tblPr/>
       <w:tcPr>
         <w:tcBorders>
-          <w:right w:val="single" w:sz="4" w:space="0" w:color="7F7F7F" w:themeColor="text1" w:themeTint="80"/>
+          <w:right w:val="single" w:color="7F7F7F" w:themeColor="text1" w:themeTint="80" w:sz="4" w:space="0"/>
         </w:tcBorders>
         <w:shd w:val="clear" w:color="auto" w:fill="FFFFFF" w:themeFill="background1"/>
       </w:tcPr>
     </w:tblStylePr>
     <w:tblStylePr w:type="lastCol">
       <w:rPr>
-        <w:rFonts w:asciiTheme="majorHAnsi" w:eastAsiaTheme="majorEastAsia" w:hAnsiTheme="majorHAnsi" w:cstheme="majorBidi"/>
+        <w:rFonts w:asciiTheme="majorHAnsi" w:hAnsiTheme="majorHAnsi" w:eastAsiaTheme="majorEastAsia" w:cstheme="majorBidi"/>
         <w:i/>
         <w:iCs/>
         <w:sz w:val="26"/>
@@ -16630,7 +17071,7 @@
       <w:tblPr/>
       <w:tcPr>
         <w:tcBorders>
-          <w:left w:val="single" w:sz="4" w:space="0" w:color="7F7F7F" w:themeColor="text1" w:themeTint="80"/>
+          <w:left w:val="single" w:color="7F7F7F" w:themeColor="text1" w:themeTint="80" w:sz="4" w:space="0"/>
         </w:tcBorders>
         <w:shd w:val="clear" w:color="auto" w:fill="FFFFFF" w:themeFill="background1"/>
       </w:tcPr>
@@ -16689,12 +17130,12 @@
       <w:tblStyleRowBandSize w:val="1"/>
       <w:tblStyleColBandSize w:val="1"/>
       <w:tblBorders>
-        <w:top w:val="single" w:sz="4" w:space="0" w:color="999999" w:themeColor="text1" w:themeTint="66"/>
-        <w:left w:val="single" w:sz="4" w:space="0" w:color="999999" w:themeColor="text1" w:themeTint="66"/>
-        <w:bottom w:val="single" w:sz="4" w:space="0" w:color="999999" w:themeColor="text1" w:themeTint="66"/>
-        <w:right w:val="single" w:sz="4" w:space="0" w:color="999999" w:themeColor="text1" w:themeTint="66"/>
-        <w:insideH w:val="single" w:sz="4" w:space="0" w:color="999999" w:themeColor="text1" w:themeTint="66"/>
-        <w:insideV w:val="single" w:sz="4" w:space="0" w:color="999999" w:themeColor="text1" w:themeTint="66"/>
+        <w:top w:val="single" w:color="999999" w:themeColor="text1" w:themeTint="66" w:sz="4" w:space="0"/>
+        <w:left w:val="single" w:color="999999" w:themeColor="text1" w:themeTint="66" w:sz="4" w:space="0"/>
+        <w:bottom w:val="single" w:color="999999" w:themeColor="text1" w:themeTint="66" w:sz="4" w:space="0"/>
+        <w:right w:val="single" w:color="999999" w:themeColor="text1" w:themeTint="66" w:sz="4" w:space="0"/>
+        <w:insideH w:val="single" w:color="999999" w:themeColor="text1" w:themeTint="66" w:sz="4" w:space="0"/>
+        <w:insideV w:val="single" w:color="999999" w:themeColor="text1" w:themeTint="66" w:sz="4" w:space="0"/>
       </w:tblBorders>
     </w:tblPr>
     <w:tblStylePr w:type="firstRow">
@@ -16705,7 +17146,7 @@
       <w:tblPr/>
       <w:tcPr>
         <w:tcBorders>
-          <w:bottom w:val="single" w:sz="12" w:space="0" w:color="666666" w:themeColor="text1" w:themeTint="99"/>
+          <w:bottom w:val="single" w:color="666666" w:themeColor="text1" w:themeTint="99" w:sz="12" w:space="0"/>
         </w:tcBorders>
       </w:tcPr>
     </w:tblStylePr>
@@ -16717,7 +17158,7 @@
       <w:tblPr/>
       <w:tcPr>
         <w:tcBorders>
-          <w:top w:val="double" w:sz="2" w:space="0" w:color="666666" w:themeColor="text1" w:themeTint="99"/>
+          <w:top w:val="double" w:color="666666" w:themeColor="text1" w:themeTint="99" w:sz="2" w:space="0"/>
         </w:tcBorders>
       </w:tcPr>
     </w:tblStylePr>
@@ -16741,7 +17182,7 @@
     <w:qFormat/>
     <w:rsid w:val="00006701"/>
     <w:rPr>
-      <w:rFonts w:ascii="Courier New" w:eastAsia="Times New Roman" w:hAnsi="Courier New" w:cs="Courier New"/>
+      <w:rFonts w:ascii="Courier New" w:hAnsi="Courier New" w:eastAsia="Times New Roman" w:cs="Courier New"/>
       <w:b/>
       <w:bCs/>
       <w:i/>
@@ -16763,7 +17204,7 @@
       <w:outlineLvl w:val="9"/>
     </w:pPr>
     <w:rPr>
-      <w:rFonts w:asciiTheme="majorHAnsi" w:eastAsiaTheme="majorEastAsia" w:hAnsiTheme="majorHAnsi" w:cstheme="majorBidi"/>
+      <w:rFonts w:asciiTheme="majorHAnsi" w:hAnsiTheme="majorHAnsi" w:eastAsiaTheme="majorEastAsia" w:cstheme="majorBidi"/>
       <w:color w:val="2F5496" w:themeColor="accent1" w:themeShade="BF"/>
       <w:lang w:val="es-ES"/>
     </w:rPr>
@@ -16827,7 +17268,7 @@
       <w:rFonts w:asciiTheme="minorHAnsi" w:hAnsiTheme="minorHAnsi" w:cstheme="minorBidi"/>
     </w:rPr>
   </w:style>
-  <w:style w:type="character" w:customStyle="1" w:styleId="SinespaciadoCar">
+  <w:style w:type="character" w:styleId="SinespaciadoCar" w:customStyle="1">
     <w:name w:val="Sin espaciado Car"/>
     <w:basedOn w:val="Fuentedeprrafopredeter"/>
     <w:link w:val="Sinespaciado"/>
@@ -16852,7 +17293,7 @@
       <w:spacing w:before="0" w:after="0" w:line="240" w:lineRule="auto"/>
     </w:pPr>
   </w:style>
-  <w:style w:type="character" w:customStyle="1" w:styleId="EncabezadoCar">
+  <w:style w:type="character" w:styleId="EncabezadoCar" w:customStyle="1">
     <w:name w:val="Encabezado Car"/>
     <w:basedOn w:val="Fuentedeprrafopredeter"/>
     <w:link w:val="Encabezado"/>
@@ -16880,7 +17321,7 @@
       <w:spacing w:before="0" w:after="0" w:line="240" w:lineRule="auto"/>
     </w:pPr>
   </w:style>
-  <w:style w:type="character" w:customStyle="1" w:styleId="PiedepginaCar">
+  <w:style w:type="character" w:styleId="PiedepginaCar" w:customStyle="1">
     <w:name w:val="Pie de página Car"/>
     <w:basedOn w:val="Fuentedeprrafopredeter"/>
     <w:link w:val="Piedepgina"/>
@@ -16914,12 +17355,12 @@
       <w:tblStyleRowBandSize w:val="1"/>
       <w:tblStyleColBandSize w:val="1"/>
       <w:tblBorders>
-        <w:top w:val="single" w:sz="4" w:space="0" w:color="FFFFFF" w:themeColor="background1"/>
-        <w:left w:val="single" w:sz="4" w:space="0" w:color="FFFFFF" w:themeColor="background1"/>
-        <w:bottom w:val="single" w:sz="4" w:space="0" w:color="FFFFFF" w:themeColor="background1"/>
-        <w:right w:val="single" w:sz="4" w:space="0" w:color="FFFFFF" w:themeColor="background1"/>
-        <w:insideH w:val="single" w:sz="4" w:space="0" w:color="FFFFFF" w:themeColor="background1"/>
-        <w:insideV w:val="single" w:sz="4" w:space="0" w:color="FFFFFF" w:themeColor="background1"/>
+        <w:top w:val="single" w:color="FFFFFF" w:themeColor="background1" w:sz="4" w:space="0"/>
+        <w:left w:val="single" w:color="FFFFFF" w:themeColor="background1" w:sz="4" w:space="0"/>
+        <w:bottom w:val="single" w:color="FFFFFF" w:themeColor="background1" w:sz="4" w:space="0"/>
+        <w:right w:val="single" w:color="FFFFFF" w:themeColor="background1" w:sz="4" w:space="0"/>
+        <w:insideH w:val="single" w:color="FFFFFF" w:themeColor="background1" w:sz="4" w:space="0"/>
+        <w:insideV w:val="single" w:color="FFFFFF" w:themeColor="background1" w:sz="4" w:space="0"/>
       </w:tblBorders>
     </w:tblPr>
     <w:tcPr>
@@ -16934,9 +17375,9 @@
       <w:tblPr/>
       <w:tcPr>
         <w:tcBorders>
-          <w:top w:val="single" w:sz="4" w:space="0" w:color="FFFFFF" w:themeColor="background1"/>
-          <w:left w:val="single" w:sz="4" w:space="0" w:color="FFFFFF" w:themeColor="background1"/>
-          <w:right w:val="single" w:sz="4" w:space="0" w:color="FFFFFF" w:themeColor="background1"/>
+          <w:top w:val="single" w:color="FFFFFF" w:themeColor="background1" w:sz="4" w:space="0"/>
+          <w:left w:val="single" w:color="FFFFFF" w:themeColor="background1" w:sz="4" w:space="0"/>
+          <w:right w:val="single" w:color="FFFFFF" w:themeColor="background1" w:sz="4" w:space="0"/>
           <w:insideH w:val="nil"/>
           <w:insideV w:val="nil"/>
         </w:tcBorders>
@@ -16952,9 +17393,9 @@
       <w:tblPr/>
       <w:tcPr>
         <w:tcBorders>
-          <w:left w:val="single" w:sz="4" w:space="0" w:color="FFFFFF" w:themeColor="background1"/>
-          <w:bottom w:val="single" w:sz="4" w:space="0" w:color="FFFFFF" w:themeColor="background1"/>
-          <w:right w:val="single" w:sz="4" w:space="0" w:color="FFFFFF" w:themeColor="background1"/>
+          <w:left w:val="single" w:color="FFFFFF" w:themeColor="background1" w:sz="4" w:space="0"/>
+          <w:bottom w:val="single" w:color="FFFFFF" w:themeColor="background1" w:sz="4" w:space="0"/>
+          <w:right w:val="single" w:color="FFFFFF" w:themeColor="background1" w:sz="4" w:space="0"/>
           <w:insideH w:val="nil"/>
           <w:insideV w:val="nil"/>
         </w:tcBorders>
@@ -16970,9 +17411,9 @@
       <w:tblPr/>
       <w:tcPr>
         <w:tcBorders>
-          <w:top w:val="single" w:sz="4" w:space="0" w:color="FFFFFF" w:themeColor="background1"/>
-          <w:left w:val="single" w:sz="4" w:space="0" w:color="FFFFFF" w:themeColor="background1"/>
-          <w:bottom w:val="single" w:sz="4" w:space="0" w:color="FFFFFF" w:themeColor="background1"/>
+          <w:top w:val="single" w:color="FFFFFF" w:themeColor="background1" w:sz="4" w:space="0"/>
+          <w:left w:val="single" w:color="FFFFFF" w:themeColor="background1" w:sz="4" w:space="0"/>
+          <w:bottom w:val="single" w:color="FFFFFF" w:themeColor="background1" w:sz="4" w:space="0"/>
           <w:insideV w:val="nil"/>
         </w:tcBorders>
         <w:shd w:val="clear" w:color="auto" w:fill="70AD47" w:themeFill="accent6"/>
@@ -16987,9 +17428,9 @@
       <w:tblPr/>
       <w:tcPr>
         <w:tcBorders>
-          <w:top w:val="single" w:sz="4" w:space="0" w:color="FFFFFF" w:themeColor="background1"/>
-          <w:bottom w:val="single" w:sz="4" w:space="0" w:color="FFFFFF" w:themeColor="background1"/>
-          <w:right w:val="single" w:sz="4" w:space="0" w:color="FFFFFF" w:themeColor="background1"/>
+          <w:top w:val="single" w:color="FFFFFF" w:themeColor="background1" w:sz="4" w:space="0"/>
+          <w:bottom w:val="single" w:color="FFFFFF" w:themeColor="background1" w:sz="4" w:space="0"/>
+          <w:right w:val="single" w:color="FFFFFF" w:themeColor="background1" w:sz="4" w:space="0"/>
           <w:insideV w:val="nil"/>
         </w:tcBorders>
         <w:shd w:val="clear" w:color="auto" w:fill="70AD47" w:themeFill="accent6"/>
@@ -17026,7 +17467,7 @@
     <w:qFormat/>
     <w:rsid w:val="00006701"/>
     <w:rPr>
-      <w:rFonts w:ascii="Courier New" w:eastAsia="Times New Roman" w:hAnsi="Courier New" w:cs="Courier New"/>
+      <w:rFonts w:ascii="Courier New" w:hAnsi="Courier New" w:eastAsia="Times New Roman" w:cs="Courier New"/>
       <w:b/>
       <w:bCs/>
       <w:i/>
